--- a/InformeIS410.docx
+++ b/InformeIS410.docx
@@ -1,6 +1,6 @@
 
 <file path=word/document.xml><?xml version="1.0" encoding="utf-8"?>
-<w:document xmlns:ve="http://schemas.openxmlformats.org/markup-compatibility/2006" xmlns:o="urn:schemas-microsoft-com:office:office" xmlns:r="http://schemas.openxmlformats.org/officeDocument/2006/relationships" xmlns:m="http://schemas.openxmlformats.org/officeDocument/2006/math" xmlns:v="urn:schemas-microsoft-com:vml" xmlns:wp="http://schemas.openxmlformats.org/drawingml/2006/wordprocessingDrawing" xmlns:w10="urn:schemas-microsoft-com:office:word" xmlns:w="http://schemas.openxmlformats.org/wordprocessingml/2006/main" xmlns:wne="http://schemas.microsoft.com/office/word/2006/wordml">
+<w:document xmlns:wpc="http://schemas.microsoft.com/office/word/2010/wordprocessingCanvas" xmlns:mc="http://schemas.openxmlformats.org/markup-compatibility/2006" xmlns:o="urn:schemas-microsoft-com:office:office" xmlns:r="http://schemas.openxmlformats.org/officeDocument/2006/relationships" xmlns:m="http://schemas.openxmlformats.org/officeDocument/2006/math" xmlns:v="urn:schemas-microsoft-com:vml" xmlns:wp14="http://schemas.microsoft.com/office/word/2010/wordprocessingDrawing" xmlns:wp="http://schemas.openxmlformats.org/drawingml/2006/wordprocessingDrawing" xmlns:w10="urn:schemas-microsoft-com:office:word" xmlns:w="http://schemas.openxmlformats.org/wordprocessingml/2006/main" xmlns:w14="http://schemas.microsoft.com/office/word/2010/wordml" xmlns:w15="http://schemas.microsoft.com/office/word/2012/wordml" xmlns:wpg="http://schemas.microsoft.com/office/word/2010/wordprocessingGroup" xmlns:wpi="http://schemas.microsoft.com/office/word/2010/wordprocessingInk" xmlns:wne="http://schemas.microsoft.com/office/word/2006/wordml" xmlns:wps="http://schemas.microsoft.com/office/word/2010/wordprocessingShape" mc:Ignorable="w14 w15 wp14">
   <w:background w:color="FFFFFF"/>
   <w:body>
     <w:p>
@@ -45,7 +45,7 @@
       <w:r>
         <w:rPr>
           <w:noProof/>
-          <w:lang w:val="es-HN" w:eastAsia="es-HN"/>
+          <w:lang w:eastAsia="es-ES"/>
         </w:rPr>
         <w:drawing>
           <wp:inline distT="0" distB="0" distL="0" distR="0">
@@ -68,7 +68,7 @@
                     <a:blip r:embed="rId8" cstate="print">
                       <a:extLst>
                         <a:ext uri="{28A0092B-C50C-407E-A947-70E740481C1C}">
-                          <a14:useLocalDpi xmlns:a14="http://schemas.microsoft.com/office/drawing/2010/main" xmlns:wps="http://schemas.microsoft.com/office/word/2010/wordprocessingShape" xmlns:wpi="http://schemas.microsoft.com/office/word/2010/wordprocessingInk" xmlns:wpg="http://schemas.microsoft.com/office/word/2010/wordprocessingGroup" xmlns:w16se="http://schemas.microsoft.com/office/word/2015/wordml/symex" xmlns:w15="http://schemas.microsoft.com/office/word/2012/wordml" xmlns:w14="http://schemas.microsoft.com/office/word/2010/wordml" xmlns:w="http://schemas.openxmlformats.org/wordprocessingml/2006/main" xmlns:w10="urn:schemas-microsoft-com:office:word" xmlns:wp14="http://schemas.microsoft.com/office/word/2010/wordprocessingDrawing" xmlns:v="urn:schemas-microsoft-com:vml" xmlns:o="urn:schemas-microsoft-com:office:office" xmlns:mc="http://schemas.openxmlformats.org/markup-compatibility/2006" xmlns:cx8="http://schemas.microsoft.com/office/drawing/2016/5/14/chartex" xmlns:cx7="http://schemas.microsoft.com/office/drawing/2016/5/13/chartex" xmlns:cx6="http://schemas.microsoft.com/office/drawing/2016/5/12/chartex" xmlns:cx5="http://schemas.microsoft.com/office/drawing/2016/5/11/chartex" xmlns:cx4="http://schemas.microsoft.com/office/drawing/2016/5/10/chartex" xmlns:cx3="http://schemas.microsoft.com/office/drawing/2016/5/9/chartex" xmlns:cx2="http://schemas.microsoft.com/office/drawing/2015/10/21/chartex" xmlns:cx1="http://schemas.microsoft.com/office/drawing/2015/9/8/chartex" xmlns:cx="http://schemas.microsoft.com/office/drawing/2014/chartex" xmlns:wpc="http://schemas.microsoft.com/office/word/2010/wordprocessingCanvas" xmlns="" val="0"/>
+                          <a14:useLocalDpi xmlns:a14="http://schemas.microsoft.com/office/drawing/2010/main" val="0"/>
                         </a:ext>
                       </a:extLst>
                     </a:blip>
@@ -233,7 +233,7 @@
           <w:insideH w:val="none" w:sz="0" w:space="0" w:color="auto"/>
           <w:insideV w:val="none" w:sz="0" w:space="0" w:color="auto"/>
         </w:tblBorders>
-        <w:tblLook w:val="04A0"/>
+        <w:tblLook w:val="04A0" w:firstRow="1" w:lastRow="0" w:firstColumn="1" w:lastColumn="0" w:noHBand="0" w:noVBand="1"/>
       </w:tblPr>
       <w:tblGrid>
         <w:gridCol w:w="5238"/>
@@ -263,7 +263,15 @@
                 <w:sz w:val="24"/>
                 <w:szCs w:val="24"/>
               </w:rPr>
-              <w:t>Oseas Enmanuel Mejia</w:t>
+              <w:t xml:space="preserve">Oseas Enmanuel </w:t>
+            </w:r>
+            <w:r>
+              <w:rPr>
+                <w:rFonts w:asciiTheme="minorHAnsi" w:hAnsiTheme="minorHAnsi" w:cstheme="minorHAnsi"/>
+                <w:sz w:val="24"/>
+                <w:szCs w:val="24"/>
+              </w:rPr>
+              <w:t>Mejía</w:t>
             </w:r>
             <w:r>
               <w:rPr>
@@ -318,7 +326,23 @@
                 <w:sz w:val="24"/>
                 <w:szCs w:val="24"/>
               </w:rPr>
-              <w:t>Josue David Padilla</w:t>
+              <w:t>Josué</w:t>
+            </w:r>
+            <w:r>
+              <w:rPr>
+                <w:rFonts w:asciiTheme="minorHAnsi" w:hAnsiTheme="minorHAnsi" w:cstheme="minorHAnsi"/>
+                <w:sz w:val="24"/>
+                <w:szCs w:val="24"/>
+              </w:rPr>
+              <w:t xml:space="preserve"> David Padilla</w:t>
+            </w:r>
+            <w:r>
+              <w:rPr>
+                <w:rFonts w:asciiTheme="minorHAnsi" w:hAnsiTheme="minorHAnsi" w:cstheme="minorHAnsi"/>
+                <w:sz w:val="24"/>
+                <w:szCs w:val="24"/>
+              </w:rPr>
+              <w:t xml:space="preserve"> López</w:t>
             </w:r>
           </w:p>
         </w:tc>
@@ -340,7 +364,7 @@
                 <w:sz w:val="24"/>
                 <w:szCs w:val="24"/>
               </w:rPr>
-              <w:t>Cuenta 2</w:t>
+              <w:t>20141030178</w:t>
             </w:r>
           </w:p>
         </w:tc>
@@ -391,8 +415,6 @@
         </w:rPr>
         <w:t xml:space="preserve"> 2017</w:t>
       </w:r>
-      <w:bookmarkStart w:id="0" w:name="_GoBack"/>
-      <w:bookmarkEnd w:id="0"/>
     </w:p>
     <w:p/>
     <w:p/>
@@ -479,6 +501,29 @@
         <w:rPr>
           <w:sz w:val="24"/>
           <w:szCs w:val="24"/>
+        </w:rPr>
+      </w:pPr>
+      <w:r>
+        <w:rPr>
+          <w:sz w:val="24"/>
+          <w:szCs w:val="24"/>
+        </w:rPr>
+        <w:t>DEFINICION DEL PROYECTO---------------------------------------------------</w:t>
+      </w:r>
+      <w:r>
+        <w:rPr>
+          <w:sz w:val="24"/>
+          <w:szCs w:val="24"/>
+        </w:rPr>
+        <w:t>-------------------------------5</w:t>
+      </w:r>
+    </w:p>
+    <w:p>
+      <w:pPr>
+        <w:spacing w:line="360" w:lineRule="auto"/>
+        <w:rPr>
+          <w:sz w:val="24"/>
+          <w:szCs w:val="24"/>
           <w:u w:val="single"/>
         </w:rPr>
       </w:pPr>
@@ -487,14 +532,7 @@
           <w:sz w:val="24"/>
           <w:szCs w:val="24"/>
         </w:rPr>
-        <w:t>DEFINICION DEL PROYECTO---------------------------------------------------</w:t>
-      </w:r>
-      <w:r>
-        <w:rPr>
-          <w:sz w:val="24"/>
-          <w:szCs w:val="24"/>
-        </w:rPr>
-        <w:t>-------------------------------5</w:t>
+        <w:t>FORMULARIOS------------------------------------------------------------------------------------------------------6</w:t>
       </w:r>
     </w:p>
     <w:p>
@@ -512,6 +550,29 @@
         </w:rPr>
         <w:t>MOCKUPS DE LOS FORMULARIOS</w:t>
       </w:r>
+      <w:r>
+        <w:rPr>
+          <w:sz w:val="24"/>
+          <w:szCs w:val="24"/>
+        </w:rPr>
+        <w:t>--------------------------------------------------------------------------7</w:t>
+      </w:r>
+    </w:p>
+    <w:p>
+      <w:pPr>
+        <w:spacing w:line="360" w:lineRule="auto"/>
+        <w:rPr>
+          <w:sz w:val="24"/>
+          <w:szCs w:val="24"/>
+        </w:rPr>
+      </w:pPr>
+      <w:r>
+        <w:rPr>
+          <w:sz w:val="24"/>
+          <w:szCs w:val="24"/>
+        </w:rPr>
+        <w:t>USARIOS Y NIVELES DE ACCESO--------------------------------------------------------------------------12</w:t>
+      </w:r>
     </w:p>
     <w:p>
       <w:pPr>
@@ -528,6 +589,59 @@
         </w:rPr>
         <w:t>TEMA DE INVESTIGACION</w:t>
       </w:r>
+      <w:r>
+        <w:rPr>
+          <w:sz w:val="24"/>
+          <w:szCs w:val="24"/>
+        </w:rPr>
+        <w:t>------------------------------------------------------------------------------------13</w:t>
+      </w:r>
+    </w:p>
+    <w:p>
+      <w:pPr>
+        <w:spacing w:line="360" w:lineRule="auto"/>
+        <w:rPr>
+          <w:sz w:val="24"/>
+          <w:szCs w:val="24"/>
+        </w:rPr>
+      </w:pPr>
+      <w:r>
+        <w:rPr>
+          <w:sz w:val="24"/>
+          <w:szCs w:val="24"/>
+        </w:rPr>
+        <w:t xml:space="preserve">GLOSARIO </w:t>
+      </w:r>
+      <w:r>
+        <w:rPr>
+          <w:sz w:val="24"/>
+          <w:szCs w:val="24"/>
+        </w:rPr>
+        <w:t>----------------------------------------------------------------------------------------------------------14</w:t>
+      </w:r>
+    </w:p>
+    <w:p>
+      <w:pPr>
+        <w:spacing w:line="360" w:lineRule="auto"/>
+        <w:rPr>
+          <w:sz w:val="24"/>
+          <w:szCs w:val="24"/>
+        </w:rPr>
+      </w:pPr>
+      <w:r>
+        <w:rPr>
+          <w:sz w:val="24"/>
+          <w:szCs w:val="24"/>
+        </w:rPr>
+        <w:t>TABLA DE EVALUACION</w:t>
+      </w:r>
+      <w:r>
+        <w:rPr>
+          <w:sz w:val="24"/>
+          <w:szCs w:val="24"/>
+        </w:rPr>
+        <w:t>----------------------------------------------------------------------------------------16</w:t>
+      </w:r>
     </w:p>
     <w:p>
       <w:pPr>
@@ -544,38 +658,24 @@
         </w:rPr>
         <w:t>URL DE TAREAS EN TRELLO</w:t>
       </w:r>
-    </w:p>
-    <w:p>
-      <w:pPr>
-        <w:spacing w:line="360" w:lineRule="auto"/>
-        <w:rPr>
-          <w:sz w:val="24"/>
-          <w:szCs w:val="24"/>
-        </w:rPr>
-      </w:pPr>
-      <w:r>
-        <w:rPr>
-          <w:sz w:val="24"/>
-          <w:szCs w:val="24"/>
-        </w:rPr>
-        <w:t xml:space="preserve">GLOSARIO </w:t>
-      </w:r>
-    </w:p>
-    <w:p>
-      <w:pPr>
-        <w:spacing w:line="360" w:lineRule="auto"/>
-        <w:rPr>
-          <w:sz w:val="24"/>
-          <w:szCs w:val="24"/>
-        </w:rPr>
-      </w:pPr>
-      <w:r>
-        <w:rPr>
-          <w:sz w:val="24"/>
-          <w:szCs w:val="24"/>
-        </w:rPr>
-        <w:t>TABLA DE EVALUACION</w:t>
-      </w:r>
+      <w:r>
+        <w:rPr>
+          <w:sz w:val="24"/>
+          <w:szCs w:val="24"/>
+        </w:rPr>
+        <w:t>---------------------------------------------------------------------------------16</w:t>
+      </w:r>
+      <w:bookmarkStart w:id="0" w:name="_GoBack"/>
+      <w:bookmarkEnd w:id="0"/>
+    </w:p>
+    <w:p>
+      <w:pPr>
+        <w:spacing w:line="360" w:lineRule="auto"/>
+        <w:rPr>
+          <w:sz w:val="24"/>
+          <w:szCs w:val="24"/>
+        </w:rPr>
+      </w:pPr>
     </w:p>
     <w:p>
       <w:pPr>
@@ -1384,7 +1484,7 @@
           <w:color w:val="auto"/>
           <w:sz w:val="24"/>
           <w:szCs w:val="24"/>
-          <w:lang w:val="es-HN" w:eastAsia="es-HN"/>
+          <w:lang w:eastAsia="es-ES"/>
         </w:rPr>
         <w:drawing>
           <wp:anchor distT="0" distB="0" distL="114300" distR="114300" simplePos="0" relativeHeight="251658240" behindDoc="0" locked="0" layoutInCell="1" allowOverlap="1">
@@ -1841,6 +1941,1561 @@
           <w:szCs w:val="32"/>
         </w:rPr>
         <w:lastRenderedPageBreak/>
+        <w:t>FORMULARIOS</w:t>
+      </w:r>
+    </w:p>
+    <w:p>
+      <w:pPr>
+        <w:pStyle w:val="Prrafodelista"/>
+        <w:numPr>
+          <w:ilvl w:val="0"/>
+          <w:numId w:val="16"/>
+        </w:numPr>
+        <w:spacing w:line="360" w:lineRule="auto"/>
+        <w:rPr>
+          <w:sz w:val="24"/>
+          <w:szCs w:val="32"/>
+        </w:rPr>
+      </w:pPr>
+      <w:r>
+        <w:rPr>
+          <w:sz w:val="24"/>
+          <w:szCs w:val="32"/>
+        </w:rPr>
+        <w:t>Formulario Principal: formulario principal al acceder a la página web.</w:t>
+      </w:r>
+    </w:p>
+    <w:p>
+      <w:pPr>
+        <w:pStyle w:val="Prrafodelista"/>
+        <w:numPr>
+          <w:ilvl w:val="0"/>
+          <w:numId w:val="16"/>
+        </w:numPr>
+        <w:spacing w:line="360" w:lineRule="auto"/>
+        <w:rPr>
+          <w:sz w:val="24"/>
+          <w:szCs w:val="32"/>
+        </w:rPr>
+      </w:pPr>
+      <w:r>
+        <w:rPr>
+          <w:sz w:val="24"/>
+          <w:szCs w:val="32"/>
+        </w:rPr>
+        <w:t>Formulario Registrarse.</w:t>
+      </w:r>
+    </w:p>
+    <w:p>
+      <w:pPr>
+        <w:pStyle w:val="Prrafodelista"/>
+        <w:numPr>
+          <w:ilvl w:val="0"/>
+          <w:numId w:val="16"/>
+        </w:numPr>
+        <w:spacing w:line="360" w:lineRule="auto"/>
+        <w:rPr>
+          <w:sz w:val="24"/>
+          <w:szCs w:val="32"/>
+        </w:rPr>
+      </w:pPr>
+      <w:r>
+        <w:rPr>
+          <w:sz w:val="24"/>
+          <w:szCs w:val="32"/>
+        </w:rPr>
+        <w:t xml:space="preserve">Formulario Iniciar Sesión. </w:t>
+      </w:r>
+    </w:p>
+    <w:p>
+      <w:pPr>
+        <w:pStyle w:val="Prrafodelista"/>
+        <w:numPr>
+          <w:ilvl w:val="0"/>
+          <w:numId w:val="16"/>
+        </w:numPr>
+        <w:spacing w:line="360" w:lineRule="auto"/>
+        <w:rPr>
+          <w:sz w:val="24"/>
+          <w:szCs w:val="32"/>
+        </w:rPr>
+      </w:pPr>
+      <w:r>
+        <w:rPr>
+          <w:sz w:val="24"/>
+          <w:szCs w:val="32"/>
+        </w:rPr>
+        <w:t>Formulario de Categorías de Búsquedas</w:t>
+      </w:r>
+      <w:r>
+        <w:rPr>
+          <w:sz w:val="24"/>
+          <w:szCs w:val="32"/>
+        </w:rPr>
+        <w:t>.</w:t>
+      </w:r>
+    </w:p>
+    <w:p>
+      <w:pPr>
+        <w:pStyle w:val="Prrafodelista"/>
+        <w:numPr>
+          <w:ilvl w:val="0"/>
+          <w:numId w:val="16"/>
+        </w:numPr>
+        <w:spacing w:line="360" w:lineRule="auto"/>
+        <w:rPr>
+          <w:sz w:val="24"/>
+          <w:szCs w:val="32"/>
+        </w:rPr>
+      </w:pPr>
+      <w:r>
+        <w:rPr>
+          <w:sz w:val="24"/>
+          <w:szCs w:val="32"/>
+        </w:rPr>
+        <w:t>Formulario de Buscar e Ibey Ofertas.</w:t>
+      </w:r>
+    </w:p>
+    <w:p>
+      <w:pPr>
+        <w:pStyle w:val="Prrafodelista"/>
+        <w:numPr>
+          <w:ilvl w:val="0"/>
+          <w:numId w:val="16"/>
+        </w:numPr>
+        <w:spacing w:line="360" w:lineRule="auto"/>
+        <w:rPr>
+          <w:sz w:val="24"/>
+          <w:szCs w:val="32"/>
+        </w:rPr>
+      </w:pPr>
+      <w:r>
+        <w:rPr>
+          <w:sz w:val="24"/>
+          <w:szCs w:val="32"/>
+        </w:rPr>
+        <w:t>Formulario Ayuda y Contacto.</w:t>
+      </w:r>
+    </w:p>
+    <w:p>
+      <w:pPr>
+        <w:pStyle w:val="Prrafodelista"/>
+        <w:numPr>
+          <w:ilvl w:val="0"/>
+          <w:numId w:val="16"/>
+        </w:numPr>
+        <w:spacing w:line="360" w:lineRule="auto"/>
+        <w:rPr>
+          <w:sz w:val="24"/>
+          <w:szCs w:val="32"/>
+        </w:rPr>
+      </w:pPr>
+      <w:r>
+        <w:rPr>
+          <w:sz w:val="24"/>
+          <w:szCs w:val="32"/>
+        </w:rPr>
+        <w:t>Formulario mi Ibey (para usuarios registrados).</w:t>
+      </w:r>
+    </w:p>
+    <w:p>
+      <w:pPr>
+        <w:pStyle w:val="Prrafodelista"/>
+        <w:numPr>
+          <w:ilvl w:val="0"/>
+          <w:numId w:val="16"/>
+        </w:numPr>
+        <w:spacing w:line="360" w:lineRule="auto"/>
+        <w:rPr>
+          <w:sz w:val="24"/>
+          <w:szCs w:val="32"/>
+        </w:rPr>
+      </w:pPr>
+      <w:r>
+        <w:rPr>
+          <w:sz w:val="24"/>
+          <w:szCs w:val="32"/>
+        </w:rPr>
+        <w:t>Formulario Vender (para usuarios registrados).</w:t>
+      </w:r>
+    </w:p>
+    <w:p>
+      <w:pPr>
+        <w:pStyle w:val="Prrafodelista"/>
+        <w:numPr>
+          <w:ilvl w:val="0"/>
+          <w:numId w:val="16"/>
+        </w:numPr>
+        <w:spacing w:line="360" w:lineRule="auto"/>
+        <w:rPr>
+          <w:sz w:val="24"/>
+          <w:szCs w:val="32"/>
+        </w:rPr>
+      </w:pPr>
+      <w:r>
+        <w:rPr>
+          <w:sz w:val="24"/>
+          <w:szCs w:val="32"/>
+        </w:rPr>
+        <w:t>Formulario Carro de Compras (para usuarios registrados).</w:t>
+      </w:r>
+    </w:p>
+    <w:p>
+      <w:pPr>
+        <w:spacing w:line="360" w:lineRule="auto"/>
+        <w:rPr>
+          <w:sz w:val="24"/>
+          <w:szCs w:val="32"/>
+        </w:rPr>
+      </w:pPr>
+    </w:p>
+    <w:p>
+      <w:pPr>
+        <w:spacing w:line="360" w:lineRule="auto"/>
+        <w:rPr>
+          <w:sz w:val="24"/>
+          <w:szCs w:val="32"/>
+        </w:rPr>
+      </w:pPr>
+    </w:p>
+    <w:p>
+      <w:pPr>
+        <w:spacing w:line="360" w:lineRule="auto"/>
+        <w:rPr>
+          <w:sz w:val="24"/>
+          <w:szCs w:val="32"/>
+        </w:rPr>
+      </w:pPr>
+    </w:p>
+    <w:p>
+      <w:pPr>
+        <w:spacing w:line="360" w:lineRule="auto"/>
+        <w:rPr>
+          <w:sz w:val="24"/>
+          <w:szCs w:val="32"/>
+        </w:rPr>
+      </w:pPr>
+    </w:p>
+    <w:p>
+      <w:pPr>
+        <w:spacing w:line="360" w:lineRule="auto"/>
+        <w:rPr>
+          <w:sz w:val="24"/>
+          <w:szCs w:val="32"/>
+        </w:rPr>
+      </w:pPr>
+    </w:p>
+    <w:p>
+      <w:pPr>
+        <w:spacing w:line="360" w:lineRule="auto"/>
+        <w:rPr>
+          <w:sz w:val="24"/>
+          <w:szCs w:val="32"/>
+        </w:rPr>
+      </w:pPr>
+    </w:p>
+    <w:p>
+      <w:pPr>
+        <w:spacing w:line="360" w:lineRule="auto"/>
+        <w:rPr>
+          <w:sz w:val="24"/>
+          <w:szCs w:val="32"/>
+        </w:rPr>
+      </w:pPr>
+    </w:p>
+    <w:p>
+      <w:pPr>
+        <w:spacing w:line="360" w:lineRule="auto"/>
+        <w:rPr>
+          <w:sz w:val="24"/>
+          <w:szCs w:val="32"/>
+        </w:rPr>
+      </w:pPr>
+    </w:p>
+    <w:p>
+      <w:pPr>
+        <w:spacing w:line="360" w:lineRule="auto"/>
+        <w:rPr>
+          <w:sz w:val="24"/>
+          <w:szCs w:val="32"/>
+        </w:rPr>
+      </w:pPr>
+    </w:p>
+    <w:p>
+      <w:pPr>
+        <w:spacing w:line="360" w:lineRule="auto"/>
+        <w:rPr>
+          <w:sz w:val="24"/>
+          <w:szCs w:val="32"/>
+        </w:rPr>
+      </w:pPr>
+    </w:p>
+    <w:p>
+      <w:pPr>
+        <w:spacing w:line="360" w:lineRule="auto"/>
+        <w:rPr>
+          <w:sz w:val="24"/>
+          <w:szCs w:val="32"/>
+        </w:rPr>
+      </w:pPr>
+    </w:p>
+    <w:p>
+      <w:pPr>
+        <w:spacing w:line="360" w:lineRule="auto"/>
+        <w:rPr>
+          <w:sz w:val="24"/>
+          <w:szCs w:val="32"/>
+        </w:rPr>
+      </w:pPr>
+    </w:p>
+    <w:p>
+      <w:pPr>
+        <w:spacing w:line="360" w:lineRule="auto"/>
+        <w:rPr>
+          <w:sz w:val="24"/>
+          <w:szCs w:val="32"/>
+        </w:rPr>
+      </w:pPr>
+    </w:p>
+    <w:p>
+      <w:pPr>
+        <w:spacing w:line="360" w:lineRule="auto"/>
+        <w:rPr>
+          <w:sz w:val="24"/>
+          <w:szCs w:val="32"/>
+        </w:rPr>
+      </w:pPr>
+    </w:p>
+    <w:p>
+      <w:pPr>
+        <w:spacing w:line="360" w:lineRule="auto"/>
+        <w:rPr>
+          <w:sz w:val="24"/>
+          <w:szCs w:val="32"/>
+        </w:rPr>
+      </w:pPr>
+    </w:p>
+    <w:p>
+      <w:pPr>
+        <w:spacing w:line="360" w:lineRule="auto"/>
+        <w:rPr>
+          <w:sz w:val="24"/>
+          <w:szCs w:val="32"/>
+        </w:rPr>
+      </w:pPr>
+    </w:p>
+    <w:p>
+      <w:pPr>
+        <w:spacing w:line="360" w:lineRule="auto"/>
+        <w:rPr>
+          <w:sz w:val="24"/>
+          <w:szCs w:val="32"/>
+        </w:rPr>
+      </w:pPr>
+    </w:p>
+    <w:p>
+      <w:pPr>
+        <w:spacing w:line="360" w:lineRule="auto"/>
+        <w:rPr>
+          <w:sz w:val="24"/>
+          <w:szCs w:val="32"/>
+        </w:rPr>
+      </w:pPr>
+    </w:p>
+    <w:p>
+      <w:pPr>
+        <w:spacing w:line="360" w:lineRule="auto"/>
+        <w:rPr>
+          <w:sz w:val="24"/>
+          <w:szCs w:val="32"/>
+        </w:rPr>
+      </w:pPr>
+    </w:p>
+    <w:p>
+      <w:pPr>
+        <w:spacing w:line="360" w:lineRule="auto"/>
+        <w:rPr>
+          <w:sz w:val="24"/>
+          <w:szCs w:val="32"/>
+        </w:rPr>
+      </w:pPr>
+    </w:p>
+    <w:p>
+      <w:pPr>
+        <w:spacing w:line="360" w:lineRule="auto"/>
+        <w:jc w:val="center"/>
+        <w:rPr>
+          <w:sz w:val="32"/>
+          <w:szCs w:val="32"/>
+        </w:rPr>
+      </w:pPr>
+      <w:r>
+        <w:rPr>
+          <w:sz w:val="32"/>
+          <w:szCs w:val="32"/>
+        </w:rPr>
+        <w:lastRenderedPageBreak/>
+        <w:t>MOCKUPS DE LOS FORMULARIOS</w:t>
+      </w:r>
+    </w:p>
+    <w:p>
+      <w:pPr>
+        <w:spacing w:line="360" w:lineRule="auto"/>
+        <w:jc w:val="center"/>
+        <w:rPr>
+          <w:sz w:val="32"/>
+          <w:szCs w:val="32"/>
+        </w:rPr>
+      </w:pPr>
+      <w:r>
+        <w:rPr>
+          <w:noProof/>
+          <w:lang w:eastAsia="es-ES"/>
+        </w:rPr>
+        <w:drawing>
+          <wp:inline distT="0" distB="0" distL="0" distR="0" wp14:anchorId="7A68334F" wp14:editId="40E01635">
+            <wp:extent cx="6400800" cy="3108960"/>
+            <wp:effectExtent l="0" t="0" r="0" b="0"/>
+            <wp:docPr id="2" name="Imagen 2"/>
+            <wp:cNvGraphicFramePr>
+              <a:graphicFrameLocks xmlns:a="http://schemas.openxmlformats.org/drawingml/2006/main" noChangeAspect="1"/>
+            </wp:cNvGraphicFramePr>
+            <a:graphic xmlns:a="http://schemas.openxmlformats.org/drawingml/2006/main">
+              <a:graphicData uri="http://schemas.openxmlformats.org/drawingml/2006/picture">
+                <pic:pic xmlns:pic="http://schemas.openxmlformats.org/drawingml/2006/picture">
+                  <pic:nvPicPr>
+                    <pic:cNvPr id="1" name=""/>
+                    <pic:cNvPicPr/>
+                  </pic:nvPicPr>
+                  <pic:blipFill>
+                    <a:blip r:embed="rId10"/>
+                    <a:stretch>
+                      <a:fillRect/>
+                    </a:stretch>
+                  </pic:blipFill>
+                  <pic:spPr>
+                    <a:xfrm>
+                      <a:off x="0" y="0"/>
+                      <a:ext cx="6400800" cy="3108960"/>
+                    </a:xfrm>
+                    <a:prstGeom prst="rect">
+                      <a:avLst/>
+                    </a:prstGeom>
+                  </pic:spPr>
+                </pic:pic>
+              </a:graphicData>
+            </a:graphic>
+          </wp:inline>
+        </w:drawing>
+      </w:r>
+    </w:p>
+    <w:p>
+      <w:pPr>
+        <w:spacing w:line="360" w:lineRule="auto"/>
+        <w:jc w:val="center"/>
+        <w:rPr>
+          <w:sz w:val="32"/>
+          <w:szCs w:val="32"/>
+        </w:rPr>
+      </w:pPr>
+      <w:r>
+        <w:rPr>
+          <w:noProof/>
+          <w:lang w:eastAsia="es-ES"/>
+        </w:rPr>
+        <w:drawing>
+          <wp:inline distT="0" distB="0" distL="0" distR="0" wp14:anchorId="20945B06" wp14:editId="2E40CFD3">
+            <wp:extent cx="6296025" cy="3581400"/>
+            <wp:effectExtent l="0" t="0" r="9525" b="0"/>
+            <wp:docPr id="3" name="Imagen 3"/>
+            <wp:cNvGraphicFramePr>
+              <a:graphicFrameLocks xmlns:a="http://schemas.openxmlformats.org/drawingml/2006/main" noChangeAspect="1"/>
+            </wp:cNvGraphicFramePr>
+            <a:graphic xmlns:a="http://schemas.openxmlformats.org/drawingml/2006/main">
+              <a:graphicData uri="http://schemas.openxmlformats.org/drawingml/2006/picture">
+                <pic:pic xmlns:pic="http://schemas.openxmlformats.org/drawingml/2006/picture">
+                  <pic:nvPicPr>
+                    <pic:cNvPr id="1" name=""/>
+                    <pic:cNvPicPr/>
+                  </pic:nvPicPr>
+                  <pic:blipFill>
+                    <a:blip r:embed="rId11"/>
+                    <a:stretch>
+                      <a:fillRect/>
+                    </a:stretch>
+                  </pic:blipFill>
+                  <pic:spPr>
+                    <a:xfrm>
+                      <a:off x="0" y="0"/>
+                      <a:ext cx="6296025" cy="3581400"/>
+                    </a:xfrm>
+                    <a:prstGeom prst="rect">
+                      <a:avLst/>
+                    </a:prstGeom>
+                  </pic:spPr>
+                </pic:pic>
+              </a:graphicData>
+            </a:graphic>
+          </wp:inline>
+        </w:drawing>
+      </w:r>
+    </w:p>
+    <w:p>
+      <w:pPr>
+        <w:spacing w:line="360" w:lineRule="auto"/>
+        <w:jc w:val="center"/>
+        <w:rPr>
+          <w:sz w:val="32"/>
+          <w:szCs w:val="32"/>
+        </w:rPr>
+      </w:pPr>
+      <w:r>
+        <w:rPr>
+          <w:noProof/>
+          <w:lang w:eastAsia="es-ES"/>
+        </w:rPr>
+        <w:lastRenderedPageBreak/>
+        <w:drawing>
+          <wp:inline distT="0" distB="0" distL="0" distR="0" wp14:anchorId="0A3A0511" wp14:editId="27D91BDC">
+            <wp:extent cx="6400800" cy="3384550"/>
+            <wp:effectExtent l="0" t="0" r="0" b="0"/>
+            <wp:docPr id="5" name="Imagen 5"/>
+            <wp:cNvGraphicFramePr>
+              <a:graphicFrameLocks xmlns:a="http://schemas.openxmlformats.org/drawingml/2006/main" noChangeAspect="1"/>
+            </wp:cNvGraphicFramePr>
+            <a:graphic xmlns:a="http://schemas.openxmlformats.org/drawingml/2006/main">
+              <a:graphicData uri="http://schemas.openxmlformats.org/drawingml/2006/picture">
+                <pic:pic xmlns:pic="http://schemas.openxmlformats.org/drawingml/2006/picture">
+                  <pic:nvPicPr>
+                    <pic:cNvPr id="1" name=""/>
+                    <pic:cNvPicPr/>
+                  </pic:nvPicPr>
+                  <pic:blipFill>
+                    <a:blip r:embed="rId12"/>
+                    <a:stretch>
+                      <a:fillRect/>
+                    </a:stretch>
+                  </pic:blipFill>
+                  <pic:spPr>
+                    <a:xfrm>
+                      <a:off x="0" y="0"/>
+                      <a:ext cx="6400800" cy="3384550"/>
+                    </a:xfrm>
+                    <a:prstGeom prst="rect">
+                      <a:avLst/>
+                    </a:prstGeom>
+                  </pic:spPr>
+                </pic:pic>
+              </a:graphicData>
+            </a:graphic>
+          </wp:inline>
+        </w:drawing>
+      </w:r>
+    </w:p>
+    <w:p>
+      <w:pPr>
+        <w:spacing w:line="360" w:lineRule="auto"/>
+        <w:jc w:val="center"/>
+        <w:rPr>
+          <w:sz w:val="32"/>
+          <w:szCs w:val="32"/>
+        </w:rPr>
+      </w:pPr>
+      <w:r>
+        <w:rPr>
+          <w:noProof/>
+          <w:sz w:val="32"/>
+          <w:szCs w:val="32"/>
+          <w:lang w:eastAsia="es-ES"/>
+        </w:rPr>
+        <w:drawing>
+          <wp:inline distT="0" distB="0" distL="0" distR="0">
+            <wp:extent cx="6400800" cy="4693920"/>
+            <wp:effectExtent l="0" t="0" r="0" b="0"/>
+            <wp:docPr id="6" name="Imagen 6" descr="C:\Users\computer\Documents\2018 1 P\POO\Proyecto\mockup\Tecnologia\New Mockup 1.png"/>
+            <wp:cNvGraphicFramePr>
+              <a:graphicFrameLocks xmlns:a="http://schemas.openxmlformats.org/drawingml/2006/main" noChangeAspect="1"/>
+            </wp:cNvGraphicFramePr>
+            <a:graphic xmlns:a="http://schemas.openxmlformats.org/drawingml/2006/main">
+              <a:graphicData uri="http://schemas.openxmlformats.org/drawingml/2006/picture">
+                <pic:pic xmlns:pic="http://schemas.openxmlformats.org/drawingml/2006/picture">
+                  <pic:nvPicPr>
+                    <pic:cNvPr id="0" name="Picture 1" descr="C:\Users\computer\Documents\2018 1 P\POO\Proyecto\mockup\Tecnologia\New Mockup 1.png"/>
+                    <pic:cNvPicPr>
+                      <a:picLocks noChangeAspect="1" noChangeArrowheads="1"/>
+                    </pic:cNvPicPr>
+                  </pic:nvPicPr>
+                  <pic:blipFill>
+                    <a:blip r:embed="rId13">
+                      <a:extLst>
+                        <a:ext uri="{28A0092B-C50C-407E-A947-70E740481C1C}">
+                          <a14:useLocalDpi xmlns:a14="http://schemas.microsoft.com/office/drawing/2010/main" val="0"/>
+                        </a:ext>
+                      </a:extLst>
+                    </a:blip>
+                    <a:srcRect/>
+                    <a:stretch>
+                      <a:fillRect/>
+                    </a:stretch>
+                  </pic:blipFill>
+                  <pic:spPr bwMode="auto">
+                    <a:xfrm>
+                      <a:off x="0" y="0"/>
+                      <a:ext cx="6400800" cy="4693920"/>
+                    </a:xfrm>
+                    <a:prstGeom prst="rect">
+                      <a:avLst/>
+                    </a:prstGeom>
+                    <a:noFill/>
+                    <a:ln>
+                      <a:noFill/>
+                    </a:ln>
+                  </pic:spPr>
+                </pic:pic>
+              </a:graphicData>
+            </a:graphic>
+          </wp:inline>
+        </w:drawing>
+      </w:r>
+    </w:p>
+    <w:p>
+      <w:pPr>
+        <w:spacing w:line="360" w:lineRule="auto"/>
+        <w:jc w:val="center"/>
+        <w:rPr>
+          <w:noProof/>
+          <w:sz w:val="32"/>
+          <w:szCs w:val="32"/>
+          <w:lang w:eastAsia="es-ES"/>
+        </w:rPr>
+      </w:pPr>
+    </w:p>
+    <w:p>
+      <w:pPr>
+        <w:spacing w:line="360" w:lineRule="auto"/>
+        <w:jc w:val="center"/>
+        <w:rPr>
+          <w:sz w:val="32"/>
+          <w:szCs w:val="32"/>
+        </w:rPr>
+      </w:pPr>
+      <w:r>
+        <w:rPr>
+          <w:noProof/>
+          <w:sz w:val="32"/>
+          <w:szCs w:val="32"/>
+          <w:lang w:eastAsia="es-ES"/>
+        </w:rPr>
+        <w:drawing>
+          <wp:inline distT="0" distB="0" distL="0" distR="0">
+            <wp:extent cx="6400800" cy="4693920"/>
+            <wp:effectExtent l="0" t="0" r="0" b="0"/>
+            <wp:docPr id="7" name="Imagen 7" descr="C:\Users\computer\Documents\2018 1 P\POO\Proyecto\mockup\Moda\New Mockup 1.png"/>
+            <wp:cNvGraphicFramePr>
+              <a:graphicFrameLocks xmlns:a="http://schemas.openxmlformats.org/drawingml/2006/main" noChangeAspect="1"/>
+            </wp:cNvGraphicFramePr>
+            <a:graphic xmlns:a="http://schemas.openxmlformats.org/drawingml/2006/main">
+              <a:graphicData uri="http://schemas.openxmlformats.org/drawingml/2006/picture">
+                <pic:pic xmlns:pic="http://schemas.openxmlformats.org/drawingml/2006/picture">
+                  <pic:nvPicPr>
+                    <pic:cNvPr id="0" name="Picture 2" descr="C:\Users\computer\Documents\2018 1 P\POO\Proyecto\mockup\Moda\New Mockup 1.png"/>
+                    <pic:cNvPicPr>
+                      <a:picLocks noChangeAspect="1" noChangeArrowheads="1"/>
+                    </pic:cNvPicPr>
+                  </pic:nvPicPr>
+                  <pic:blipFill>
+                    <a:blip r:embed="rId14">
+                      <a:extLst>
+                        <a:ext uri="{28A0092B-C50C-407E-A947-70E740481C1C}">
+                          <a14:useLocalDpi xmlns:a14="http://schemas.microsoft.com/office/drawing/2010/main" val="0"/>
+                        </a:ext>
+                      </a:extLst>
+                    </a:blip>
+                    <a:srcRect/>
+                    <a:stretch>
+                      <a:fillRect/>
+                    </a:stretch>
+                  </pic:blipFill>
+                  <pic:spPr bwMode="auto">
+                    <a:xfrm>
+                      <a:off x="0" y="0"/>
+                      <a:ext cx="6400800" cy="4693920"/>
+                    </a:xfrm>
+                    <a:prstGeom prst="rect">
+                      <a:avLst/>
+                    </a:prstGeom>
+                    <a:noFill/>
+                    <a:ln>
+                      <a:noFill/>
+                    </a:ln>
+                  </pic:spPr>
+                </pic:pic>
+              </a:graphicData>
+            </a:graphic>
+          </wp:inline>
+        </w:drawing>
+      </w:r>
+    </w:p>
+    <w:p>
+      <w:pPr>
+        <w:spacing w:line="360" w:lineRule="auto"/>
+        <w:jc w:val="center"/>
+        <w:rPr>
+          <w:sz w:val="32"/>
+          <w:szCs w:val="32"/>
+        </w:rPr>
+      </w:pPr>
+      <w:r>
+        <w:rPr>
+          <w:noProof/>
+          <w:sz w:val="32"/>
+          <w:szCs w:val="32"/>
+          <w:lang w:eastAsia="es-ES"/>
+        </w:rPr>
+        <w:lastRenderedPageBreak/>
+        <w:drawing>
+          <wp:inline distT="0" distB="0" distL="0" distR="0">
+            <wp:extent cx="6400800" cy="4693920"/>
+            <wp:effectExtent l="0" t="0" r="0" b="0"/>
+            <wp:docPr id="9" name="Imagen 9" descr="C:\Users\computer\Documents\2018 1 P\POO\Proyecto\mockup\Hogar y Jardin\New Mockup 1.png"/>
+            <wp:cNvGraphicFramePr>
+              <a:graphicFrameLocks xmlns:a="http://schemas.openxmlformats.org/drawingml/2006/main" noChangeAspect="1"/>
+            </wp:cNvGraphicFramePr>
+            <a:graphic xmlns:a="http://schemas.openxmlformats.org/drawingml/2006/main">
+              <a:graphicData uri="http://schemas.openxmlformats.org/drawingml/2006/picture">
+                <pic:pic xmlns:pic="http://schemas.openxmlformats.org/drawingml/2006/picture">
+                  <pic:nvPicPr>
+                    <pic:cNvPr id="0" name="Picture 3" descr="C:\Users\computer\Documents\2018 1 P\POO\Proyecto\mockup\Hogar y Jardin\New Mockup 1.png"/>
+                    <pic:cNvPicPr>
+                      <a:picLocks noChangeAspect="1" noChangeArrowheads="1"/>
+                    </pic:cNvPicPr>
+                  </pic:nvPicPr>
+                  <pic:blipFill>
+                    <a:blip r:embed="rId15">
+                      <a:extLst>
+                        <a:ext uri="{28A0092B-C50C-407E-A947-70E740481C1C}">
+                          <a14:useLocalDpi xmlns:a14="http://schemas.microsoft.com/office/drawing/2010/main" val="0"/>
+                        </a:ext>
+                      </a:extLst>
+                    </a:blip>
+                    <a:srcRect/>
+                    <a:stretch>
+                      <a:fillRect/>
+                    </a:stretch>
+                  </pic:blipFill>
+                  <pic:spPr bwMode="auto">
+                    <a:xfrm>
+                      <a:off x="0" y="0"/>
+                      <a:ext cx="6400800" cy="4693920"/>
+                    </a:xfrm>
+                    <a:prstGeom prst="rect">
+                      <a:avLst/>
+                    </a:prstGeom>
+                    <a:noFill/>
+                    <a:ln>
+                      <a:noFill/>
+                    </a:ln>
+                  </pic:spPr>
+                </pic:pic>
+              </a:graphicData>
+            </a:graphic>
+          </wp:inline>
+        </w:drawing>
+      </w:r>
+    </w:p>
+    <w:p>
+      <w:pPr>
+        <w:spacing w:line="360" w:lineRule="auto"/>
+        <w:jc w:val="center"/>
+        <w:rPr>
+          <w:sz w:val="32"/>
+          <w:szCs w:val="32"/>
+        </w:rPr>
+      </w:pPr>
+      <w:r>
+        <w:rPr>
+          <w:noProof/>
+          <w:sz w:val="32"/>
+          <w:szCs w:val="32"/>
+          <w:lang w:eastAsia="es-ES"/>
+        </w:rPr>
+        <w:lastRenderedPageBreak/>
+        <w:drawing>
+          <wp:inline distT="0" distB="0" distL="0" distR="0">
+            <wp:extent cx="6400800" cy="4693920"/>
+            <wp:effectExtent l="0" t="0" r="0" b="0"/>
+            <wp:docPr id="10" name="Imagen 10" descr="C:\Users\computer\Documents\2018 1 P\POO\Proyecto\mockup\Deportes\New Mockup 1.png"/>
+            <wp:cNvGraphicFramePr>
+              <a:graphicFrameLocks xmlns:a="http://schemas.openxmlformats.org/drawingml/2006/main" noChangeAspect="1"/>
+            </wp:cNvGraphicFramePr>
+            <a:graphic xmlns:a="http://schemas.openxmlformats.org/drawingml/2006/main">
+              <a:graphicData uri="http://schemas.openxmlformats.org/drawingml/2006/picture">
+                <pic:pic xmlns:pic="http://schemas.openxmlformats.org/drawingml/2006/picture">
+                  <pic:nvPicPr>
+                    <pic:cNvPr id="0" name="Picture 4" descr="C:\Users\computer\Documents\2018 1 P\POO\Proyecto\mockup\Deportes\New Mockup 1.png"/>
+                    <pic:cNvPicPr>
+                      <a:picLocks noChangeAspect="1" noChangeArrowheads="1"/>
+                    </pic:cNvPicPr>
+                  </pic:nvPicPr>
+                  <pic:blipFill>
+                    <a:blip r:embed="rId16">
+                      <a:extLst>
+                        <a:ext uri="{28A0092B-C50C-407E-A947-70E740481C1C}">
+                          <a14:useLocalDpi xmlns:a14="http://schemas.microsoft.com/office/drawing/2010/main" val="0"/>
+                        </a:ext>
+                      </a:extLst>
+                    </a:blip>
+                    <a:srcRect/>
+                    <a:stretch>
+                      <a:fillRect/>
+                    </a:stretch>
+                  </pic:blipFill>
+                  <pic:spPr bwMode="auto">
+                    <a:xfrm>
+                      <a:off x="0" y="0"/>
+                      <a:ext cx="6400800" cy="4693920"/>
+                    </a:xfrm>
+                    <a:prstGeom prst="rect">
+                      <a:avLst/>
+                    </a:prstGeom>
+                    <a:noFill/>
+                    <a:ln>
+                      <a:noFill/>
+                    </a:ln>
+                  </pic:spPr>
+                </pic:pic>
+              </a:graphicData>
+            </a:graphic>
+          </wp:inline>
+        </w:drawing>
+      </w:r>
+    </w:p>
+    <w:p>
+      <w:pPr>
+        <w:spacing w:line="360" w:lineRule="auto"/>
+        <w:jc w:val="center"/>
+        <w:rPr>
+          <w:sz w:val="32"/>
+          <w:szCs w:val="32"/>
+        </w:rPr>
+      </w:pPr>
+    </w:p>
+    <w:p>
+      <w:pPr>
+        <w:spacing w:line="360" w:lineRule="auto"/>
+        <w:jc w:val="center"/>
+        <w:rPr>
+          <w:sz w:val="32"/>
+          <w:szCs w:val="32"/>
+        </w:rPr>
+      </w:pPr>
+    </w:p>
+    <w:p>
+      <w:pPr>
+        <w:spacing w:line="360" w:lineRule="auto"/>
+        <w:jc w:val="center"/>
+        <w:rPr>
+          <w:sz w:val="32"/>
+          <w:szCs w:val="32"/>
+        </w:rPr>
+      </w:pPr>
+    </w:p>
+    <w:p>
+      <w:pPr>
+        <w:spacing w:line="360" w:lineRule="auto"/>
+        <w:jc w:val="center"/>
+        <w:rPr>
+          <w:sz w:val="32"/>
+          <w:szCs w:val="32"/>
+        </w:rPr>
+      </w:pPr>
+    </w:p>
+    <w:p>
+      <w:pPr>
+        <w:spacing w:line="360" w:lineRule="auto"/>
+        <w:jc w:val="center"/>
+        <w:rPr>
+          <w:sz w:val="32"/>
+          <w:szCs w:val="32"/>
+        </w:rPr>
+      </w:pPr>
+    </w:p>
+    <w:p>
+      <w:pPr>
+        <w:spacing w:line="360" w:lineRule="auto"/>
+        <w:jc w:val="center"/>
+        <w:rPr>
+          <w:sz w:val="32"/>
+          <w:szCs w:val="32"/>
+        </w:rPr>
+      </w:pPr>
+    </w:p>
+    <w:p>
+      <w:pPr>
+        <w:spacing w:line="360" w:lineRule="auto"/>
+        <w:jc w:val="center"/>
+        <w:rPr>
+          <w:sz w:val="32"/>
+          <w:szCs w:val="32"/>
+        </w:rPr>
+      </w:pPr>
+    </w:p>
+    <w:p>
+      <w:pPr>
+        <w:spacing w:line="360" w:lineRule="auto"/>
+        <w:jc w:val="center"/>
+        <w:rPr>
+          <w:sz w:val="32"/>
+          <w:szCs w:val="32"/>
+        </w:rPr>
+      </w:pPr>
+    </w:p>
+    <w:p>
+      <w:pPr>
+        <w:spacing w:line="360" w:lineRule="auto"/>
+        <w:jc w:val="center"/>
+        <w:rPr>
+          <w:sz w:val="32"/>
+          <w:szCs w:val="32"/>
+        </w:rPr>
+      </w:pPr>
+    </w:p>
+    <w:p>
+      <w:pPr>
+        <w:spacing w:line="360" w:lineRule="auto"/>
+        <w:jc w:val="center"/>
+        <w:rPr>
+          <w:sz w:val="32"/>
+          <w:szCs w:val="32"/>
+        </w:rPr>
+      </w:pPr>
+    </w:p>
+    <w:p>
+      <w:pPr>
+        <w:spacing w:line="360" w:lineRule="auto"/>
+        <w:jc w:val="center"/>
+        <w:rPr>
+          <w:sz w:val="32"/>
+          <w:szCs w:val="32"/>
+        </w:rPr>
+      </w:pPr>
+    </w:p>
+    <w:p>
+      <w:pPr>
+        <w:spacing w:line="360" w:lineRule="auto"/>
+        <w:jc w:val="center"/>
+        <w:rPr>
+          <w:sz w:val="32"/>
+          <w:szCs w:val="32"/>
+        </w:rPr>
+      </w:pPr>
+    </w:p>
+    <w:p>
+      <w:pPr>
+        <w:spacing w:line="360" w:lineRule="auto"/>
+        <w:jc w:val="center"/>
+        <w:rPr>
+          <w:sz w:val="32"/>
+          <w:szCs w:val="32"/>
+        </w:rPr>
+      </w:pPr>
+    </w:p>
+    <w:p>
+      <w:pPr>
+        <w:spacing w:line="360" w:lineRule="auto"/>
+        <w:jc w:val="center"/>
+        <w:rPr>
+          <w:sz w:val="32"/>
+          <w:szCs w:val="32"/>
+        </w:rPr>
+      </w:pPr>
+      <w:r>
+        <w:rPr>
+          <w:sz w:val="32"/>
+          <w:szCs w:val="32"/>
+        </w:rPr>
+        <w:t>TIPOS DE USUARIOS</w:t>
+      </w:r>
+      <w:r>
+        <w:rPr>
+          <w:sz w:val="32"/>
+          <w:szCs w:val="32"/>
+        </w:rPr>
+        <w:t xml:space="preserve"> Y NIVELES DE ACCESO</w:t>
+      </w:r>
+    </w:p>
+    <w:p>
+      <w:pPr>
+        <w:spacing w:line="360" w:lineRule="auto"/>
+        <w:rPr>
+          <w:sz w:val="24"/>
+          <w:szCs w:val="32"/>
+        </w:rPr>
+      </w:pPr>
+      <w:r>
+        <w:rPr>
+          <w:b/>
+          <w:sz w:val="24"/>
+          <w:szCs w:val="32"/>
+        </w:rPr>
+        <w:t>Niveles de Acceso:</w:t>
+      </w:r>
+      <w:r>
+        <w:rPr>
+          <w:sz w:val="24"/>
+          <w:szCs w:val="32"/>
+        </w:rPr>
+        <w:t xml:space="preserve"> </w:t>
+      </w:r>
+    </w:p>
+    <w:p>
+      <w:pPr>
+        <w:pStyle w:val="Prrafodelista"/>
+        <w:numPr>
+          <w:ilvl w:val="0"/>
+          <w:numId w:val="17"/>
+        </w:numPr>
+        <w:spacing w:line="360" w:lineRule="auto"/>
+        <w:rPr>
+          <w:sz w:val="24"/>
+          <w:szCs w:val="32"/>
+        </w:rPr>
+      </w:pPr>
+      <w:r>
+        <w:rPr>
+          <w:sz w:val="24"/>
+          <w:szCs w:val="32"/>
+        </w:rPr>
+        <w:t>Usuarios</w:t>
+      </w:r>
+    </w:p>
+    <w:p>
+      <w:pPr>
+        <w:pStyle w:val="Prrafodelista"/>
+        <w:numPr>
+          <w:ilvl w:val="0"/>
+          <w:numId w:val="17"/>
+        </w:numPr>
+        <w:spacing w:line="360" w:lineRule="auto"/>
+        <w:rPr>
+          <w:sz w:val="24"/>
+          <w:szCs w:val="32"/>
+        </w:rPr>
+      </w:pPr>
+      <w:r>
+        <w:rPr>
+          <w:sz w:val="24"/>
+          <w:szCs w:val="32"/>
+        </w:rPr>
+        <w:t>Administrador</w:t>
+      </w:r>
+    </w:p>
+    <w:p>
+      <w:pPr>
+        <w:spacing w:line="360" w:lineRule="auto"/>
+        <w:rPr>
+          <w:sz w:val="24"/>
+          <w:szCs w:val="32"/>
+        </w:rPr>
+      </w:pPr>
+      <w:r>
+        <w:rPr>
+          <w:b/>
+          <w:sz w:val="24"/>
+          <w:szCs w:val="32"/>
+        </w:rPr>
+        <w:t>Tipos de Usuarios:</w:t>
+      </w:r>
+    </w:p>
+    <w:p>
+      <w:pPr>
+        <w:pStyle w:val="Prrafodelista"/>
+        <w:numPr>
+          <w:ilvl w:val="0"/>
+          <w:numId w:val="18"/>
+        </w:numPr>
+        <w:spacing w:line="360" w:lineRule="auto"/>
+        <w:rPr>
+          <w:sz w:val="24"/>
+          <w:szCs w:val="32"/>
+        </w:rPr>
+      </w:pPr>
+      <w:r>
+        <w:rPr>
+          <w:sz w:val="24"/>
+          <w:szCs w:val="32"/>
+        </w:rPr>
+        <w:t>Usuario Tradicional</w:t>
+      </w:r>
+    </w:p>
+    <w:p>
+      <w:pPr>
+        <w:pStyle w:val="Prrafodelista"/>
+        <w:numPr>
+          <w:ilvl w:val="0"/>
+          <w:numId w:val="18"/>
+        </w:numPr>
+        <w:spacing w:line="360" w:lineRule="auto"/>
+        <w:rPr>
+          <w:sz w:val="24"/>
+          <w:szCs w:val="32"/>
+        </w:rPr>
+      </w:pPr>
+      <w:r>
+        <w:rPr>
+          <w:sz w:val="24"/>
+          <w:szCs w:val="32"/>
+        </w:rPr>
+        <w:t>Usuario Registrado</w:t>
+      </w:r>
+    </w:p>
+    <w:p>
+      <w:pPr>
+        <w:spacing w:line="360" w:lineRule="auto"/>
+        <w:rPr>
+          <w:sz w:val="24"/>
+          <w:szCs w:val="32"/>
+        </w:rPr>
+      </w:pPr>
+    </w:p>
+    <w:p>
+      <w:pPr>
+        <w:spacing w:line="360" w:lineRule="auto"/>
+        <w:jc w:val="center"/>
+        <w:rPr>
+          <w:sz w:val="32"/>
+          <w:szCs w:val="32"/>
+        </w:rPr>
+      </w:pPr>
+    </w:p>
+    <w:p>
+      <w:pPr>
+        <w:spacing w:line="360" w:lineRule="auto"/>
+        <w:jc w:val="center"/>
+        <w:rPr>
+          <w:sz w:val="32"/>
+          <w:szCs w:val="32"/>
+        </w:rPr>
+      </w:pPr>
+    </w:p>
+    <w:p>
+      <w:pPr>
+        <w:spacing w:line="360" w:lineRule="auto"/>
+        <w:jc w:val="center"/>
+        <w:rPr>
+          <w:sz w:val="32"/>
+          <w:szCs w:val="32"/>
+        </w:rPr>
+      </w:pPr>
+    </w:p>
+    <w:p>
+      <w:pPr>
+        <w:spacing w:line="360" w:lineRule="auto"/>
+        <w:jc w:val="center"/>
+        <w:rPr>
+          <w:sz w:val="32"/>
+          <w:szCs w:val="32"/>
+        </w:rPr>
+      </w:pPr>
+    </w:p>
+    <w:p>
+      <w:pPr>
+        <w:spacing w:line="360" w:lineRule="auto"/>
+        <w:jc w:val="center"/>
+        <w:rPr>
+          <w:sz w:val="32"/>
+          <w:szCs w:val="32"/>
+        </w:rPr>
+      </w:pPr>
+    </w:p>
+    <w:p>
+      <w:pPr>
+        <w:spacing w:line="360" w:lineRule="auto"/>
+        <w:jc w:val="center"/>
+        <w:rPr>
+          <w:sz w:val="32"/>
+          <w:szCs w:val="32"/>
+        </w:rPr>
+      </w:pPr>
+    </w:p>
+    <w:p>
+      <w:pPr>
+        <w:spacing w:line="360" w:lineRule="auto"/>
+        <w:jc w:val="center"/>
+        <w:rPr>
+          <w:sz w:val="32"/>
+          <w:szCs w:val="32"/>
+        </w:rPr>
+      </w:pPr>
+    </w:p>
+    <w:p>
+      <w:pPr>
+        <w:spacing w:line="360" w:lineRule="auto"/>
+        <w:jc w:val="center"/>
+        <w:rPr>
+          <w:sz w:val="32"/>
+          <w:szCs w:val="32"/>
+        </w:rPr>
+      </w:pPr>
+    </w:p>
+    <w:p>
+      <w:pPr>
+        <w:spacing w:line="360" w:lineRule="auto"/>
+        <w:jc w:val="center"/>
+        <w:rPr>
+          <w:sz w:val="32"/>
+          <w:szCs w:val="32"/>
+        </w:rPr>
+      </w:pPr>
+    </w:p>
+    <w:p>
+      <w:pPr>
+        <w:spacing w:line="360" w:lineRule="auto"/>
+        <w:jc w:val="center"/>
+        <w:rPr>
+          <w:sz w:val="32"/>
+          <w:szCs w:val="32"/>
+        </w:rPr>
+      </w:pPr>
+    </w:p>
+    <w:p>
+      <w:pPr>
+        <w:spacing w:line="360" w:lineRule="auto"/>
+        <w:jc w:val="center"/>
+        <w:rPr>
+          <w:sz w:val="32"/>
+          <w:szCs w:val="32"/>
+        </w:rPr>
+      </w:pPr>
+    </w:p>
+    <w:p>
+      <w:pPr>
+        <w:spacing w:line="360" w:lineRule="auto"/>
+        <w:jc w:val="center"/>
+        <w:rPr>
+          <w:sz w:val="32"/>
+          <w:szCs w:val="32"/>
+        </w:rPr>
+      </w:pPr>
+    </w:p>
+    <w:p>
+      <w:pPr>
+        <w:spacing w:line="360" w:lineRule="auto"/>
+        <w:jc w:val="center"/>
+        <w:rPr>
+          <w:sz w:val="32"/>
+          <w:szCs w:val="32"/>
+        </w:rPr>
+      </w:pPr>
+    </w:p>
+    <w:p>
+      <w:pPr>
+        <w:spacing w:line="360" w:lineRule="auto"/>
+        <w:jc w:val="center"/>
+        <w:rPr>
+          <w:sz w:val="32"/>
+          <w:szCs w:val="32"/>
+        </w:rPr>
+      </w:pPr>
+    </w:p>
+    <w:p>
+      <w:pPr>
+        <w:spacing w:line="360" w:lineRule="auto"/>
+        <w:jc w:val="center"/>
+        <w:rPr>
+          <w:sz w:val="32"/>
+          <w:szCs w:val="32"/>
+        </w:rPr>
+      </w:pPr>
+    </w:p>
+    <w:p>
+      <w:pPr>
+        <w:spacing w:line="360" w:lineRule="auto"/>
+        <w:jc w:val="center"/>
+        <w:rPr>
+          <w:sz w:val="32"/>
+          <w:szCs w:val="32"/>
+        </w:rPr>
+      </w:pPr>
+    </w:p>
+    <w:p>
+      <w:pPr>
+        <w:spacing w:line="360" w:lineRule="auto"/>
+        <w:jc w:val="center"/>
+        <w:rPr>
+          <w:sz w:val="32"/>
+          <w:szCs w:val="32"/>
+        </w:rPr>
+      </w:pPr>
+      <w:r>
+        <w:rPr>
+          <w:sz w:val="32"/>
+          <w:szCs w:val="32"/>
+        </w:rPr>
+        <w:t>TEMA DE INVESTIGACIÓN</w:t>
+      </w:r>
+    </w:p>
+    <w:p>
+      <w:pPr>
+        <w:spacing w:line="360" w:lineRule="auto"/>
+        <w:rPr>
+          <w:sz w:val="24"/>
+          <w:szCs w:val="32"/>
+        </w:rPr>
+      </w:pPr>
+      <w:r>
+        <w:rPr>
+          <w:sz w:val="24"/>
+          <w:szCs w:val="32"/>
+        </w:rPr>
+        <w:t>Font Awesome es un conjunto de herramientas de fuente</w:t>
+      </w:r>
+      <w:r>
+        <w:rPr>
+          <w:sz w:val="24"/>
+          <w:szCs w:val="32"/>
+        </w:rPr>
+        <w:t>s e íconos basado en CSS y LESS</w:t>
+      </w:r>
+      <w:r>
+        <w:rPr>
+          <w:sz w:val="24"/>
+          <w:szCs w:val="32"/>
+        </w:rPr>
+        <w:t>. Fue hecho por Dave Gandy pa</w:t>
+      </w:r>
+      <w:r>
+        <w:rPr>
+          <w:sz w:val="24"/>
+          <w:szCs w:val="32"/>
+        </w:rPr>
+        <w:t>ra su uso con Twitter Bootstrap</w:t>
+      </w:r>
+      <w:r>
+        <w:rPr>
+          <w:sz w:val="24"/>
+          <w:szCs w:val="32"/>
+        </w:rPr>
+        <w:t>, y más tar</w:t>
+      </w:r>
+      <w:r>
+        <w:rPr>
+          <w:sz w:val="24"/>
+          <w:szCs w:val="32"/>
+        </w:rPr>
+        <w:t>de se incorporó al BootstrapCDN</w:t>
+      </w:r>
+      <w:r>
+        <w:rPr>
+          <w:sz w:val="24"/>
+          <w:szCs w:val="32"/>
+        </w:rPr>
+        <w:t>. Font Awesome tiene una cuota de mercado del 20% entre los sitios web que utilizan scripts de fuentes de terceros en su plataforma, y ​​ocupan el segund</w:t>
+      </w:r>
+      <w:r>
+        <w:rPr>
+          <w:sz w:val="24"/>
+          <w:szCs w:val="32"/>
+        </w:rPr>
+        <w:t>o lugar después de Google Fonts</w:t>
+      </w:r>
+      <w:r>
+        <w:rPr>
+          <w:sz w:val="24"/>
+          <w:szCs w:val="32"/>
+        </w:rPr>
+        <w:t xml:space="preserve">. </w:t>
+      </w:r>
+    </w:p>
+    <w:p>
+      <w:pPr>
+        <w:spacing w:line="360" w:lineRule="auto"/>
+        <w:rPr>
+          <w:sz w:val="24"/>
+          <w:szCs w:val="32"/>
+        </w:rPr>
+      </w:pPr>
+    </w:p>
+    <w:p>
+      <w:pPr>
+        <w:spacing w:line="360" w:lineRule="auto"/>
+        <w:rPr>
+          <w:sz w:val="24"/>
+          <w:szCs w:val="32"/>
+        </w:rPr>
+      </w:pPr>
+      <w:r>
+        <w:rPr>
+          <w:sz w:val="24"/>
+          <w:szCs w:val="32"/>
+        </w:rPr>
+        <w:t>Font Awesome 5 fue lanzado el 7 de diciem</w:t>
+      </w:r>
+      <w:r>
+        <w:rPr>
+          <w:sz w:val="24"/>
+          <w:szCs w:val="32"/>
+        </w:rPr>
+        <w:t>bre de 2017 con 1.278 íconos</w:t>
+      </w:r>
+      <w:r>
+        <w:rPr>
+          <w:sz w:val="24"/>
+          <w:szCs w:val="32"/>
+        </w:rPr>
+        <w:t>. La versión 5 viene en dos paquetes: Font Awesome Free y el propietario Font Awesome Pro (disponible por una tarifa). Las versiones gratuitas (todas las versiones hasta 4 y la versión gratuita para 5) están disponibles bajo SIL Open Font License 1.1, Creative Common</w:t>
+      </w:r>
+      <w:r>
+        <w:rPr>
+          <w:sz w:val="24"/>
+          <w:szCs w:val="32"/>
+        </w:rPr>
+        <w:t>s Attribution 4.0 y MIT License</w:t>
+      </w:r>
+      <w:r>
+        <w:rPr>
+          <w:sz w:val="24"/>
+          <w:szCs w:val="32"/>
+        </w:rPr>
+        <w:t>.</w:t>
+      </w:r>
+    </w:p>
+    <w:p>
+      <w:pPr>
+        <w:spacing w:line="360" w:lineRule="auto"/>
+        <w:jc w:val="center"/>
+        <w:rPr>
+          <w:sz w:val="32"/>
+          <w:szCs w:val="32"/>
+        </w:rPr>
+      </w:pPr>
+      <w:r>
+        <w:rPr>
+          <w:noProof/>
+          <w:lang w:eastAsia="es-ES"/>
+        </w:rPr>
+        <w:drawing>
+          <wp:inline distT="0" distB="0" distL="0" distR="0" wp14:anchorId="4F067286" wp14:editId="09B4E998">
+            <wp:extent cx="6400800" cy="2095500"/>
+            <wp:effectExtent l="0" t="0" r="0" b="0"/>
+            <wp:docPr id="11" name="Imagen 11"/>
+            <wp:cNvGraphicFramePr>
+              <a:graphicFrameLocks xmlns:a="http://schemas.openxmlformats.org/drawingml/2006/main" noChangeAspect="1"/>
+            </wp:cNvGraphicFramePr>
+            <a:graphic xmlns:a="http://schemas.openxmlformats.org/drawingml/2006/main">
+              <a:graphicData uri="http://schemas.openxmlformats.org/drawingml/2006/picture">
+                <pic:pic xmlns:pic="http://schemas.openxmlformats.org/drawingml/2006/picture">
+                  <pic:nvPicPr>
+                    <pic:cNvPr id="1" name=""/>
+                    <pic:cNvPicPr/>
+                  </pic:nvPicPr>
+                  <pic:blipFill>
+                    <a:blip r:embed="rId17"/>
+                    <a:stretch>
+                      <a:fillRect/>
+                    </a:stretch>
+                  </pic:blipFill>
+                  <pic:spPr>
+                    <a:xfrm>
+                      <a:off x="0" y="0"/>
+                      <a:ext cx="6400800" cy="2095500"/>
+                    </a:xfrm>
+                    <a:prstGeom prst="rect">
+                      <a:avLst/>
+                    </a:prstGeom>
+                  </pic:spPr>
+                </pic:pic>
+              </a:graphicData>
+            </a:graphic>
+          </wp:inline>
+        </w:drawing>
+      </w:r>
+    </w:p>
+    <w:p>
+      <w:pPr>
+        <w:spacing w:line="360" w:lineRule="auto"/>
+        <w:jc w:val="center"/>
+        <w:rPr>
+          <w:sz w:val="32"/>
+          <w:szCs w:val="32"/>
+        </w:rPr>
+      </w:pPr>
+    </w:p>
+    <w:p>
+      <w:pPr>
+        <w:spacing w:line="360" w:lineRule="auto"/>
+        <w:jc w:val="center"/>
+        <w:rPr>
+          <w:sz w:val="32"/>
+          <w:szCs w:val="32"/>
+        </w:rPr>
+      </w:pPr>
+    </w:p>
+    <w:p>
+      <w:pPr>
+        <w:spacing w:line="360" w:lineRule="auto"/>
+        <w:jc w:val="center"/>
+        <w:rPr>
+          <w:sz w:val="32"/>
+          <w:szCs w:val="32"/>
+        </w:rPr>
+      </w:pPr>
+    </w:p>
+    <w:p>
+      <w:pPr>
+        <w:spacing w:line="360" w:lineRule="auto"/>
+        <w:jc w:val="center"/>
+        <w:rPr>
+          <w:sz w:val="32"/>
+          <w:szCs w:val="32"/>
+        </w:rPr>
+      </w:pPr>
+    </w:p>
+    <w:p>
+      <w:pPr>
+        <w:spacing w:line="360" w:lineRule="auto"/>
+        <w:jc w:val="center"/>
+        <w:rPr>
+          <w:sz w:val="32"/>
+          <w:szCs w:val="32"/>
+        </w:rPr>
+      </w:pPr>
+    </w:p>
+    <w:p>
+      <w:pPr>
+        <w:spacing w:line="360" w:lineRule="auto"/>
+        <w:jc w:val="center"/>
+        <w:rPr>
+          <w:sz w:val="32"/>
+          <w:szCs w:val="32"/>
+        </w:rPr>
+      </w:pPr>
+    </w:p>
+    <w:p>
+      <w:pPr>
+        <w:spacing w:line="360" w:lineRule="auto"/>
+        <w:jc w:val="center"/>
+        <w:rPr>
+          <w:sz w:val="32"/>
+          <w:szCs w:val="32"/>
+        </w:rPr>
+      </w:pPr>
+    </w:p>
+    <w:p>
+      <w:pPr>
+        <w:spacing w:line="360" w:lineRule="auto"/>
+        <w:jc w:val="center"/>
+        <w:rPr>
+          <w:sz w:val="32"/>
+          <w:szCs w:val="32"/>
+        </w:rPr>
+      </w:pPr>
+      <w:r>
+        <w:rPr>
+          <w:sz w:val="32"/>
+          <w:szCs w:val="32"/>
+        </w:rPr>
+        <w:lastRenderedPageBreak/>
         <w:t>GLOSARIO</w:t>
       </w:r>
     </w:p>
@@ -1932,7 +3587,7 @@
         </w:rPr>
         <w:t> (lenguaje de marcas de hipertexto), hace referencia al </w:t>
       </w:r>
-      <w:hyperlink r:id="rId10" w:tooltip="Lenguaje de marcado" w:history="1">
+      <w:hyperlink r:id="rId18" w:tooltip="Lenguaje de marcado" w:history="1">
         <w:r>
           <w:rPr>
             <w:rStyle w:val="Hipervnculo"/>
@@ -1954,7 +3609,7 @@
         </w:rPr>
         <w:t> para la elaboración de </w:t>
       </w:r>
-      <w:hyperlink r:id="rId11" w:tooltip="Página web" w:history="1">
+      <w:hyperlink r:id="rId19" w:tooltip="Página web" w:history="1">
         <w:r>
           <w:rPr>
             <w:rStyle w:val="Hipervnculo"/>
@@ -2118,7 +3773,7 @@
         </w:rPr>
         <w:t>Es un lenguaje de </w:t>
       </w:r>
-      <w:hyperlink r:id="rId12" w:tooltip="Diseño gráfico" w:history="1">
+      <w:hyperlink r:id="rId20" w:tooltip="Diseño gráfico" w:history="1">
         <w:r>
           <w:rPr>
             <w:rStyle w:val="Hipervnculo"/>
@@ -2140,7 +3795,7 @@
         </w:rPr>
         <w:t> para definir y crear la presentación de un documento estructurado escrito en un </w:t>
       </w:r>
-      <w:hyperlink r:id="rId13" w:tooltip="Lenguaje de marcado" w:history="1">
+      <w:hyperlink r:id="rId21" w:tooltip="Lenguaje de marcado" w:history="1">
         <w:r>
           <w:rPr>
             <w:rStyle w:val="Hipervnculo"/>
@@ -2162,7 +3817,7 @@
         </w:rPr>
         <w:t>. ​ Es muy usado para establecer el diseño visual de los documentos web, e interfaces de usuario escritas en HTML o XHTML; el lenguaje puede ser aplicado a cualquier </w:t>
       </w:r>
-      <w:hyperlink r:id="rId14" w:tooltip="Extensible Markup Language" w:history="1">
+      <w:hyperlink r:id="rId22" w:tooltip="Extensible Markup Language" w:history="1">
         <w:r>
           <w:rPr>
             <w:rStyle w:val="Hipervnculo"/>
@@ -2184,7 +3839,7 @@
         </w:rPr>
         <w:t>, incluyendo </w:t>
       </w:r>
-      <w:hyperlink r:id="rId15" w:history="1">
+      <w:hyperlink r:id="rId23" w:history="1">
         <w:r>
           <w:rPr>
             <w:rStyle w:val="Hipervnculo"/>
@@ -2206,7 +3861,7 @@
         </w:rPr>
         <w:t>, </w:t>
       </w:r>
-      <w:hyperlink r:id="rId16" w:tooltip="Scalable Vector Graphics" w:history="1">
+      <w:hyperlink r:id="rId24" w:tooltip="Scalable Vector Graphics" w:history="1">
         <w:r>
           <w:rPr>
             <w:rStyle w:val="Hipervnculo"/>
@@ -2228,7 +3883,7 @@
         </w:rPr>
         <w:t>, </w:t>
       </w:r>
-      <w:hyperlink r:id="rId17" w:tooltip="XML-based User-interface Language" w:history="1">
+      <w:hyperlink r:id="rId25" w:tooltip="XML-based User-interface Language" w:history="1">
         <w:r>
           <w:rPr>
             <w:rStyle w:val="Hipervnculo"/>
@@ -2250,7 +3905,7 @@
         </w:rPr>
         <w:t>, </w:t>
       </w:r>
-      <w:hyperlink r:id="rId18" w:tooltip="RSS" w:history="1">
+      <w:hyperlink r:id="rId26" w:tooltip="RSS" w:history="1">
         <w:r>
           <w:rPr>
             <w:rStyle w:val="Hipervnculo"/>
@@ -2324,7 +3979,7 @@
         </w:rPr>
         <w:t>Es un lenguaje que puede ser utilizado por profesionales y para quienes se inician en el desarrollo y diseño de sitios web. No requiere de compilación ya que el lenguaje funciona del lado del cliente, los </w:t>
       </w:r>
-      <w:hyperlink r:id="rId19" w:history="1">
+      <w:hyperlink r:id="rId27" w:history="1">
         <w:r>
           <w:rPr>
             <w:rStyle w:val="Hipervnculo"/>
@@ -2898,7 +4553,7 @@
         <w:tblStyle w:val="Tablaconcuadrcula"/>
         <w:tblpPr w:leftFromText="141" w:rightFromText="141" w:vertAnchor="page" w:horzAnchor="margin" w:tblpY="2341"/>
         <w:tblW w:w="9556" w:type="dxa"/>
-        <w:tblLook w:val="04A0"/>
+        <w:tblLook w:val="04A0" w:firstRow="1" w:lastRow="0" w:firstColumn="1" w:lastColumn="0" w:noHBand="0" w:noVBand="1"/>
       </w:tblPr>
       <w:tblGrid>
         <w:gridCol w:w="4531"/>
@@ -3077,6 +4732,7 @@
               <w:rPr>
                 <w:sz w:val="24"/>
                 <w:szCs w:val="24"/>
+                <w:lang w:val="en-US"/>
               </w:rPr>
             </w:pPr>
             <w:r>
@@ -3085,6 +4741,21 @@
                 <w:szCs w:val="24"/>
               </w:rPr>
               <w:t>Josue David Padilla</w:t>
+            </w:r>
+            <w:r>
+              <w:rPr>
+                <w:sz w:val="24"/>
+                <w:szCs w:val="24"/>
+              </w:rPr>
+              <w:t xml:space="preserve"> L</w:t>
+            </w:r>
+            <w:r>
+              <w:rPr>
+                <w:sz w:val="24"/>
+                <w:szCs w:val="24"/>
+                <w:lang w:val="en-US"/>
+              </w:rPr>
+              <w:t>ópez</w:t>
             </w:r>
           </w:p>
         </w:tc>
@@ -3100,6 +4771,12 @@
                 <w:rFonts w:ascii="Arial" w:hAnsi="Arial" w:cs="Arial"/>
               </w:rPr>
             </w:pPr>
+            <w:r>
+              <w:rPr>
+                <w:rFonts w:ascii="Arial" w:hAnsi="Arial" w:cs="Arial"/>
+              </w:rPr>
+              <w:t>20141030178</w:t>
+            </w:r>
           </w:p>
         </w:tc>
         <w:tc>
@@ -3167,7 +4844,6 @@
     </w:p>
     <w:p>
       <w:pPr>
-        <w:spacing w:line="360" w:lineRule="auto"/>
         <w:rPr>
           <w:sz w:val="24"/>
           <w:szCs w:val="24"/>
@@ -3177,7 +4853,6 @@
     </w:p>
     <w:p>
       <w:pPr>
-        <w:spacing w:line="360" w:lineRule="auto"/>
         <w:rPr>
           <w:sz w:val="24"/>
           <w:szCs w:val="24"/>
@@ -3187,7 +4862,6 @@
     </w:p>
     <w:p>
       <w:pPr>
-        <w:spacing w:line="360" w:lineRule="auto"/>
         <w:rPr>
           <w:sz w:val="24"/>
           <w:szCs w:val="24"/>
@@ -3195,9 +4869,64 @@
         </w:rPr>
       </w:pPr>
     </w:p>
+    <w:p>
+      <w:pPr>
+        <w:rPr>
+          <w:sz w:val="24"/>
+          <w:szCs w:val="24"/>
+          <w:lang w:val="es-HN"/>
+        </w:rPr>
+      </w:pPr>
+    </w:p>
+    <w:p>
+      <w:pPr>
+        <w:spacing w:line="360" w:lineRule="auto"/>
+        <w:jc w:val="center"/>
+        <w:rPr>
+          <w:sz w:val="32"/>
+          <w:szCs w:val="32"/>
+        </w:rPr>
+      </w:pPr>
+      <w:r>
+        <w:rPr>
+          <w:sz w:val="32"/>
+          <w:szCs w:val="32"/>
+        </w:rPr>
+        <w:t>LINK DE TAREAS EN TRELLO</w:t>
+      </w:r>
+    </w:p>
+    <w:p>
+      <w:pPr>
+        <w:spacing w:line="360" w:lineRule="auto"/>
+        <w:jc w:val="center"/>
+        <w:rPr>
+          <w:sz w:val="32"/>
+          <w:szCs w:val="32"/>
+        </w:rPr>
+      </w:pPr>
+      <w:r>
+        <w:rPr>
+          <w:sz w:val="32"/>
+          <w:szCs w:val="32"/>
+        </w:rPr>
+        <w:t>https://trello.com/b/kqDhl2XY/is410-proyectogrupo10</w:t>
+      </w:r>
+    </w:p>
+    <w:p>
+      <w:pPr>
+        <w:tabs>
+          <w:tab w:val="left" w:pos="1800"/>
+          <w:tab w:val="left" w:pos="2940"/>
+        </w:tabs>
+        <w:rPr>
+          <w:sz w:val="24"/>
+          <w:szCs w:val="24"/>
+        </w:rPr>
+      </w:pPr>
+    </w:p>
     <w:sectPr>
-      <w:headerReference w:type="default" r:id="rId20"/>
-      <w:footerReference w:type="default" r:id="rId21"/>
+      <w:headerReference w:type="default" r:id="rId28"/>
+      <w:footerReference w:type="default" r:id="rId29"/>
       <w:pgSz w:w="12240" w:h="15840"/>
       <w:pgMar w:top="1440" w:right="1080" w:bottom="1440" w:left="1080" w:header="720" w:footer="720" w:gutter="0"/>
       <w:pgNumType w:start="1"/>
@@ -3210,8 +4939,8 @@
 </file>
 
 <file path=word/endnotes.xml><?xml version="1.0" encoding="utf-8"?>
-<w:endnotes xmlns:ve="http://schemas.openxmlformats.org/markup-compatibility/2006" xmlns:o="urn:schemas-microsoft-com:office:office" xmlns:r="http://schemas.openxmlformats.org/officeDocument/2006/relationships" xmlns:m="http://schemas.openxmlformats.org/officeDocument/2006/math" xmlns:v="urn:schemas-microsoft-com:vml" xmlns:wp="http://schemas.openxmlformats.org/drawingml/2006/wordprocessingDrawing" xmlns:w10="urn:schemas-microsoft-com:office:word" xmlns:w="http://schemas.openxmlformats.org/wordprocessingml/2006/main" xmlns:wne="http://schemas.microsoft.com/office/word/2006/wordml">
-  <w:endnote w:type="separator" w:id="0">
+<w:endnotes xmlns:wpc="http://schemas.microsoft.com/office/word/2010/wordprocessingCanvas" xmlns:mc="http://schemas.openxmlformats.org/markup-compatibility/2006" xmlns:o="urn:schemas-microsoft-com:office:office" xmlns:r="http://schemas.openxmlformats.org/officeDocument/2006/relationships" xmlns:m="http://schemas.openxmlformats.org/officeDocument/2006/math" xmlns:v="urn:schemas-microsoft-com:vml" xmlns:wp14="http://schemas.microsoft.com/office/word/2010/wordprocessingDrawing" xmlns:wp="http://schemas.openxmlformats.org/drawingml/2006/wordprocessingDrawing" xmlns:w10="urn:schemas-microsoft-com:office:word" xmlns:w="http://schemas.openxmlformats.org/wordprocessingml/2006/main" xmlns:w14="http://schemas.microsoft.com/office/word/2010/wordml" xmlns:w15="http://schemas.microsoft.com/office/word/2012/wordml" xmlns:wpg="http://schemas.microsoft.com/office/word/2010/wordprocessingGroup" xmlns:wpi="http://schemas.microsoft.com/office/word/2010/wordprocessingInk" xmlns:wne="http://schemas.microsoft.com/office/word/2006/wordml" xmlns:wps="http://schemas.microsoft.com/office/word/2010/wordprocessingShape" mc:Ignorable="w14 w15 wp14">
+  <w:endnote w:type="separator" w:id="-1">
     <w:p>
       <w:pPr>
         <w:spacing w:line="240" w:lineRule="auto"/>
@@ -3221,7 +4950,7 @@
       </w:r>
     </w:p>
   </w:endnote>
-  <w:endnote w:type="continuationSeparator" w:id="1">
+  <w:endnote w:type="continuationSeparator" w:id="0">
     <w:p>
       <w:pPr>
         <w:spacing w:line="240" w:lineRule="auto"/>
@@ -3235,7 +4964,7 @@
 </file>
 
 <file path=word/footer1.xml><?xml version="1.0" encoding="utf-8"?>
-<w:ftr xmlns:ve="http://schemas.openxmlformats.org/markup-compatibility/2006" xmlns:o="urn:schemas-microsoft-com:office:office" xmlns:r="http://schemas.openxmlformats.org/officeDocument/2006/relationships" xmlns:m="http://schemas.openxmlformats.org/officeDocument/2006/math" xmlns:v="urn:schemas-microsoft-com:vml" xmlns:wp="http://schemas.openxmlformats.org/drawingml/2006/wordprocessingDrawing" xmlns:w10="urn:schemas-microsoft-com:office:word" xmlns:w="http://schemas.openxmlformats.org/wordprocessingml/2006/main" xmlns:wne="http://schemas.microsoft.com/office/word/2006/wordml">
+<w:ftr xmlns:wpc="http://schemas.microsoft.com/office/word/2010/wordprocessingCanvas" xmlns:mc="http://schemas.openxmlformats.org/markup-compatibility/2006" xmlns:o="urn:schemas-microsoft-com:office:office" xmlns:r="http://schemas.openxmlformats.org/officeDocument/2006/relationships" xmlns:m="http://schemas.openxmlformats.org/officeDocument/2006/math" xmlns:v="urn:schemas-microsoft-com:vml" xmlns:wp14="http://schemas.microsoft.com/office/word/2010/wordprocessingDrawing" xmlns:wp="http://schemas.openxmlformats.org/drawingml/2006/wordprocessingDrawing" xmlns:w10="urn:schemas-microsoft-com:office:word" xmlns:w="http://schemas.openxmlformats.org/wordprocessingml/2006/main" xmlns:w14="http://schemas.microsoft.com/office/word/2010/wordml" xmlns:w15="http://schemas.microsoft.com/office/word/2012/wordml" xmlns:wpg="http://schemas.microsoft.com/office/word/2010/wordprocessingGroup" xmlns:wpi="http://schemas.microsoft.com/office/word/2010/wordprocessingInk" xmlns:wne="http://schemas.microsoft.com/office/word/2006/wordml" xmlns:wps="http://schemas.microsoft.com/office/word/2010/wordprocessingShape" mc:Ignorable="w14 w15 wp14">
   <w:sdt>
     <w:sdtPr>
       <w:id w:val="-1310397902"/>
@@ -3244,20 +4973,34 @@
         <w:docPartUnique/>
       </w:docPartObj>
     </w:sdtPr>
+    <w:sdtEndPr/>
     <w:sdtContent>
       <w:p>
         <w:pPr>
           <w:pStyle w:val="Piedepgina"/>
           <w:jc w:val="right"/>
         </w:pPr>
-        <w:fldSimple w:instr="PAGE   \* MERGEFORMAT">
-          <w:r>
-            <w:rPr>
-              <w:noProof/>
-            </w:rPr>
-            <w:t>8</w:t>
-          </w:r>
-        </w:fldSimple>
+        <w:r>
+          <w:fldChar w:fldCharType="begin"/>
+        </w:r>
+        <w:r>
+          <w:instrText>PAGE   \* MERGEFORMAT</w:instrText>
+        </w:r>
+        <w:r>
+          <w:fldChar w:fldCharType="separate"/>
+        </w:r>
+        <w:r>
+          <w:rPr>
+            <w:noProof/>
+          </w:rPr>
+          <w:t>2</w:t>
+        </w:r>
+        <w:r>
+          <w:rPr>
+            <w:noProof/>
+          </w:rPr>
+          <w:fldChar w:fldCharType="end"/>
+        </w:r>
       </w:p>
     </w:sdtContent>
   </w:sdt>
@@ -3270,8 +5013,8 @@
 </file>
 
 <file path=word/footnotes.xml><?xml version="1.0" encoding="utf-8"?>
-<w:footnotes xmlns:ve="http://schemas.openxmlformats.org/markup-compatibility/2006" xmlns:o="urn:schemas-microsoft-com:office:office" xmlns:r="http://schemas.openxmlformats.org/officeDocument/2006/relationships" xmlns:m="http://schemas.openxmlformats.org/officeDocument/2006/math" xmlns:v="urn:schemas-microsoft-com:vml" xmlns:wp="http://schemas.openxmlformats.org/drawingml/2006/wordprocessingDrawing" xmlns:w10="urn:schemas-microsoft-com:office:word" xmlns:w="http://schemas.openxmlformats.org/wordprocessingml/2006/main" xmlns:wne="http://schemas.microsoft.com/office/word/2006/wordml">
-  <w:footnote w:type="separator" w:id="0">
+<w:footnotes xmlns:wpc="http://schemas.microsoft.com/office/word/2010/wordprocessingCanvas" xmlns:mc="http://schemas.openxmlformats.org/markup-compatibility/2006" xmlns:o="urn:schemas-microsoft-com:office:office" xmlns:r="http://schemas.openxmlformats.org/officeDocument/2006/relationships" xmlns:m="http://schemas.openxmlformats.org/officeDocument/2006/math" xmlns:v="urn:schemas-microsoft-com:vml" xmlns:wp14="http://schemas.microsoft.com/office/word/2010/wordprocessingDrawing" xmlns:wp="http://schemas.openxmlformats.org/drawingml/2006/wordprocessingDrawing" xmlns:w10="urn:schemas-microsoft-com:office:word" xmlns:w="http://schemas.openxmlformats.org/wordprocessingml/2006/main" xmlns:w14="http://schemas.microsoft.com/office/word/2010/wordml" xmlns:w15="http://schemas.microsoft.com/office/word/2012/wordml" xmlns:wpg="http://schemas.microsoft.com/office/word/2010/wordprocessingGroup" xmlns:wpi="http://schemas.microsoft.com/office/word/2010/wordprocessingInk" xmlns:wne="http://schemas.microsoft.com/office/word/2006/wordml" xmlns:wps="http://schemas.microsoft.com/office/word/2010/wordprocessingShape" mc:Ignorable="w14 w15 wp14">
+  <w:footnote w:type="separator" w:id="-1">
     <w:p>
       <w:pPr>
         <w:spacing w:line="240" w:lineRule="auto"/>
@@ -3281,7 +5024,7 @@
       </w:r>
     </w:p>
   </w:footnote>
-  <w:footnote w:type="continuationSeparator" w:id="1">
+  <w:footnote w:type="continuationSeparator" w:id="0">
     <w:p>
       <w:pPr>
         <w:spacing w:line="240" w:lineRule="auto"/>
@@ -3295,7 +5038,7 @@
 </file>
 
 <file path=word/header1.xml><?xml version="1.0" encoding="utf-8"?>
-<w:hdr xmlns:ve="http://schemas.openxmlformats.org/markup-compatibility/2006" xmlns:o="urn:schemas-microsoft-com:office:office" xmlns:r="http://schemas.openxmlformats.org/officeDocument/2006/relationships" xmlns:m="http://schemas.openxmlformats.org/officeDocument/2006/math" xmlns:v="urn:schemas-microsoft-com:vml" xmlns:wp="http://schemas.openxmlformats.org/drawingml/2006/wordprocessingDrawing" xmlns:w10="urn:schemas-microsoft-com:office:word" xmlns:w="http://schemas.openxmlformats.org/wordprocessingml/2006/main" xmlns:wne="http://schemas.microsoft.com/office/word/2006/wordml">
+<w:hdr xmlns:wpc="http://schemas.microsoft.com/office/word/2010/wordprocessingCanvas" xmlns:mc="http://schemas.openxmlformats.org/markup-compatibility/2006" xmlns:o="urn:schemas-microsoft-com:office:office" xmlns:r="http://schemas.openxmlformats.org/officeDocument/2006/relationships" xmlns:m="http://schemas.openxmlformats.org/officeDocument/2006/math" xmlns:v="urn:schemas-microsoft-com:vml" xmlns:wp14="http://schemas.microsoft.com/office/word/2010/wordprocessingDrawing" xmlns:wp="http://schemas.openxmlformats.org/drawingml/2006/wordprocessingDrawing" xmlns:w10="urn:schemas-microsoft-com:office:word" xmlns:w="http://schemas.openxmlformats.org/wordprocessingml/2006/main" xmlns:w14="http://schemas.microsoft.com/office/word/2010/wordml" xmlns:w15="http://schemas.microsoft.com/office/word/2012/wordml" xmlns:wpg="http://schemas.microsoft.com/office/word/2010/wordprocessingGroup" xmlns:wpi="http://schemas.microsoft.com/office/word/2010/wordprocessingInk" xmlns:wne="http://schemas.microsoft.com/office/word/2006/wordml" xmlns:wps="http://schemas.microsoft.com/office/word/2010/wordprocessingShape" mc:Ignorable="w14 w15 wp14">
   <w:p>
     <w:pPr>
       <w:pStyle w:val="Encabezado"/>
@@ -3312,7 +5055,7 @@
         <w:color w:val="767171" w:themeColor="background2" w:themeShade="80"/>
         <w:sz w:val="18"/>
         <w:szCs w:val="18"/>
-        <w:lang w:val="es-HN" w:eastAsia="es-HN"/>
+        <w:lang w:eastAsia="es-ES"/>
       </w:rPr>
       <w:drawing>
         <wp:anchor distT="0" distB="0" distL="114300" distR="114300" simplePos="0" relativeHeight="251657728" behindDoc="0" locked="0" layoutInCell="1" allowOverlap="1">
@@ -3343,7 +5086,7 @@
                   <a:blip r:embed="rId1" cstate="print">
                     <a:extLst>
                       <a:ext uri="{28A0092B-C50C-407E-A947-70E740481C1C}">
-                        <a14:useLocalDpi xmlns:a14="http://schemas.microsoft.com/office/drawing/2010/main" xmlns:wps="http://schemas.microsoft.com/office/word/2010/wordprocessingShape" xmlns:wpi="http://schemas.microsoft.com/office/word/2010/wordprocessingInk" xmlns:wpg="http://schemas.microsoft.com/office/word/2010/wordprocessingGroup" xmlns:w16se="http://schemas.microsoft.com/office/word/2015/wordml/symex" xmlns:w15="http://schemas.microsoft.com/office/word/2012/wordml" xmlns:w14="http://schemas.microsoft.com/office/word/2010/wordml" xmlns:w="http://schemas.openxmlformats.org/wordprocessingml/2006/main" xmlns:w10="urn:schemas-microsoft-com:office:word" xmlns:wp14="http://schemas.microsoft.com/office/word/2010/wordprocessingDrawing" xmlns:v="urn:schemas-microsoft-com:vml" xmlns:o="urn:schemas-microsoft-com:office:office" xmlns:mc="http://schemas.openxmlformats.org/markup-compatibility/2006" xmlns:cx8="http://schemas.microsoft.com/office/drawing/2016/5/14/chartex" xmlns:cx7="http://schemas.microsoft.com/office/drawing/2016/5/13/chartex" xmlns:cx6="http://schemas.microsoft.com/office/drawing/2016/5/12/chartex" xmlns:cx5="http://schemas.microsoft.com/office/drawing/2016/5/11/chartex" xmlns:cx4="http://schemas.microsoft.com/office/drawing/2016/5/10/chartex" xmlns:cx3="http://schemas.microsoft.com/office/drawing/2016/5/9/chartex" xmlns:cx2="http://schemas.microsoft.com/office/drawing/2015/10/21/chartex" xmlns:cx1="http://schemas.microsoft.com/office/drawing/2015/9/8/chartex" xmlns:cx="http://schemas.microsoft.com/office/drawing/2014/chartex" xmlns:wpc="http://schemas.microsoft.com/office/word/2010/wordprocessingCanvas" xmlns="" val="0"/>
+                        <a14:useLocalDpi xmlns:a14="http://schemas.microsoft.com/office/drawing/2010/main" val="0"/>
                       </a:ext>
                     </a:extLst>
                   </a:blip>
@@ -3384,7 +5127,7 @@
 </file>
 
 <file path=word/numbering.xml><?xml version="1.0" encoding="utf-8"?>
-<w:numbering xmlns:ve="http://schemas.openxmlformats.org/markup-compatibility/2006" xmlns:o="urn:schemas-microsoft-com:office:office" xmlns:r="http://schemas.openxmlformats.org/officeDocument/2006/relationships" xmlns:m="http://schemas.openxmlformats.org/officeDocument/2006/math" xmlns:v="urn:schemas-microsoft-com:vml" xmlns:wp="http://schemas.openxmlformats.org/drawingml/2006/wordprocessingDrawing" xmlns:w10="urn:schemas-microsoft-com:office:word" xmlns:w="http://schemas.openxmlformats.org/wordprocessingml/2006/main" xmlns:wne="http://schemas.microsoft.com/office/word/2006/wordml">
+<w:numbering xmlns:wpc="http://schemas.microsoft.com/office/word/2010/wordprocessingCanvas" xmlns:mc="http://schemas.openxmlformats.org/markup-compatibility/2006" xmlns:o="urn:schemas-microsoft-com:office:office" xmlns:r="http://schemas.openxmlformats.org/officeDocument/2006/relationships" xmlns:m="http://schemas.openxmlformats.org/officeDocument/2006/math" xmlns:v="urn:schemas-microsoft-com:vml" xmlns:wp14="http://schemas.microsoft.com/office/word/2010/wordprocessingDrawing" xmlns:wp="http://schemas.openxmlformats.org/drawingml/2006/wordprocessingDrawing" xmlns:w10="urn:schemas-microsoft-com:office:word" xmlns:w="http://schemas.openxmlformats.org/wordprocessingml/2006/main" xmlns:w14="http://schemas.microsoft.com/office/word/2010/wordml" xmlns:w15="http://schemas.microsoft.com/office/word/2012/wordml" xmlns:wpg="http://schemas.microsoft.com/office/word/2010/wordprocessingGroup" xmlns:wpi="http://schemas.microsoft.com/office/word/2010/wordprocessingInk" xmlns:wne="http://schemas.microsoft.com/office/word/2006/wordml" xmlns:wps="http://schemas.microsoft.com/office/word/2010/wordprocessingShape" mc:Ignorable="w14 w15 wp14">
   <w:abstractNum w:abstractNumId="0">
     <w:nsid w:val="03033578"/>
     <w:multiLevelType w:val="multilevel"/>
@@ -4076,6 +5819,119 @@
     </w:lvl>
   </w:abstractNum>
   <w:abstractNum w:abstractNumId="6">
+    <w:nsid w:val="34C6502F"/>
+    <w:multiLevelType w:val="hybridMultilevel"/>
+    <w:tmpl w:val="C39475DA"/>
+    <w:lvl w:ilvl="0" w:tplc="0C0A0001">
+      <w:start w:val="1"/>
+      <w:numFmt w:val="bullet"/>
+      <w:lvlText w:val=""/>
+      <w:lvlJc w:val="left"/>
+      <w:pPr>
+        <w:ind w:left="720" w:hanging="360"/>
+      </w:pPr>
+      <w:rPr>
+        <w:rFonts w:ascii="Symbol" w:hAnsi="Symbol" w:hint="default"/>
+      </w:rPr>
+    </w:lvl>
+    <w:lvl w:ilvl="1" w:tplc="0C0A0003" w:tentative="1">
+      <w:start w:val="1"/>
+      <w:numFmt w:val="bullet"/>
+      <w:lvlText w:val="o"/>
+      <w:lvlJc w:val="left"/>
+      <w:pPr>
+        <w:ind w:left="1440" w:hanging="360"/>
+      </w:pPr>
+      <w:rPr>
+        <w:rFonts w:ascii="Courier New" w:hAnsi="Courier New" w:cs="Courier New" w:hint="default"/>
+      </w:rPr>
+    </w:lvl>
+    <w:lvl w:ilvl="2" w:tplc="0C0A0005" w:tentative="1">
+      <w:start w:val="1"/>
+      <w:numFmt w:val="bullet"/>
+      <w:lvlText w:val=""/>
+      <w:lvlJc w:val="left"/>
+      <w:pPr>
+        <w:ind w:left="2160" w:hanging="360"/>
+      </w:pPr>
+      <w:rPr>
+        <w:rFonts w:ascii="Wingdings" w:hAnsi="Wingdings" w:hint="default"/>
+      </w:rPr>
+    </w:lvl>
+    <w:lvl w:ilvl="3" w:tplc="0C0A0001" w:tentative="1">
+      <w:start w:val="1"/>
+      <w:numFmt w:val="bullet"/>
+      <w:lvlText w:val=""/>
+      <w:lvlJc w:val="left"/>
+      <w:pPr>
+        <w:ind w:left="2880" w:hanging="360"/>
+      </w:pPr>
+      <w:rPr>
+        <w:rFonts w:ascii="Symbol" w:hAnsi="Symbol" w:hint="default"/>
+      </w:rPr>
+    </w:lvl>
+    <w:lvl w:ilvl="4" w:tplc="0C0A0003" w:tentative="1">
+      <w:start w:val="1"/>
+      <w:numFmt w:val="bullet"/>
+      <w:lvlText w:val="o"/>
+      <w:lvlJc w:val="left"/>
+      <w:pPr>
+        <w:ind w:left="3600" w:hanging="360"/>
+      </w:pPr>
+      <w:rPr>
+        <w:rFonts w:ascii="Courier New" w:hAnsi="Courier New" w:cs="Courier New" w:hint="default"/>
+      </w:rPr>
+    </w:lvl>
+    <w:lvl w:ilvl="5" w:tplc="0C0A0005" w:tentative="1">
+      <w:start w:val="1"/>
+      <w:numFmt w:val="bullet"/>
+      <w:lvlText w:val=""/>
+      <w:lvlJc w:val="left"/>
+      <w:pPr>
+        <w:ind w:left="4320" w:hanging="360"/>
+      </w:pPr>
+      <w:rPr>
+        <w:rFonts w:ascii="Wingdings" w:hAnsi="Wingdings" w:hint="default"/>
+      </w:rPr>
+    </w:lvl>
+    <w:lvl w:ilvl="6" w:tplc="0C0A0001" w:tentative="1">
+      <w:start w:val="1"/>
+      <w:numFmt w:val="bullet"/>
+      <w:lvlText w:val=""/>
+      <w:lvlJc w:val="left"/>
+      <w:pPr>
+        <w:ind w:left="5040" w:hanging="360"/>
+      </w:pPr>
+      <w:rPr>
+        <w:rFonts w:ascii="Symbol" w:hAnsi="Symbol" w:hint="default"/>
+      </w:rPr>
+    </w:lvl>
+    <w:lvl w:ilvl="7" w:tplc="0C0A0003" w:tentative="1">
+      <w:start w:val="1"/>
+      <w:numFmt w:val="bullet"/>
+      <w:lvlText w:val="o"/>
+      <w:lvlJc w:val="left"/>
+      <w:pPr>
+        <w:ind w:left="5760" w:hanging="360"/>
+      </w:pPr>
+      <w:rPr>
+        <w:rFonts w:ascii="Courier New" w:hAnsi="Courier New" w:cs="Courier New" w:hint="default"/>
+      </w:rPr>
+    </w:lvl>
+    <w:lvl w:ilvl="8" w:tplc="0C0A0005" w:tentative="1">
+      <w:start w:val="1"/>
+      <w:numFmt w:val="bullet"/>
+      <w:lvlText w:val=""/>
+      <w:lvlJc w:val="left"/>
+      <w:pPr>
+        <w:ind w:left="6480" w:hanging="360"/>
+      </w:pPr>
+      <w:rPr>
+        <w:rFonts w:ascii="Wingdings" w:hAnsi="Wingdings" w:hint="default"/>
+      </w:rPr>
+    </w:lvl>
+  </w:abstractNum>
+  <w:abstractNum w:abstractNumId="7">
     <w:nsid w:val="38432337"/>
     <w:multiLevelType w:val="multilevel"/>
     <w:tmpl w:val="798ED56A"/>
@@ -4188,7 +6044,7 @@
       </w:rPr>
     </w:lvl>
   </w:abstractNum>
-  <w:abstractNum w:abstractNumId="7">
+  <w:abstractNum w:abstractNumId="8">
     <w:nsid w:val="3B1C6537"/>
     <w:multiLevelType w:val="hybridMultilevel"/>
     <w:tmpl w:val="96EC8102"/>
@@ -4274,7 +6130,7 @@
       </w:pPr>
     </w:lvl>
   </w:abstractNum>
-  <w:abstractNum w:abstractNumId="8">
+  <w:abstractNum w:abstractNumId="9">
     <w:nsid w:val="3F89225C"/>
     <w:multiLevelType w:val="multilevel"/>
     <w:tmpl w:val="A202C088"/>
@@ -4387,7 +6243,7 @@
       </w:rPr>
     </w:lvl>
   </w:abstractNum>
-  <w:abstractNum w:abstractNumId="9">
+  <w:abstractNum w:abstractNumId="10">
     <w:nsid w:val="4149622A"/>
     <w:multiLevelType w:val="multilevel"/>
     <w:tmpl w:val="551EED38"/>
@@ -4500,7 +6356,7 @@
       </w:rPr>
     </w:lvl>
   </w:abstractNum>
-  <w:abstractNum w:abstractNumId="10">
+  <w:abstractNum w:abstractNumId="11">
     <w:nsid w:val="460C7EAF"/>
     <w:multiLevelType w:val="hybridMultilevel"/>
     <w:tmpl w:val="2FA41C64"/>
@@ -4614,7 +6470,7 @@
       </w:rPr>
     </w:lvl>
   </w:abstractNum>
-  <w:abstractNum w:abstractNumId="11">
+  <w:abstractNum w:abstractNumId="12">
     <w:nsid w:val="484F4E88"/>
     <w:multiLevelType w:val="multilevel"/>
     <w:tmpl w:val="10841B6A"/>
@@ -4727,7 +6583,120 @@
       </w:rPr>
     </w:lvl>
   </w:abstractNum>
-  <w:abstractNum w:abstractNumId="12">
+  <w:abstractNum w:abstractNumId="13">
+    <w:nsid w:val="4ABA0EB6"/>
+    <w:multiLevelType w:val="hybridMultilevel"/>
+    <w:tmpl w:val="014050AA"/>
+    <w:lvl w:ilvl="0" w:tplc="0C0A0001">
+      <w:start w:val="1"/>
+      <w:numFmt w:val="bullet"/>
+      <w:lvlText w:val=""/>
+      <w:lvlJc w:val="left"/>
+      <w:pPr>
+        <w:ind w:left="720" w:hanging="360"/>
+      </w:pPr>
+      <w:rPr>
+        <w:rFonts w:ascii="Symbol" w:hAnsi="Symbol" w:hint="default"/>
+      </w:rPr>
+    </w:lvl>
+    <w:lvl w:ilvl="1" w:tplc="0C0A0003" w:tentative="1">
+      <w:start w:val="1"/>
+      <w:numFmt w:val="bullet"/>
+      <w:lvlText w:val="o"/>
+      <w:lvlJc w:val="left"/>
+      <w:pPr>
+        <w:ind w:left="1440" w:hanging="360"/>
+      </w:pPr>
+      <w:rPr>
+        <w:rFonts w:ascii="Courier New" w:hAnsi="Courier New" w:cs="Courier New" w:hint="default"/>
+      </w:rPr>
+    </w:lvl>
+    <w:lvl w:ilvl="2" w:tplc="0C0A0005" w:tentative="1">
+      <w:start w:val="1"/>
+      <w:numFmt w:val="bullet"/>
+      <w:lvlText w:val=""/>
+      <w:lvlJc w:val="left"/>
+      <w:pPr>
+        <w:ind w:left="2160" w:hanging="360"/>
+      </w:pPr>
+      <w:rPr>
+        <w:rFonts w:ascii="Wingdings" w:hAnsi="Wingdings" w:hint="default"/>
+      </w:rPr>
+    </w:lvl>
+    <w:lvl w:ilvl="3" w:tplc="0C0A0001" w:tentative="1">
+      <w:start w:val="1"/>
+      <w:numFmt w:val="bullet"/>
+      <w:lvlText w:val=""/>
+      <w:lvlJc w:val="left"/>
+      <w:pPr>
+        <w:ind w:left="2880" w:hanging="360"/>
+      </w:pPr>
+      <w:rPr>
+        <w:rFonts w:ascii="Symbol" w:hAnsi="Symbol" w:hint="default"/>
+      </w:rPr>
+    </w:lvl>
+    <w:lvl w:ilvl="4" w:tplc="0C0A0003" w:tentative="1">
+      <w:start w:val="1"/>
+      <w:numFmt w:val="bullet"/>
+      <w:lvlText w:val="o"/>
+      <w:lvlJc w:val="left"/>
+      <w:pPr>
+        <w:ind w:left="3600" w:hanging="360"/>
+      </w:pPr>
+      <w:rPr>
+        <w:rFonts w:ascii="Courier New" w:hAnsi="Courier New" w:cs="Courier New" w:hint="default"/>
+      </w:rPr>
+    </w:lvl>
+    <w:lvl w:ilvl="5" w:tplc="0C0A0005" w:tentative="1">
+      <w:start w:val="1"/>
+      <w:numFmt w:val="bullet"/>
+      <w:lvlText w:val=""/>
+      <w:lvlJc w:val="left"/>
+      <w:pPr>
+        <w:ind w:left="4320" w:hanging="360"/>
+      </w:pPr>
+      <w:rPr>
+        <w:rFonts w:ascii="Wingdings" w:hAnsi="Wingdings" w:hint="default"/>
+      </w:rPr>
+    </w:lvl>
+    <w:lvl w:ilvl="6" w:tplc="0C0A0001" w:tentative="1">
+      <w:start w:val="1"/>
+      <w:numFmt w:val="bullet"/>
+      <w:lvlText w:val=""/>
+      <w:lvlJc w:val="left"/>
+      <w:pPr>
+        <w:ind w:left="5040" w:hanging="360"/>
+      </w:pPr>
+      <w:rPr>
+        <w:rFonts w:ascii="Symbol" w:hAnsi="Symbol" w:hint="default"/>
+      </w:rPr>
+    </w:lvl>
+    <w:lvl w:ilvl="7" w:tplc="0C0A0003" w:tentative="1">
+      <w:start w:val="1"/>
+      <w:numFmt w:val="bullet"/>
+      <w:lvlText w:val="o"/>
+      <w:lvlJc w:val="left"/>
+      <w:pPr>
+        <w:ind w:left="5760" w:hanging="360"/>
+      </w:pPr>
+      <w:rPr>
+        <w:rFonts w:ascii="Courier New" w:hAnsi="Courier New" w:cs="Courier New" w:hint="default"/>
+      </w:rPr>
+    </w:lvl>
+    <w:lvl w:ilvl="8" w:tplc="0C0A0005" w:tentative="1">
+      <w:start w:val="1"/>
+      <w:numFmt w:val="bullet"/>
+      <w:lvlText w:val=""/>
+      <w:lvlJc w:val="left"/>
+      <w:pPr>
+        <w:ind w:left="6480" w:hanging="360"/>
+      </w:pPr>
+      <w:rPr>
+        <w:rFonts w:ascii="Wingdings" w:hAnsi="Wingdings" w:hint="default"/>
+      </w:rPr>
+    </w:lvl>
+  </w:abstractNum>
+  <w:abstractNum w:abstractNumId="14">
     <w:nsid w:val="4D6F57DE"/>
     <w:multiLevelType w:val="multilevel"/>
     <w:tmpl w:val="33B87860"/>
@@ -4840,7 +6809,120 @@
       </w:rPr>
     </w:lvl>
   </w:abstractNum>
-  <w:abstractNum w:abstractNumId="13">
+  <w:abstractNum w:abstractNumId="15">
+    <w:nsid w:val="64304EF3"/>
+    <w:multiLevelType w:val="hybridMultilevel"/>
+    <w:tmpl w:val="2EC6E860"/>
+    <w:lvl w:ilvl="0" w:tplc="0C0A0001">
+      <w:start w:val="1"/>
+      <w:numFmt w:val="bullet"/>
+      <w:lvlText w:val=""/>
+      <w:lvlJc w:val="left"/>
+      <w:pPr>
+        <w:ind w:left="720" w:hanging="360"/>
+      </w:pPr>
+      <w:rPr>
+        <w:rFonts w:ascii="Symbol" w:hAnsi="Symbol" w:hint="default"/>
+      </w:rPr>
+    </w:lvl>
+    <w:lvl w:ilvl="1" w:tplc="0C0A0003" w:tentative="1">
+      <w:start w:val="1"/>
+      <w:numFmt w:val="bullet"/>
+      <w:lvlText w:val="o"/>
+      <w:lvlJc w:val="left"/>
+      <w:pPr>
+        <w:ind w:left="1440" w:hanging="360"/>
+      </w:pPr>
+      <w:rPr>
+        <w:rFonts w:ascii="Courier New" w:hAnsi="Courier New" w:cs="Courier New" w:hint="default"/>
+      </w:rPr>
+    </w:lvl>
+    <w:lvl w:ilvl="2" w:tplc="0C0A0005" w:tentative="1">
+      <w:start w:val="1"/>
+      <w:numFmt w:val="bullet"/>
+      <w:lvlText w:val=""/>
+      <w:lvlJc w:val="left"/>
+      <w:pPr>
+        <w:ind w:left="2160" w:hanging="360"/>
+      </w:pPr>
+      <w:rPr>
+        <w:rFonts w:ascii="Wingdings" w:hAnsi="Wingdings" w:hint="default"/>
+      </w:rPr>
+    </w:lvl>
+    <w:lvl w:ilvl="3" w:tplc="0C0A0001" w:tentative="1">
+      <w:start w:val="1"/>
+      <w:numFmt w:val="bullet"/>
+      <w:lvlText w:val=""/>
+      <w:lvlJc w:val="left"/>
+      <w:pPr>
+        <w:ind w:left="2880" w:hanging="360"/>
+      </w:pPr>
+      <w:rPr>
+        <w:rFonts w:ascii="Symbol" w:hAnsi="Symbol" w:hint="default"/>
+      </w:rPr>
+    </w:lvl>
+    <w:lvl w:ilvl="4" w:tplc="0C0A0003" w:tentative="1">
+      <w:start w:val="1"/>
+      <w:numFmt w:val="bullet"/>
+      <w:lvlText w:val="o"/>
+      <w:lvlJc w:val="left"/>
+      <w:pPr>
+        <w:ind w:left="3600" w:hanging="360"/>
+      </w:pPr>
+      <w:rPr>
+        <w:rFonts w:ascii="Courier New" w:hAnsi="Courier New" w:cs="Courier New" w:hint="default"/>
+      </w:rPr>
+    </w:lvl>
+    <w:lvl w:ilvl="5" w:tplc="0C0A0005" w:tentative="1">
+      <w:start w:val="1"/>
+      <w:numFmt w:val="bullet"/>
+      <w:lvlText w:val=""/>
+      <w:lvlJc w:val="left"/>
+      <w:pPr>
+        <w:ind w:left="4320" w:hanging="360"/>
+      </w:pPr>
+      <w:rPr>
+        <w:rFonts w:ascii="Wingdings" w:hAnsi="Wingdings" w:hint="default"/>
+      </w:rPr>
+    </w:lvl>
+    <w:lvl w:ilvl="6" w:tplc="0C0A0001" w:tentative="1">
+      <w:start w:val="1"/>
+      <w:numFmt w:val="bullet"/>
+      <w:lvlText w:val=""/>
+      <w:lvlJc w:val="left"/>
+      <w:pPr>
+        <w:ind w:left="5040" w:hanging="360"/>
+      </w:pPr>
+      <w:rPr>
+        <w:rFonts w:ascii="Symbol" w:hAnsi="Symbol" w:hint="default"/>
+      </w:rPr>
+    </w:lvl>
+    <w:lvl w:ilvl="7" w:tplc="0C0A0003" w:tentative="1">
+      <w:start w:val="1"/>
+      <w:numFmt w:val="bullet"/>
+      <w:lvlText w:val="o"/>
+      <w:lvlJc w:val="left"/>
+      <w:pPr>
+        <w:ind w:left="5760" w:hanging="360"/>
+      </w:pPr>
+      <w:rPr>
+        <w:rFonts w:ascii="Courier New" w:hAnsi="Courier New" w:cs="Courier New" w:hint="default"/>
+      </w:rPr>
+    </w:lvl>
+    <w:lvl w:ilvl="8" w:tplc="0C0A0005" w:tentative="1">
+      <w:start w:val="1"/>
+      <w:numFmt w:val="bullet"/>
+      <w:lvlText w:val=""/>
+      <w:lvlJc w:val="left"/>
+      <w:pPr>
+        <w:ind w:left="6480" w:hanging="360"/>
+      </w:pPr>
+      <w:rPr>
+        <w:rFonts w:ascii="Wingdings" w:hAnsi="Wingdings" w:hint="default"/>
+      </w:rPr>
+    </w:lvl>
+  </w:abstractNum>
+  <w:abstractNum w:abstractNumId="16">
     <w:nsid w:val="688C0EF0"/>
     <w:multiLevelType w:val="multilevel"/>
     <w:tmpl w:val="7B0ABFE0"/>
@@ -4953,7 +7035,7 @@
       </w:rPr>
     </w:lvl>
   </w:abstractNum>
-  <w:abstractNum w:abstractNumId="14">
+  <w:abstractNum w:abstractNumId="17">
     <w:nsid w:val="6C635F9E"/>
     <w:multiLevelType w:val="multilevel"/>
     <w:tmpl w:val="D90A0418"/>
@@ -5070,40 +7152,40 @@
     <w:abstractNumId w:val="0"/>
   </w:num>
   <w:num w:numId="2">
-    <w:abstractNumId w:val="11"/>
+    <w:abstractNumId w:val="12"/>
   </w:num>
   <w:num w:numId="3">
     <w:abstractNumId w:val="2"/>
   </w:num>
   <w:num w:numId="4">
-    <w:abstractNumId w:val="13"/>
+    <w:abstractNumId w:val="16"/>
   </w:num>
   <w:num w:numId="5">
-    <w:abstractNumId w:val="12"/>
+    <w:abstractNumId w:val="14"/>
   </w:num>
   <w:num w:numId="6">
-    <w:abstractNumId w:val="9"/>
+    <w:abstractNumId w:val="10"/>
   </w:num>
   <w:num w:numId="7">
     <w:abstractNumId w:val="1"/>
   </w:num>
   <w:num w:numId="8">
-    <w:abstractNumId w:val="6"/>
+    <w:abstractNumId w:val="7"/>
   </w:num>
   <w:num w:numId="9">
-    <w:abstractNumId w:val="14"/>
+    <w:abstractNumId w:val="17"/>
   </w:num>
   <w:num w:numId="10">
     <w:abstractNumId w:val="5"/>
   </w:num>
   <w:num w:numId="11">
-    <w:abstractNumId w:val="10"/>
+    <w:abstractNumId w:val="11"/>
   </w:num>
   <w:num w:numId="12">
-    <w:abstractNumId w:val="8"/>
+    <w:abstractNumId w:val="9"/>
   </w:num>
   <w:num w:numId="13">
-    <w:abstractNumId w:val="7"/>
+    <w:abstractNumId w:val="8"/>
   </w:num>
   <w:num w:numId="14">
     <w:abstractNumId w:val="3"/>
@@ -5111,11 +7193,20 @@
   <w:num w:numId="15">
     <w:abstractNumId w:val="4"/>
   </w:num>
+  <w:num w:numId="16">
+    <w:abstractNumId w:val="15"/>
+  </w:num>
+  <w:num w:numId="17">
+    <w:abstractNumId w:val="13"/>
+  </w:num>
+  <w:num w:numId="18">
+    <w:abstractNumId w:val="6"/>
+  </w:num>
 </w:numbering>
 </file>
 
 <file path=word/styles.xml><?xml version="1.0" encoding="utf-8"?>
-<w:styles xmlns:r="http://schemas.openxmlformats.org/officeDocument/2006/relationships" xmlns:w="http://schemas.openxmlformats.org/wordprocessingml/2006/main">
+<w:styles xmlns:mc="http://schemas.openxmlformats.org/markup-compatibility/2006" xmlns:r="http://schemas.openxmlformats.org/officeDocument/2006/relationships" xmlns:w="http://schemas.openxmlformats.org/wordprocessingml/2006/main" xmlns:w14="http://schemas.microsoft.com/office/word/2010/wordml" xmlns:w15="http://schemas.microsoft.com/office/word/2012/wordml" mc:Ignorable="w14 w15">
   <w:docDefaults>
     <w:rPrDefault>
       <w:rPr>
@@ -5132,146 +7223,378 @@
       </w:pPr>
     </w:pPrDefault>
   </w:docDefaults>
-  <w:latentStyles w:defLockedState="0" w:defUIPriority="99" w:defSemiHidden="1" w:defUnhideWhenUsed="1" w:defQFormat="0" w:count="267">
-    <w:lsdException w:name="Normal" w:semiHidden="0" w:uiPriority="0" w:unhideWhenUsed="0" w:qFormat="1"/>
-    <w:lsdException w:name="heading 1" w:semiHidden="0" w:uiPriority="9" w:unhideWhenUsed="0" w:qFormat="1"/>
-    <w:lsdException w:name="heading 2" w:uiPriority="9" w:qFormat="1"/>
-    <w:lsdException w:name="heading 3" w:uiPriority="9" w:qFormat="1"/>
-    <w:lsdException w:name="heading 4" w:uiPriority="9" w:qFormat="1"/>
-    <w:lsdException w:name="heading 5" w:uiPriority="9" w:qFormat="1"/>
-    <w:lsdException w:name="heading 6" w:uiPriority="9" w:qFormat="1"/>
-    <w:lsdException w:name="heading 7" w:uiPriority="9" w:qFormat="1"/>
-    <w:lsdException w:name="heading 8" w:uiPriority="9" w:qFormat="1"/>
-    <w:lsdException w:name="heading 9" w:uiPriority="9" w:qFormat="1"/>
-    <w:lsdException w:name="toc 1" w:uiPriority="39"/>
-    <w:lsdException w:name="toc 2" w:uiPriority="39"/>
-    <w:lsdException w:name="toc 3" w:uiPriority="39"/>
-    <w:lsdException w:name="toc 4" w:uiPriority="39"/>
-    <w:lsdException w:name="toc 5" w:uiPriority="39"/>
-    <w:lsdException w:name="toc 6" w:uiPriority="39"/>
-    <w:lsdException w:name="toc 7" w:uiPriority="39"/>
-    <w:lsdException w:name="toc 8" w:uiPriority="39"/>
-    <w:lsdException w:name="toc 9" w:uiPriority="39"/>
-    <w:lsdException w:name="caption" w:uiPriority="35" w:qFormat="1"/>
-    <w:lsdException w:name="Title" w:semiHidden="0" w:uiPriority="10" w:unhideWhenUsed="0" w:qFormat="1"/>
-    <w:lsdException w:name="Default Paragraph Font" w:uiPriority="1"/>
-    <w:lsdException w:name="Subtitle" w:semiHidden="0" w:uiPriority="11" w:unhideWhenUsed="0" w:qFormat="1"/>
-    <w:lsdException w:name="Strong" w:semiHidden="0" w:uiPriority="22" w:unhideWhenUsed="0" w:qFormat="1"/>
-    <w:lsdException w:name="Emphasis" w:semiHidden="0" w:uiPriority="20" w:unhideWhenUsed="0" w:qFormat="1"/>
-    <w:lsdException w:name="Normal Table" w:semiHidden="0" w:unhideWhenUsed="0"/>
-    <w:lsdException w:name="Table Web 1" w:semiHidden="0" w:unhideWhenUsed="0"/>
-    <w:lsdException w:name="Table Grid" w:semiHidden="0" w:uiPriority="39" w:unhideWhenUsed="0"/>
-    <w:lsdException w:name="Placeholder Text" w:unhideWhenUsed="0"/>
-    <w:lsdException w:name="No Spacing" w:semiHidden="0" w:uiPriority="1" w:unhideWhenUsed="0" w:qFormat="1"/>
-    <w:lsdException w:name="Light Shading" w:semiHidden="0" w:uiPriority="60" w:unhideWhenUsed="0"/>
-    <w:lsdException w:name="Light List" w:semiHidden="0" w:uiPriority="61" w:unhideWhenUsed="0"/>
-    <w:lsdException w:name="Light Grid" w:semiHidden="0" w:uiPriority="62" w:unhideWhenUsed="0"/>
-    <w:lsdException w:name="Medium Shading 1" w:semiHidden="0" w:uiPriority="63" w:unhideWhenUsed="0"/>
-    <w:lsdException w:name="Medium Shading 2" w:semiHidden="0" w:uiPriority="64" w:unhideWhenUsed="0"/>
-    <w:lsdException w:name="Medium List 1" w:semiHidden="0" w:uiPriority="65" w:unhideWhenUsed="0"/>
-    <w:lsdException w:name="Medium List 2" w:semiHidden="0" w:uiPriority="66" w:unhideWhenUsed="0"/>
-    <w:lsdException w:name="Medium Grid 1" w:semiHidden="0" w:uiPriority="67" w:unhideWhenUsed="0"/>
-    <w:lsdException w:name="Medium Grid 2" w:semiHidden="0" w:uiPriority="68" w:unhideWhenUsed="0"/>
-    <w:lsdException w:name="Medium Grid 3" w:semiHidden="0" w:uiPriority="69" w:unhideWhenUsed="0"/>
-    <w:lsdException w:name="Dark List" w:semiHidden="0" w:uiPriority="70" w:unhideWhenUsed="0"/>
-    <w:lsdException w:name="Colorful Shading" w:semiHidden="0" w:uiPriority="71" w:unhideWhenUsed="0"/>
-    <w:lsdException w:name="Colorful List" w:semiHidden="0" w:uiPriority="72" w:unhideWhenUsed="0"/>
-    <w:lsdException w:name="Colorful Grid" w:semiHidden="0" w:uiPriority="73" w:unhideWhenUsed="0"/>
-    <w:lsdException w:name="Light Shading Accent 1" w:semiHidden="0" w:uiPriority="60" w:unhideWhenUsed="0"/>
-    <w:lsdException w:name="Light List Accent 1" w:semiHidden="0" w:uiPriority="61" w:unhideWhenUsed="0"/>
-    <w:lsdException w:name="Light Grid Accent 1" w:semiHidden="0" w:uiPriority="62" w:unhideWhenUsed="0"/>
-    <w:lsdException w:name="Medium Shading 1 Accent 1" w:semiHidden="0" w:uiPriority="63" w:unhideWhenUsed="0"/>
-    <w:lsdException w:name="Medium Shading 2 Accent 1" w:semiHidden="0" w:uiPriority="64" w:unhideWhenUsed="0"/>
-    <w:lsdException w:name="Medium List 1 Accent 1" w:semiHidden="0" w:uiPriority="65" w:unhideWhenUsed="0"/>
-    <w:lsdException w:name="Revision" w:unhideWhenUsed="0"/>
-    <w:lsdException w:name="List Paragraph" w:semiHidden="0" w:uiPriority="34" w:unhideWhenUsed="0" w:qFormat="1"/>
-    <w:lsdException w:name="Quote" w:semiHidden="0" w:uiPriority="29" w:unhideWhenUsed="0" w:qFormat="1"/>
-    <w:lsdException w:name="Intense Quote" w:semiHidden="0" w:uiPriority="30" w:unhideWhenUsed="0" w:qFormat="1"/>
-    <w:lsdException w:name="Medium List 2 Accent 1" w:semiHidden="0" w:uiPriority="66" w:unhideWhenUsed="0"/>
-    <w:lsdException w:name="Medium Grid 1 Accent 1" w:semiHidden="0" w:uiPriority="67" w:unhideWhenUsed="0"/>
-    <w:lsdException w:name="Medium Grid 2 Accent 1" w:semiHidden="0" w:uiPriority="68" w:unhideWhenUsed="0"/>
-    <w:lsdException w:name="Medium Grid 3 Accent 1" w:semiHidden="0" w:uiPriority="69" w:unhideWhenUsed="0"/>
-    <w:lsdException w:name="Dark List Accent 1" w:semiHidden="0" w:uiPriority="70" w:unhideWhenUsed="0"/>
-    <w:lsdException w:name="Colorful Shading Accent 1" w:semiHidden="0" w:uiPriority="71" w:unhideWhenUsed="0"/>
-    <w:lsdException w:name="Colorful List Accent 1" w:semiHidden="0" w:uiPriority="72" w:unhideWhenUsed="0"/>
-    <w:lsdException w:name="Colorful Grid Accent 1" w:semiHidden="0" w:uiPriority="73" w:unhideWhenUsed="0"/>
-    <w:lsdException w:name="Light Shading Accent 2" w:semiHidden="0" w:uiPriority="60" w:unhideWhenUsed="0"/>
-    <w:lsdException w:name="Light List Accent 2" w:semiHidden="0" w:uiPriority="61" w:unhideWhenUsed="0"/>
-    <w:lsdException w:name="Light Grid Accent 2" w:semiHidden="0" w:uiPriority="62" w:unhideWhenUsed="0"/>
-    <w:lsdException w:name="Medium Shading 1 Accent 2" w:semiHidden="0" w:uiPriority="63" w:unhideWhenUsed="0"/>
-    <w:lsdException w:name="Medium Shading 2 Accent 2" w:semiHidden="0" w:uiPriority="64" w:unhideWhenUsed="0"/>
-    <w:lsdException w:name="Medium List 1 Accent 2" w:semiHidden="0" w:uiPriority="65" w:unhideWhenUsed="0"/>
-    <w:lsdException w:name="Medium List 2 Accent 2" w:semiHidden="0" w:uiPriority="66" w:unhideWhenUsed="0"/>
-    <w:lsdException w:name="Medium Grid 1 Accent 2" w:semiHidden="0" w:uiPriority="67" w:unhideWhenUsed="0"/>
-    <w:lsdException w:name="Medium Grid 2 Accent 2" w:semiHidden="0" w:uiPriority="68" w:unhideWhenUsed="0"/>
-    <w:lsdException w:name="Medium Grid 3 Accent 2" w:semiHidden="0" w:uiPriority="69" w:unhideWhenUsed="0"/>
-    <w:lsdException w:name="Dark List Accent 2" w:semiHidden="0" w:uiPriority="70" w:unhideWhenUsed="0"/>
-    <w:lsdException w:name="Colorful Shading Accent 2" w:semiHidden="0" w:uiPriority="71" w:unhideWhenUsed="0"/>
-    <w:lsdException w:name="Colorful List Accent 2" w:semiHidden="0" w:uiPriority="72" w:unhideWhenUsed="0"/>
-    <w:lsdException w:name="Colorful Grid Accent 2" w:semiHidden="0" w:uiPriority="73" w:unhideWhenUsed="0"/>
-    <w:lsdException w:name="Light Shading Accent 3" w:semiHidden="0" w:uiPriority="60" w:unhideWhenUsed="0"/>
-    <w:lsdException w:name="Light List Accent 3" w:semiHidden="0" w:uiPriority="61" w:unhideWhenUsed="0"/>
-    <w:lsdException w:name="Light Grid Accent 3" w:semiHidden="0" w:uiPriority="62" w:unhideWhenUsed="0"/>
-    <w:lsdException w:name="Medium Shading 1 Accent 3" w:semiHidden="0" w:uiPriority="63" w:unhideWhenUsed="0"/>
-    <w:lsdException w:name="Medium Shading 2 Accent 3" w:semiHidden="0" w:uiPriority="64" w:unhideWhenUsed="0"/>
-    <w:lsdException w:name="Medium List 1 Accent 3" w:semiHidden="0" w:uiPriority="65" w:unhideWhenUsed="0"/>
-    <w:lsdException w:name="Medium List 2 Accent 3" w:semiHidden="0" w:uiPriority="66" w:unhideWhenUsed="0"/>
-    <w:lsdException w:name="Medium Grid 1 Accent 3" w:semiHidden="0" w:uiPriority="67" w:unhideWhenUsed="0"/>
-    <w:lsdException w:name="Medium Grid 2 Accent 3" w:semiHidden="0" w:uiPriority="68" w:unhideWhenUsed="0"/>
-    <w:lsdException w:name="Medium Grid 3 Accent 3" w:semiHidden="0" w:uiPriority="69" w:unhideWhenUsed="0"/>
-    <w:lsdException w:name="Dark List Accent 3" w:semiHidden="0" w:uiPriority="70" w:unhideWhenUsed="0"/>
-    <w:lsdException w:name="Colorful Shading Accent 3" w:semiHidden="0" w:uiPriority="71" w:unhideWhenUsed="0"/>
-    <w:lsdException w:name="Colorful List Accent 3" w:semiHidden="0" w:uiPriority="72" w:unhideWhenUsed="0"/>
-    <w:lsdException w:name="Colorful Grid Accent 3" w:semiHidden="0" w:uiPriority="73" w:unhideWhenUsed="0"/>
-    <w:lsdException w:name="Light Shading Accent 4" w:semiHidden="0" w:uiPriority="60" w:unhideWhenUsed="0"/>
-    <w:lsdException w:name="Light List Accent 4" w:semiHidden="0" w:uiPriority="61" w:unhideWhenUsed="0"/>
-    <w:lsdException w:name="Light Grid Accent 4" w:semiHidden="0" w:uiPriority="62" w:unhideWhenUsed="0"/>
-    <w:lsdException w:name="Medium Shading 1 Accent 4" w:semiHidden="0" w:uiPriority="63" w:unhideWhenUsed="0"/>
-    <w:lsdException w:name="Medium Shading 2 Accent 4" w:semiHidden="0" w:uiPriority="64" w:unhideWhenUsed="0"/>
-    <w:lsdException w:name="Medium List 1 Accent 4" w:semiHidden="0" w:uiPriority="65" w:unhideWhenUsed="0"/>
-    <w:lsdException w:name="Medium List 2 Accent 4" w:semiHidden="0" w:uiPriority="66" w:unhideWhenUsed="0"/>
-    <w:lsdException w:name="Medium Grid 1 Accent 4" w:semiHidden="0" w:uiPriority="67" w:unhideWhenUsed="0"/>
-    <w:lsdException w:name="Medium Grid 2 Accent 4" w:semiHidden="0" w:uiPriority="68" w:unhideWhenUsed="0"/>
-    <w:lsdException w:name="Medium Grid 3 Accent 4" w:semiHidden="0" w:uiPriority="69" w:unhideWhenUsed="0"/>
-    <w:lsdException w:name="Dark List Accent 4" w:semiHidden="0" w:uiPriority="70" w:unhideWhenUsed="0"/>
-    <w:lsdException w:name="Colorful Shading Accent 4" w:semiHidden="0" w:uiPriority="71" w:unhideWhenUsed="0"/>
-    <w:lsdException w:name="Colorful List Accent 4" w:semiHidden="0" w:uiPriority="72" w:unhideWhenUsed="0"/>
-    <w:lsdException w:name="Colorful Grid Accent 4" w:semiHidden="0" w:uiPriority="73" w:unhideWhenUsed="0"/>
-    <w:lsdException w:name="Light Shading Accent 5" w:semiHidden="0" w:uiPriority="60" w:unhideWhenUsed="0"/>
-    <w:lsdException w:name="Light List Accent 5" w:semiHidden="0" w:uiPriority="61" w:unhideWhenUsed="0"/>
-    <w:lsdException w:name="Light Grid Accent 5" w:semiHidden="0" w:uiPriority="62" w:unhideWhenUsed="0"/>
-    <w:lsdException w:name="Medium Shading 1 Accent 5" w:semiHidden="0" w:uiPriority="63" w:unhideWhenUsed="0"/>
-    <w:lsdException w:name="Medium Shading 2 Accent 5" w:semiHidden="0" w:uiPriority="64" w:unhideWhenUsed="0"/>
-    <w:lsdException w:name="Medium List 1 Accent 5" w:semiHidden="0" w:uiPriority="65" w:unhideWhenUsed="0"/>
-    <w:lsdException w:name="Medium List 2 Accent 5" w:semiHidden="0" w:uiPriority="66" w:unhideWhenUsed="0"/>
-    <w:lsdException w:name="Medium Grid 1 Accent 5" w:semiHidden="0" w:uiPriority="67" w:unhideWhenUsed="0"/>
-    <w:lsdException w:name="Medium Grid 2 Accent 5" w:semiHidden="0" w:uiPriority="68" w:unhideWhenUsed="0"/>
-    <w:lsdException w:name="Medium Grid 3 Accent 5" w:semiHidden="0" w:uiPriority="69" w:unhideWhenUsed="0"/>
-    <w:lsdException w:name="Dark List Accent 5" w:semiHidden="0" w:uiPriority="70" w:unhideWhenUsed="0"/>
-    <w:lsdException w:name="Colorful Shading Accent 5" w:semiHidden="0" w:uiPriority="71" w:unhideWhenUsed="0"/>
-    <w:lsdException w:name="Colorful List Accent 5" w:semiHidden="0" w:uiPriority="72" w:unhideWhenUsed="0"/>
-    <w:lsdException w:name="Colorful Grid Accent 5" w:semiHidden="0" w:uiPriority="73" w:unhideWhenUsed="0"/>
-    <w:lsdException w:name="Light Shading Accent 6" w:semiHidden="0" w:uiPriority="60" w:unhideWhenUsed="0"/>
-    <w:lsdException w:name="Light List Accent 6" w:semiHidden="0" w:uiPriority="61" w:unhideWhenUsed="0"/>
-    <w:lsdException w:name="Light Grid Accent 6" w:semiHidden="0" w:uiPriority="62" w:unhideWhenUsed="0"/>
-    <w:lsdException w:name="Medium Shading 1 Accent 6" w:semiHidden="0" w:uiPriority="63" w:unhideWhenUsed="0"/>
-    <w:lsdException w:name="Medium Shading 2 Accent 6" w:semiHidden="0" w:uiPriority="64" w:unhideWhenUsed="0"/>
-    <w:lsdException w:name="Medium List 1 Accent 6" w:semiHidden="0" w:uiPriority="65" w:unhideWhenUsed="0"/>
-    <w:lsdException w:name="Medium List 2 Accent 6" w:semiHidden="0" w:uiPriority="66" w:unhideWhenUsed="0"/>
-    <w:lsdException w:name="Medium Grid 1 Accent 6" w:semiHidden="0" w:uiPriority="67" w:unhideWhenUsed="0"/>
-    <w:lsdException w:name="Medium Grid 2 Accent 6" w:semiHidden="0" w:uiPriority="68" w:unhideWhenUsed="0"/>
-    <w:lsdException w:name="Medium Grid 3 Accent 6" w:semiHidden="0" w:uiPriority="69" w:unhideWhenUsed="0"/>
-    <w:lsdException w:name="Dark List Accent 6" w:semiHidden="0" w:uiPriority="70" w:unhideWhenUsed="0"/>
-    <w:lsdException w:name="Colorful Shading Accent 6" w:semiHidden="0" w:uiPriority="71" w:unhideWhenUsed="0"/>
-    <w:lsdException w:name="Colorful List Accent 6" w:semiHidden="0" w:uiPriority="72" w:unhideWhenUsed="0"/>
-    <w:lsdException w:name="Colorful Grid Accent 6" w:semiHidden="0" w:uiPriority="73" w:unhideWhenUsed="0"/>
-    <w:lsdException w:name="Subtle Emphasis" w:semiHidden="0" w:uiPriority="19" w:unhideWhenUsed="0" w:qFormat="1"/>
-    <w:lsdException w:name="Intense Emphasis" w:semiHidden="0" w:uiPriority="21" w:unhideWhenUsed="0" w:qFormat="1"/>
-    <w:lsdException w:name="Subtle Reference" w:semiHidden="0" w:uiPriority="31" w:unhideWhenUsed="0" w:qFormat="1"/>
-    <w:lsdException w:name="Intense Reference" w:semiHidden="0" w:uiPriority="32" w:unhideWhenUsed="0" w:qFormat="1"/>
-    <w:lsdException w:name="Book Title" w:semiHidden="0" w:uiPriority="33" w:unhideWhenUsed="0" w:qFormat="1"/>
-    <w:lsdException w:name="Bibliography" w:uiPriority="37"/>
-    <w:lsdException w:name="TOC Heading" w:uiPriority="39" w:qFormat="1"/>
+  <w:latentStyles w:defLockedState="0" w:defUIPriority="99" w:defSemiHidden="0" w:defUnhideWhenUsed="0" w:defQFormat="0" w:count="371">
+    <w:lsdException w:name="Normal" w:uiPriority="0" w:qFormat="1"/>
+    <w:lsdException w:name="heading 1" w:uiPriority="9" w:qFormat="1"/>
+    <w:lsdException w:name="heading 2" w:semiHidden="1" w:uiPriority="9" w:unhideWhenUsed="1" w:qFormat="1"/>
+    <w:lsdException w:name="heading 3" w:semiHidden="1" w:uiPriority="9" w:unhideWhenUsed="1" w:qFormat="1"/>
+    <w:lsdException w:name="heading 4" w:semiHidden="1" w:uiPriority="9" w:unhideWhenUsed="1" w:qFormat="1"/>
+    <w:lsdException w:name="heading 5" w:semiHidden="1" w:uiPriority="9" w:unhideWhenUsed="1" w:qFormat="1"/>
+    <w:lsdException w:name="heading 6" w:semiHidden="1" w:uiPriority="9" w:unhideWhenUsed="1" w:qFormat="1"/>
+    <w:lsdException w:name="heading 7" w:semiHidden="1" w:uiPriority="9" w:unhideWhenUsed="1" w:qFormat="1"/>
+    <w:lsdException w:name="heading 8" w:semiHidden="1" w:uiPriority="9" w:unhideWhenUsed="1" w:qFormat="1"/>
+    <w:lsdException w:name="heading 9" w:semiHidden="1" w:uiPriority="9" w:unhideWhenUsed="1" w:qFormat="1"/>
+    <w:lsdException w:name="index 1" w:semiHidden="1" w:unhideWhenUsed="1"/>
+    <w:lsdException w:name="index 2" w:semiHidden="1" w:unhideWhenUsed="1"/>
+    <w:lsdException w:name="index 3" w:semiHidden="1" w:unhideWhenUsed="1"/>
+    <w:lsdException w:name="index 4" w:semiHidden="1" w:unhideWhenUsed="1"/>
+    <w:lsdException w:name="index 5" w:semiHidden="1" w:unhideWhenUsed="1"/>
+    <w:lsdException w:name="index 6" w:semiHidden="1" w:unhideWhenUsed="1"/>
+    <w:lsdException w:name="index 7" w:semiHidden="1" w:unhideWhenUsed="1"/>
+    <w:lsdException w:name="index 8" w:semiHidden="1" w:unhideWhenUsed="1"/>
+    <w:lsdException w:name="index 9" w:semiHidden="1" w:unhideWhenUsed="1"/>
+    <w:lsdException w:name="toc 1" w:semiHidden="1" w:uiPriority="39" w:unhideWhenUsed="1"/>
+    <w:lsdException w:name="toc 2" w:semiHidden="1" w:uiPriority="39" w:unhideWhenUsed="1"/>
+    <w:lsdException w:name="toc 3" w:semiHidden="1" w:uiPriority="39" w:unhideWhenUsed="1"/>
+    <w:lsdException w:name="toc 4" w:semiHidden="1" w:uiPriority="39" w:unhideWhenUsed="1"/>
+    <w:lsdException w:name="toc 5" w:semiHidden="1" w:uiPriority="39" w:unhideWhenUsed="1"/>
+    <w:lsdException w:name="toc 6" w:semiHidden="1" w:uiPriority="39" w:unhideWhenUsed="1"/>
+    <w:lsdException w:name="toc 7" w:semiHidden="1" w:uiPriority="39" w:unhideWhenUsed="1"/>
+    <w:lsdException w:name="toc 8" w:semiHidden="1" w:uiPriority="39" w:unhideWhenUsed="1"/>
+    <w:lsdException w:name="toc 9" w:semiHidden="1" w:uiPriority="39" w:unhideWhenUsed="1"/>
+    <w:lsdException w:name="Normal Indent" w:semiHidden="1" w:unhideWhenUsed="1"/>
+    <w:lsdException w:name="footnote text" w:semiHidden="1" w:unhideWhenUsed="1"/>
+    <w:lsdException w:name="annotation text" w:semiHidden="1" w:unhideWhenUsed="1"/>
+    <w:lsdException w:name="header" w:semiHidden="1" w:unhideWhenUsed="1"/>
+    <w:lsdException w:name="footer" w:semiHidden="1" w:unhideWhenUsed="1"/>
+    <w:lsdException w:name="index heading" w:semiHidden="1" w:unhideWhenUsed="1"/>
+    <w:lsdException w:name="caption" w:semiHidden="1" w:uiPriority="35" w:unhideWhenUsed="1" w:qFormat="1"/>
+    <w:lsdException w:name="table of figures" w:semiHidden="1" w:unhideWhenUsed="1"/>
+    <w:lsdException w:name="envelope address" w:semiHidden="1" w:unhideWhenUsed="1"/>
+    <w:lsdException w:name="envelope return" w:semiHidden="1" w:unhideWhenUsed="1"/>
+    <w:lsdException w:name="footnote reference" w:semiHidden="1" w:unhideWhenUsed="1"/>
+    <w:lsdException w:name="annotation reference" w:semiHidden="1" w:unhideWhenUsed="1"/>
+    <w:lsdException w:name="line number" w:semiHidden="1" w:unhideWhenUsed="1"/>
+    <w:lsdException w:name="page number" w:semiHidden="1" w:unhideWhenUsed="1"/>
+    <w:lsdException w:name="endnote reference" w:semiHidden="1" w:unhideWhenUsed="1"/>
+    <w:lsdException w:name="endnote text" w:semiHidden="1" w:unhideWhenUsed="1"/>
+    <w:lsdException w:name="table of authorities" w:semiHidden="1" w:unhideWhenUsed="1"/>
+    <w:lsdException w:name="macro" w:semiHidden="1" w:unhideWhenUsed="1"/>
+    <w:lsdException w:name="toa heading" w:semiHidden="1" w:unhideWhenUsed="1"/>
+    <w:lsdException w:name="List" w:semiHidden="1" w:unhideWhenUsed="1"/>
+    <w:lsdException w:name="List Bullet" w:semiHidden="1" w:unhideWhenUsed="1"/>
+    <w:lsdException w:name="List Number" w:semiHidden="1" w:unhideWhenUsed="1"/>
+    <w:lsdException w:name="List 2" w:semiHidden="1" w:unhideWhenUsed="1"/>
+    <w:lsdException w:name="List 3" w:semiHidden="1" w:unhideWhenUsed="1"/>
+    <w:lsdException w:name="List 4" w:semiHidden="1" w:unhideWhenUsed="1"/>
+    <w:lsdException w:name="List 5" w:semiHidden="1" w:unhideWhenUsed="1"/>
+    <w:lsdException w:name="List Bullet 2" w:semiHidden="1" w:unhideWhenUsed="1"/>
+    <w:lsdException w:name="List Bullet 3" w:semiHidden="1" w:unhideWhenUsed="1"/>
+    <w:lsdException w:name="List Bullet 4" w:semiHidden="1" w:unhideWhenUsed="1"/>
+    <w:lsdException w:name="List Bullet 5" w:semiHidden="1" w:unhideWhenUsed="1"/>
+    <w:lsdException w:name="List Number 2" w:semiHidden="1" w:unhideWhenUsed="1"/>
+    <w:lsdException w:name="List Number 3" w:semiHidden="1" w:unhideWhenUsed="1"/>
+    <w:lsdException w:name="List Number 4" w:semiHidden="1" w:unhideWhenUsed="1"/>
+    <w:lsdException w:name="List Number 5" w:semiHidden="1" w:unhideWhenUsed="1"/>
+    <w:lsdException w:name="Title" w:uiPriority="10" w:qFormat="1"/>
+    <w:lsdException w:name="Closing" w:semiHidden="1" w:unhideWhenUsed="1"/>
+    <w:lsdException w:name="Signature" w:semiHidden="1" w:unhideWhenUsed="1"/>
+    <w:lsdException w:name="Default Paragraph Font" w:semiHidden="1" w:uiPriority="1" w:unhideWhenUsed="1"/>
+    <w:lsdException w:name="Body Text" w:semiHidden="1" w:unhideWhenUsed="1"/>
+    <w:lsdException w:name="Body Text Indent" w:semiHidden="1" w:unhideWhenUsed="1"/>
+    <w:lsdException w:name="List Continue" w:semiHidden="1" w:unhideWhenUsed="1"/>
+    <w:lsdException w:name="List Continue 2" w:semiHidden="1" w:unhideWhenUsed="1"/>
+    <w:lsdException w:name="List Continue 3" w:semiHidden="1" w:unhideWhenUsed="1"/>
+    <w:lsdException w:name="List Continue 4" w:semiHidden="1" w:unhideWhenUsed="1"/>
+    <w:lsdException w:name="List Continue 5" w:semiHidden="1" w:unhideWhenUsed="1"/>
+    <w:lsdException w:name="Message Header" w:semiHidden="1" w:unhideWhenUsed="1"/>
+    <w:lsdException w:name="Subtitle" w:uiPriority="11" w:qFormat="1"/>
+    <w:lsdException w:name="Salutation" w:semiHidden="1" w:unhideWhenUsed="1"/>
+    <w:lsdException w:name="Date" w:semiHidden="1" w:unhideWhenUsed="1"/>
+    <w:lsdException w:name="Body Text First Indent" w:semiHidden="1" w:unhideWhenUsed="1"/>
+    <w:lsdException w:name="Body Text First Indent 2" w:semiHidden="1" w:unhideWhenUsed="1"/>
+    <w:lsdException w:name="Note Heading" w:semiHidden="1" w:unhideWhenUsed="1"/>
+    <w:lsdException w:name="Body Text 2" w:semiHidden="1" w:unhideWhenUsed="1"/>
+    <w:lsdException w:name="Body Text 3" w:semiHidden="1" w:unhideWhenUsed="1"/>
+    <w:lsdException w:name="Body Text Indent 2" w:semiHidden="1" w:unhideWhenUsed="1"/>
+    <w:lsdException w:name="Body Text Indent 3" w:semiHidden="1" w:unhideWhenUsed="1"/>
+    <w:lsdException w:name="Block Text" w:semiHidden="1" w:unhideWhenUsed="1"/>
+    <w:lsdException w:name="Hyperlink" w:semiHidden="1" w:unhideWhenUsed="1"/>
+    <w:lsdException w:name="FollowedHyperlink" w:semiHidden="1" w:unhideWhenUsed="1"/>
+    <w:lsdException w:name="Strong" w:uiPriority="22" w:qFormat="1"/>
+    <w:lsdException w:name="Emphasis" w:uiPriority="20" w:qFormat="1"/>
+    <w:lsdException w:name="Document Map" w:semiHidden="1" w:unhideWhenUsed="1"/>
+    <w:lsdException w:name="Plain Text" w:semiHidden="1" w:unhideWhenUsed="1"/>
+    <w:lsdException w:name="E-mail Signature" w:semiHidden="1" w:unhideWhenUsed="1"/>
+    <w:lsdException w:name="HTML Top of Form" w:semiHidden="1" w:unhideWhenUsed="1"/>
+    <w:lsdException w:name="HTML Bottom of Form" w:semiHidden="1" w:unhideWhenUsed="1"/>
+    <w:lsdException w:name="Normal (Web)" w:semiHidden="1" w:unhideWhenUsed="1"/>
+    <w:lsdException w:name="HTML Acronym" w:semiHidden="1" w:unhideWhenUsed="1"/>
+    <w:lsdException w:name="HTML Address" w:semiHidden="1" w:unhideWhenUsed="1"/>
+    <w:lsdException w:name="HTML Cite" w:semiHidden="1" w:unhideWhenUsed="1"/>
+    <w:lsdException w:name="HTML Code" w:semiHidden="1" w:unhideWhenUsed="1"/>
+    <w:lsdException w:name="HTML Definition" w:semiHidden="1" w:unhideWhenUsed="1"/>
+    <w:lsdException w:name="HTML Keyboard" w:semiHidden="1" w:unhideWhenUsed="1"/>
+    <w:lsdException w:name="HTML Preformatted" w:semiHidden="1" w:unhideWhenUsed="1"/>
+    <w:lsdException w:name="HTML Sample" w:semiHidden="1" w:unhideWhenUsed="1"/>
+    <w:lsdException w:name="HTML Typewriter" w:semiHidden="1" w:unhideWhenUsed="1"/>
+    <w:lsdException w:name="HTML Variable" w:semiHidden="1" w:unhideWhenUsed="1"/>
+    <w:lsdException w:name="Normal Table" w:semiHidden="1" w:unhideWhenUsed="1"/>
+    <w:lsdException w:name="annotation subject" w:semiHidden="1" w:unhideWhenUsed="1"/>
+    <w:lsdException w:name="No List" w:semiHidden="1" w:unhideWhenUsed="1"/>
+    <w:lsdException w:name="Outline List 1" w:semiHidden="1" w:unhideWhenUsed="1"/>
+    <w:lsdException w:name="Outline List 2" w:semiHidden="1" w:unhideWhenUsed="1"/>
+    <w:lsdException w:name="Outline List 3" w:semiHidden="1" w:unhideWhenUsed="1"/>
+    <w:lsdException w:name="Table Simple 1" w:semiHidden="1" w:unhideWhenUsed="1"/>
+    <w:lsdException w:name="Table Simple 2" w:semiHidden="1" w:unhideWhenUsed="1"/>
+    <w:lsdException w:name="Table Simple 3" w:semiHidden="1" w:unhideWhenUsed="1"/>
+    <w:lsdException w:name="Table Classic 1" w:semiHidden="1" w:unhideWhenUsed="1"/>
+    <w:lsdException w:name="Table Classic 2" w:semiHidden="1" w:unhideWhenUsed="1"/>
+    <w:lsdException w:name="Table Classic 3" w:semiHidden="1" w:unhideWhenUsed="1"/>
+    <w:lsdException w:name="Table Classic 4" w:semiHidden="1" w:unhideWhenUsed="1"/>
+    <w:lsdException w:name="Table Colorful 1" w:semiHidden="1" w:unhideWhenUsed="1"/>
+    <w:lsdException w:name="Table Colorful 2" w:semiHidden="1" w:unhideWhenUsed="1"/>
+    <w:lsdException w:name="Table Colorful 3" w:semiHidden="1" w:unhideWhenUsed="1"/>
+    <w:lsdException w:name="Table Columns 1" w:semiHidden="1" w:unhideWhenUsed="1"/>
+    <w:lsdException w:name="Table Columns 2" w:semiHidden="1" w:unhideWhenUsed="1"/>
+    <w:lsdException w:name="Table Columns 3" w:semiHidden="1" w:unhideWhenUsed="1"/>
+    <w:lsdException w:name="Table Columns 4" w:semiHidden="1" w:unhideWhenUsed="1"/>
+    <w:lsdException w:name="Table Columns 5" w:semiHidden="1" w:unhideWhenUsed="1"/>
+    <w:lsdException w:name="Table Grid 1" w:semiHidden="1" w:unhideWhenUsed="1"/>
+    <w:lsdException w:name="Table Grid 2" w:semiHidden="1" w:unhideWhenUsed="1"/>
+    <w:lsdException w:name="Table Grid 3" w:semiHidden="1" w:unhideWhenUsed="1"/>
+    <w:lsdException w:name="Table Grid 4" w:semiHidden="1" w:unhideWhenUsed="1"/>
+    <w:lsdException w:name="Table Grid 5" w:semiHidden="1" w:unhideWhenUsed="1"/>
+    <w:lsdException w:name="Table Grid 6" w:semiHidden="1" w:unhideWhenUsed="1"/>
+    <w:lsdException w:name="Table Grid 7" w:semiHidden="1" w:unhideWhenUsed="1"/>
+    <w:lsdException w:name="Table Grid 8" w:semiHidden="1" w:unhideWhenUsed="1"/>
+    <w:lsdException w:name="Table List 1" w:semiHidden="1" w:unhideWhenUsed="1"/>
+    <w:lsdException w:name="Table List 2" w:semiHidden="1" w:unhideWhenUsed="1"/>
+    <w:lsdException w:name="Table List 3" w:semiHidden="1" w:unhideWhenUsed="1"/>
+    <w:lsdException w:name="Table List 4" w:semiHidden="1" w:unhideWhenUsed="1"/>
+    <w:lsdException w:name="Table List 5" w:semiHidden="1" w:unhideWhenUsed="1"/>
+    <w:lsdException w:name="Table List 6" w:semiHidden="1" w:unhideWhenUsed="1"/>
+    <w:lsdException w:name="Table List 7" w:semiHidden="1" w:unhideWhenUsed="1"/>
+    <w:lsdException w:name="Table List 8" w:semiHidden="1" w:unhideWhenUsed="1"/>
+    <w:lsdException w:name="Table 3D effects 1" w:semiHidden="1" w:unhideWhenUsed="1"/>
+    <w:lsdException w:name="Table 3D effects 2" w:semiHidden="1" w:unhideWhenUsed="1"/>
+    <w:lsdException w:name="Table 3D effects 3" w:semiHidden="1" w:unhideWhenUsed="1"/>
+    <w:lsdException w:name="Table Contemporary" w:semiHidden="1" w:unhideWhenUsed="1"/>
+    <w:lsdException w:name="Table Elegant" w:semiHidden="1" w:unhideWhenUsed="1"/>
+    <w:lsdException w:name="Table Professional" w:semiHidden="1" w:unhideWhenUsed="1"/>
+    <w:lsdException w:name="Table Subtle 1" w:semiHidden="1" w:unhideWhenUsed="1"/>
+    <w:lsdException w:name="Table Subtle 2" w:semiHidden="1" w:unhideWhenUsed="1"/>
+    <w:lsdException w:name="Table Web 1" w:semiHidden="1" w:unhideWhenUsed="1"/>
+    <w:lsdException w:name="Table Web 2" w:semiHidden="1" w:unhideWhenUsed="1"/>
+    <w:lsdException w:name="Table Web 3" w:semiHidden="1" w:unhideWhenUsed="1"/>
+    <w:lsdException w:name="Balloon Text" w:semiHidden="1" w:unhideWhenUsed="1"/>
+    <w:lsdException w:name="Table Grid" w:uiPriority="39"/>
+    <w:lsdException w:name="Table Theme" w:semiHidden="1" w:unhideWhenUsed="1"/>
+    <w:lsdException w:name="Placeholder Text" w:semiHidden="1"/>
+    <w:lsdException w:name="No Spacing" w:uiPriority="1" w:qFormat="1"/>
+    <w:lsdException w:name="Light Shading" w:uiPriority="60"/>
+    <w:lsdException w:name="Light List" w:uiPriority="61"/>
+    <w:lsdException w:name="Light Grid" w:uiPriority="62"/>
+    <w:lsdException w:name="Medium Shading 1" w:uiPriority="63"/>
+    <w:lsdException w:name="Medium Shading 2" w:uiPriority="64"/>
+    <w:lsdException w:name="Medium List 1" w:uiPriority="65"/>
+    <w:lsdException w:name="Medium List 2" w:uiPriority="66"/>
+    <w:lsdException w:name="Medium Grid 1" w:uiPriority="67"/>
+    <w:lsdException w:name="Medium Grid 2" w:uiPriority="68"/>
+    <w:lsdException w:name="Medium Grid 3" w:uiPriority="69"/>
+    <w:lsdException w:name="Dark List" w:uiPriority="70"/>
+    <w:lsdException w:name="Colorful Shading" w:uiPriority="71"/>
+    <w:lsdException w:name="Colorful List" w:uiPriority="72"/>
+    <w:lsdException w:name="Colorful Grid" w:uiPriority="73"/>
+    <w:lsdException w:name="Light Shading Accent 1" w:uiPriority="60"/>
+    <w:lsdException w:name="Light List Accent 1" w:uiPriority="61"/>
+    <w:lsdException w:name="Light Grid Accent 1" w:uiPriority="62"/>
+    <w:lsdException w:name="Medium Shading 1 Accent 1" w:uiPriority="63"/>
+    <w:lsdException w:name="Medium Shading 2 Accent 1" w:uiPriority="64"/>
+    <w:lsdException w:name="Medium List 1 Accent 1" w:uiPriority="65"/>
+    <w:lsdException w:name="Revision" w:semiHidden="1"/>
+    <w:lsdException w:name="List Paragraph" w:uiPriority="34" w:qFormat="1"/>
+    <w:lsdException w:name="Quote" w:uiPriority="29" w:qFormat="1"/>
+    <w:lsdException w:name="Intense Quote" w:uiPriority="30" w:qFormat="1"/>
+    <w:lsdException w:name="Medium List 2 Accent 1" w:uiPriority="66"/>
+    <w:lsdException w:name="Medium Grid 1 Accent 1" w:uiPriority="67"/>
+    <w:lsdException w:name="Medium Grid 2 Accent 1" w:uiPriority="68"/>
+    <w:lsdException w:name="Medium Grid 3 Accent 1" w:uiPriority="69"/>
+    <w:lsdException w:name="Dark List Accent 1" w:uiPriority="70"/>
+    <w:lsdException w:name="Colorful Shading Accent 1" w:uiPriority="71"/>
+    <w:lsdException w:name="Colorful List Accent 1" w:uiPriority="72"/>
+    <w:lsdException w:name="Colorful Grid Accent 1" w:uiPriority="73"/>
+    <w:lsdException w:name="Light Shading Accent 2" w:uiPriority="60"/>
+    <w:lsdException w:name="Light List Accent 2" w:uiPriority="61"/>
+    <w:lsdException w:name="Light Grid Accent 2" w:uiPriority="62"/>
+    <w:lsdException w:name="Medium Shading 1 Accent 2" w:uiPriority="63"/>
+    <w:lsdException w:name="Medium Shading 2 Accent 2" w:uiPriority="64"/>
+    <w:lsdException w:name="Medium List 1 Accent 2" w:uiPriority="65"/>
+    <w:lsdException w:name="Medium List 2 Accent 2" w:uiPriority="66"/>
+    <w:lsdException w:name="Medium Grid 1 Accent 2" w:uiPriority="67"/>
+    <w:lsdException w:name="Medium Grid 2 Accent 2" w:uiPriority="68"/>
+    <w:lsdException w:name="Medium Grid 3 Accent 2" w:uiPriority="69"/>
+    <w:lsdException w:name="Dark List Accent 2" w:uiPriority="70"/>
+    <w:lsdException w:name="Colorful Shading Accent 2" w:uiPriority="71"/>
+    <w:lsdException w:name="Colorful List Accent 2" w:uiPriority="72"/>
+    <w:lsdException w:name="Colorful Grid Accent 2" w:uiPriority="73"/>
+    <w:lsdException w:name="Light Shading Accent 3" w:uiPriority="60"/>
+    <w:lsdException w:name="Light List Accent 3" w:uiPriority="61"/>
+    <w:lsdException w:name="Light Grid Accent 3" w:uiPriority="62"/>
+    <w:lsdException w:name="Medium Shading 1 Accent 3" w:uiPriority="63"/>
+    <w:lsdException w:name="Medium Shading 2 Accent 3" w:uiPriority="64"/>
+    <w:lsdException w:name="Medium List 1 Accent 3" w:uiPriority="65"/>
+    <w:lsdException w:name="Medium List 2 Accent 3" w:uiPriority="66"/>
+    <w:lsdException w:name="Medium Grid 1 Accent 3" w:uiPriority="67"/>
+    <w:lsdException w:name="Medium Grid 2 Accent 3" w:uiPriority="68"/>
+    <w:lsdException w:name="Medium Grid 3 Accent 3" w:uiPriority="69"/>
+    <w:lsdException w:name="Dark List Accent 3" w:uiPriority="70"/>
+    <w:lsdException w:name="Colorful Shading Accent 3" w:uiPriority="71"/>
+    <w:lsdException w:name="Colorful List Accent 3" w:uiPriority="72"/>
+    <w:lsdException w:name="Colorful Grid Accent 3" w:uiPriority="73"/>
+    <w:lsdException w:name="Light Shading Accent 4" w:uiPriority="60"/>
+    <w:lsdException w:name="Light List Accent 4" w:uiPriority="61"/>
+    <w:lsdException w:name="Light Grid Accent 4" w:uiPriority="62"/>
+    <w:lsdException w:name="Medium Shading 1 Accent 4" w:uiPriority="63"/>
+    <w:lsdException w:name="Medium Shading 2 Accent 4" w:uiPriority="64"/>
+    <w:lsdException w:name="Medium List 1 Accent 4" w:uiPriority="65"/>
+    <w:lsdException w:name="Medium List 2 Accent 4" w:uiPriority="66"/>
+    <w:lsdException w:name="Medium Grid 1 Accent 4" w:uiPriority="67"/>
+    <w:lsdException w:name="Medium Grid 2 Accent 4" w:uiPriority="68"/>
+    <w:lsdException w:name="Medium Grid 3 Accent 4" w:uiPriority="69"/>
+    <w:lsdException w:name="Dark List Accent 4" w:uiPriority="70"/>
+    <w:lsdException w:name="Colorful Shading Accent 4" w:uiPriority="71"/>
+    <w:lsdException w:name="Colorful List Accent 4" w:uiPriority="72"/>
+    <w:lsdException w:name="Colorful Grid Accent 4" w:uiPriority="73"/>
+    <w:lsdException w:name="Light Shading Accent 5" w:uiPriority="60"/>
+    <w:lsdException w:name="Light List Accent 5" w:uiPriority="61"/>
+    <w:lsdException w:name="Light Grid Accent 5" w:uiPriority="62"/>
+    <w:lsdException w:name="Medium Shading 1 Accent 5" w:uiPriority="63"/>
+    <w:lsdException w:name="Medium Shading 2 Accent 5" w:uiPriority="64"/>
+    <w:lsdException w:name="Medium List 1 Accent 5" w:uiPriority="65"/>
+    <w:lsdException w:name="Medium List 2 Accent 5" w:uiPriority="66"/>
+    <w:lsdException w:name="Medium Grid 1 Accent 5" w:uiPriority="67"/>
+    <w:lsdException w:name="Medium Grid 2 Accent 5" w:uiPriority="68"/>
+    <w:lsdException w:name="Medium Grid 3 Accent 5" w:uiPriority="69"/>
+    <w:lsdException w:name="Dark List Accent 5" w:uiPriority="70"/>
+    <w:lsdException w:name="Colorful Shading Accent 5" w:uiPriority="71"/>
+    <w:lsdException w:name="Colorful List Accent 5" w:uiPriority="72"/>
+    <w:lsdException w:name="Colorful Grid Accent 5" w:uiPriority="73"/>
+    <w:lsdException w:name="Light Shading Accent 6" w:uiPriority="60"/>
+    <w:lsdException w:name="Light List Accent 6" w:uiPriority="61"/>
+    <w:lsdException w:name="Light Grid Accent 6" w:uiPriority="62"/>
+    <w:lsdException w:name="Medium Shading 1 Accent 6" w:uiPriority="63"/>
+    <w:lsdException w:name="Medium Shading 2 Accent 6" w:uiPriority="64"/>
+    <w:lsdException w:name="Medium List 1 Accent 6" w:uiPriority="65"/>
+    <w:lsdException w:name="Medium List 2 Accent 6" w:uiPriority="66"/>
+    <w:lsdException w:name="Medium Grid 1 Accent 6" w:uiPriority="67"/>
+    <w:lsdException w:name="Medium Grid 2 Accent 6" w:uiPriority="68"/>
+    <w:lsdException w:name="Medium Grid 3 Accent 6" w:uiPriority="69"/>
+    <w:lsdException w:name="Dark List Accent 6" w:uiPriority="70"/>
+    <w:lsdException w:name="Colorful Shading Accent 6" w:uiPriority="71"/>
+    <w:lsdException w:name="Colorful List Accent 6" w:uiPriority="72"/>
+    <w:lsdException w:name="Colorful Grid Accent 6" w:uiPriority="73"/>
+    <w:lsdException w:name="Subtle Emphasis" w:uiPriority="19" w:qFormat="1"/>
+    <w:lsdException w:name="Intense Emphasis" w:uiPriority="21" w:qFormat="1"/>
+    <w:lsdException w:name="Subtle Reference" w:uiPriority="31" w:qFormat="1"/>
+    <w:lsdException w:name="Intense Reference" w:uiPriority="32" w:qFormat="1"/>
+    <w:lsdException w:name="Book Title" w:uiPriority="33" w:qFormat="1"/>
+    <w:lsdException w:name="Bibliography" w:semiHidden="1" w:uiPriority="37" w:unhideWhenUsed="1"/>
+    <w:lsdException w:name="TOC Heading" w:semiHidden="1" w:uiPriority="39" w:unhideWhenUsed="1" w:qFormat="1"/>
+    <w:lsdException w:name="Plain Table 1" w:uiPriority="41"/>
+    <w:lsdException w:name="Plain Table 2" w:uiPriority="42"/>
+    <w:lsdException w:name="Plain Table 3" w:uiPriority="43"/>
+    <w:lsdException w:name="Plain Table 4" w:uiPriority="44"/>
+    <w:lsdException w:name="Plain Table 5" w:uiPriority="45"/>
+    <w:lsdException w:name="Grid Table Light" w:uiPriority="40"/>
+    <w:lsdException w:name="Grid Table 1 Light" w:uiPriority="46"/>
+    <w:lsdException w:name="Grid Table 2" w:uiPriority="47"/>
+    <w:lsdException w:name="Grid Table 3" w:uiPriority="48"/>
+    <w:lsdException w:name="Grid Table 4" w:uiPriority="49"/>
+    <w:lsdException w:name="Grid Table 5 Dark" w:uiPriority="50"/>
+    <w:lsdException w:name="Grid Table 6 Colorful" w:uiPriority="51"/>
+    <w:lsdException w:name="Grid Table 7 Colorful" w:uiPriority="52"/>
+    <w:lsdException w:name="Grid Table 1 Light Accent 1" w:uiPriority="46"/>
+    <w:lsdException w:name="Grid Table 2 Accent 1" w:uiPriority="47"/>
+    <w:lsdException w:name="Grid Table 3 Accent 1" w:uiPriority="48"/>
+    <w:lsdException w:name="Grid Table 4 Accent 1" w:uiPriority="49"/>
+    <w:lsdException w:name="Grid Table 5 Dark Accent 1" w:uiPriority="50"/>
+    <w:lsdException w:name="Grid Table 6 Colorful Accent 1" w:uiPriority="51"/>
+    <w:lsdException w:name="Grid Table 7 Colorful Accent 1" w:uiPriority="52"/>
+    <w:lsdException w:name="Grid Table 1 Light Accent 2" w:uiPriority="46"/>
+    <w:lsdException w:name="Grid Table 2 Accent 2" w:uiPriority="47"/>
+    <w:lsdException w:name="Grid Table 3 Accent 2" w:uiPriority="48"/>
+    <w:lsdException w:name="Grid Table 4 Accent 2" w:uiPriority="49"/>
+    <w:lsdException w:name="Grid Table 5 Dark Accent 2" w:uiPriority="50"/>
+    <w:lsdException w:name="Grid Table 6 Colorful Accent 2" w:uiPriority="51"/>
+    <w:lsdException w:name="Grid Table 7 Colorful Accent 2" w:uiPriority="52"/>
+    <w:lsdException w:name="Grid Table 1 Light Accent 3" w:uiPriority="46"/>
+    <w:lsdException w:name="Grid Table 2 Accent 3" w:uiPriority="47"/>
+    <w:lsdException w:name="Grid Table 3 Accent 3" w:uiPriority="48"/>
+    <w:lsdException w:name="Grid Table 4 Accent 3" w:uiPriority="49"/>
+    <w:lsdException w:name="Grid Table 5 Dark Accent 3" w:uiPriority="50"/>
+    <w:lsdException w:name="Grid Table 6 Colorful Accent 3" w:uiPriority="51"/>
+    <w:lsdException w:name="Grid Table 7 Colorful Accent 3" w:uiPriority="52"/>
+    <w:lsdException w:name="Grid Table 1 Light Accent 4" w:uiPriority="46"/>
+    <w:lsdException w:name="Grid Table 2 Accent 4" w:uiPriority="47"/>
+    <w:lsdException w:name="Grid Table 3 Accent 4" w:uiPriority="48"/>
+    <w:lsdException w:name="Grid Table 4 Accent 4" w:uiPriority="49"/>
+    <w:lsdException w:name="Grid Table 5 Dark Accent 4" w:uiPriority="50"/>
+    <w:lsdException w:name="Grid Table 6 Colorful Accent 4" w:uiPriority="51"/>
+    <w:lsdException w:name="Grid Table 7 Colorful Accent 4" w:uiPriority="52"/>
+    <w:lsdException w:name="Grid Table 1 Light Accent 5" w:uiPriority="46"/>
+    <w:lsdException w:name="Grid Table 2 Accent 5" w:uiPriority="47"/>
+    <w:lsdException w:name="Grid Table 3 Accent 5" w:uiPriority="48"/>
+    <w:lsdException w:name="Grid Table 4 Accent 5" w:uiPriority="49"/>
+    <w:lsdException w:name="Grid Table 5 Dark Accent 5" w:uiPriority="50"/>
+    <w:lsdException w:name="Grid Table 6 Colorful Accent 5" w:uiPriority="51"/>
+    <w:lsdException w:name="Grid Table 7 Colorful Accent 5" w:uiPriority="52"/>
+    <w:lsdException w:name="Grid Table 1 Light Accent 6" w:uiPriority="46"/>
+    <w:lsdException w:name="Grid Table 2 Accent 6" w:uiPriority="47"/>
+    <w:lsdException w:name="Grid Table 3 Accent 6" w:uiPriority="48"/>
+    <w:lsdException w:name="Grid Table 4 Accent 6" w:uiPriority="49"/>
+    <w:lsdException w:name="Grid Table 5 Dark Accent 6" w:uiPriority="50"/>
+    <w:lsdException w:name="Grid Table 6 Colorful Accent 6" w:uiPriority="51"/>
+    <w:lsdException w:name="Grid Table 7 Colorful Accent 6" w:uiPriority="52"/>
+    <w:lsdException w:name="List Table 1 Light" w:uiPriority="46"/>
+    <w:lsdException w:name="List Table 2" w:uiPriority="47"/>
+    <w:lsdException w:name="List Table 3" w:uiPriority="48"/>
+    <w:lsdException w:name="List Table 4" w:uiPriority="49"/>
+    <w:lsdException w:name="List Table 5 Dark" w:uiPriority="50"/>
+    <w:lsdException w:name="List Table 6 Colorful" w:uiPriority="51"/>
+    <w:lsdException w:name="List Table 7 Colorful" w:uiPriority="52"/>
+    <w:lsdException w:name="List Table 1 Light Accent 1" w:uiPriority="46"/>
+    <w:lsdException w:name="List Table 2 Accent 1" w:uiPriority="47"/>
+    <w:lsdException w:name="List Table 3 Accent 1" w:uiPriority="48"/>
+    <w:lsdException w:name="List Table 4 Accent 1" w:uiPriority="49"/>
+    <w:lsdException w:name="List Table 5 Dark Accent 1" w:uiPriority="50"/>
+    <w:lsdException w:name="List Table 6 Colorful Accent 1" w:uiPriority="51"/>
+    <w:lsdException w:name="List Table 7 Colorful Accent 1" w:uiPriority="52"/>
+    <w:lsdException w:name="List Table 1 Light Accent 2" w:uiPriority="46"/>
+    <w:lsdException w:name="List Table 2 Accent 2" w:uiPriority="47"/>
+    <w:lsdException w:name="List Table 3 Accent 2" w:uiPriority="48"/>
+    <w:lsdException w:name="List Table 4 Accent 2" w:uiPriority="49"/>
+    <w:lsdException w:name="List Table 5 Dark Accent 2" w:uiPriority="50"/>
+    <w:lsdException w:name="List Table 6 Colorful Accent 2" w:uiPriority="51"/>
+    <w:lsdException w:name="List Table 7 Colorful Accent 2" w:uiPriority="52"/>
+    <w:lsdException w:name="List Table 1 Light Accent 3" w:uiPriority="46"/>
+    <w:lsdException w:name="List Table 2 Accent 3" w:uiPriority="47"/>
+    <w:lsdException w:name="List Table 3 Accent 3" w:uiPriority="48"/>
+    <w:lsdException w:name="List Table 4 Accent 3" w:uiPriority="49"/>
+    <w:lsdException w:name="List Table 5 Dark Accent 3" w:uiPriority="50"/>
+    <w:lsdException w:name="List Table 6 Colorful Accent 3" w:uiPriority="51"/>
+    <w:lsdException w:name="List Table 7 Colorful Accent 3" w:uiPriority="52"/>
+    <w:lsdException w:name="List Table 1 Light Accent 4" w:uiPriority="46"/>
+    <w:lsdException w:name="List Table 2 Accent 4" w:uiPriority="47"/>
+    <w:lsdException w:name="List Table 3 Accent 4" w:uiPriority="48"/>
+    <w:lsdException w:name="List Table 4 Accent 4" w:uiPriority="49"/>
+    <w:lsdException w:name="List Table 5 Dark Accent 4" w:uiPriority="50"/>
+    <w:lsdException w:name="List Table 6 Colorful Accent 4" w:uiPriority="51"/>
+    <w:lsdException w:name="List Table 7 Colorful Accent 4" w:uiPriority="52"/>
+    <w:lsdException w:name="List Table 1 Light Accent 5" w:uiPriority="46"/>
+    <w:lsdException w:name="List Table 2 Accent 5" w:uiPriority="47"/>
+    <w:lsdException w:name="List Table 3 Accent 5" w:uiPriority="48"/>
+    <w:lsdException w:name="List Table 4 Accent 5" w:uiPriority="49"/>
+    <w:lsdException w:name="List Table 5 Dark Accent 5" w:uiPriority="50"/>
+    <w:lsdException w:name="List Table 6 Colorful Accent 5" w:uiPriority="51"/>
+    <w:lsdException w:name="List Table 7 Colorful Accent 5" w:uiPriority="52"/>
+    <w:lsdException w:name="List Table 1 Light Accent 6" w:uiPriority="46"/>
+    <w:lsdException w:name="List Table 2 Accent 6" w:uiPriority="47"/>
+    <w:lsdException w:name="List Table 3 Accent 6" w:uiPriority="48"/>
+    <w:lsdException w:name="List Table 4 Accent 6" w:uiPriority="49"/>
+    <w:lsdException w:name="List Table 5 Dark Accent 6" w:uiPriority="50"/>
+    <w:lsdException w:name="List Table 6 Colorful Accent 6" w:uiPriority="51"/>
+    <w:lsdException w:name="List Table 7 Colorful Accent 6" w:uiPriority="52"/>
   </w:latentStyles>
   <w:style w:type="paragraph" w:default="1" w:styleId="Normal">
     <w:name w:val="Normal"/>
@@ -5401,7 +7724,6 @@
     <w:uiPriority w:val="99"/>
     <w:semiHidden/>
     <w:unhideWhenUsed/>
-    <w:qFormat/>
     <w:tblPr>
       <w:tblInd w:w="0" w:type="dxa"/>
       <w:tblCellMar>
@@ -5430,7 +7752,7 @@
       </w:tblCellMar>
     </w:tblPr>
   </w:style>
-  <w:style w:type="paragraph" w:styleId="Ttulo">
+  <w:style w:type="paragraph" w:styleId="Puesto">
     <w:name w:val="Title"/>
     <w:basedOn w:val="Normal"/>
     <w:next w:val="Normal"/>
@@ -5753,6 +8075,46 @@
       <w:lang w:val="es-ES"/>
     </w:rPr>
   </w:style>
+  <w:style w:type="paragraph" w:styleId="Textonotapie">
+    <w:name w:val="footnote text"/>
+    <w:basedOn w:val="Normal"/>
+    <w:link w:val="TextonotapieCar"/>
+    <w:uiPriority w:val="99"/>
+    <w:semiHidden/>
+    <w:unhideWhenUsed/>
+    <w:rsid w:val="00DE04ED"/>
+    <w:pPr>
+      <w:spacing w:line="240" w:lineRule="auto"/>
+    </w:pPr>
+    <w:rPr>
+      <w:sz w:val="20"/>
+      <w:szCs w:val="20"/>
+    </w:rPr>
+  </w:style>
+  <w:style w:type="character" w:customStyle="1" w:styleId="TextonotapieCar">
+    <w:name w:val="Texto nota pie Car"/>
+    <w:basedOn w:val="Fuentedeprrafopredeter"/>
+    <w:link w:val="Textonotapie"/>
+    <w:uiPriority w:val="99"/>
+    <w:semiHidden/>
+    <w:rsid w:val="00DE04ED"/>
+    <w:rPr>
+      <w:sz w:val="20"/>
+      <w:szCs w:val="20"/>
+      <w:lang w:val="es-ES"/>
+    </w:rPr>
+  </w:style>
+  <w:style w:type="character" w:styleId="Refdenotaalpie">
+    <w:name w:val="footnote reference"/>
+    <w:basedOn w:val="Fuentedeprrafopredeter"/>
+    <w:uiPriority w:val="99"/>
+    <w:semiHidden/>
+    <w:unhideWhenUsed/>
+    <w:rsid w:val="00DE04ED"/>
+    <w:rPr>
+      <w:vertAlign w:val="superscript"/>
+    </w:rPr>
+  </w:style>
 </w:styles>
 </file>
 
@@ -6011,7 +8373,7 @@
   <a:extraClrSchemeLst/>
   <a:extLst>
     <a:ext uri="{05A4C25C-085E-4340-85A3-A5531E510DB2}">
-      <thm15:themeFamily xmlns:thm15="http://schemas.microsoft.com/office/thememl/2012/main" xmlns="" name="Office Theme" id="{62F939B6-93AF-4DB8-9C6B-D6C7DFDC589F}" vid="{4A3C46E8-61CC-4603-A589-7422A47A8E4A}"/>
+      <thm15:themeFamily xmlns:thm15="http://schemas.microsoft.com/office/thememl/2012/main" name="Office Theme" id="{62F939B6-93AF-4DB8-9C6B-D6C7DFDC589F}" vid="{4A3C46E8-61CC-4603-A589-7422A47A8E4A}"/>
     </a:ext>
   </a:extLst>
 </a:theme>
@@ -6022,7 +8384,7 @@
 </file>
 
 <file path=customXml/itemProps1.xml><?xml version="1.0" encoding="utf-8"?>
-<ds:datastoreItem xmlns:ds="http://schemas.openxmlformats.org/officeDocument/2006/customXml" ds:itemID="{DAA87146-816F-4445-905D-112A0790EE90}">
+<ds:datastoreItem xmlns:ds="http://schemas.openxmlformats.org/officeDocument/2006/customXml" ds:itemID="{0FE1EAD5-049D-4DF2-8545-1CE4B12F18E9}">
   <ds:schemaRefs>
     <ds:schemaRef ds:uri="http://schemas.openxmlformats.org/officeDocument/2006/bibliography"/>
   </ds:schemaRefs>

--- a/InformeIS410.docx
+++ b/InformeIS410.docx
@@ -1,6 +1,6 @@
 
 <file path=word/document.xml><?xml version="1.0" encoding="utf-8"?>
-<w:document xmlns:wpc="http://schemas.microsoft.com/office/word/2010/wordprocessingCanvas" xmlns:mc="http://schemas.openxmlformats.org/markup-compatibility/2006" xmlns:o="urn:schemas-microsoft-com:office:office" xmlns:r="http://schemas.openxmlformats.org/officeDocument/2006/relationships" xmlns:m="http://schemas.openxmlformats.org/officeDocument/2006/math" xmlns:v="urn:schemas-microsoft-com:vml" xmlns:wp14="http://schemas.microsoft.com/office/word/2010/wordprocessingDrawing" xmlns:wp="http://schemas.openxmlformats.org/drawingml/2006/wordprocessingDrawing" xmlns:w10="urn:schemas-microsoft-com:office:word" xmlns:w="http://schemas.openxmlformats.org/wordprocessingml/2006/main" xmlns:w14="http://schemas.microsoft.com/office/word/2010/wordml" xmlns:w15="http://schemas.microsoft.com/office/word/2012/wordml" xmlns:wpg="http://schemas.microsoft.com/office/word/2010/wordprocessingGroup" xmlns:wpi="http://schemas.microsoft.com/office/word/2010/wordprocessingInk" xmlns:wne="http://schemas.microsoft.com/office/word/2006/wordml" xmlns:wps="http://schemas.microsoft.com/office/word/2010/wordprocessingShape" mc:Ignorable="w14 w15 wp14">
+<w:document xmlns:ve="http://schemas.openxmlformats.org/markup-compatibility/2006" xmlns:o="urn:schemas-microsoft-com:office:office" xmlns:r="http://schemas.openxmlformats.org/officeDocument/2006/relationships" xmlns:m="http://schemas.openxmlformats.org/officeDocument/2006/math" xmlns:v="urn:schemas-microsoft-com:vml" xmlns:wp="http://schemas.openxmlformats.org/drawingml/2006/wordprocessingDrawing" xmlns:w10="urn:schemas-microsoft-com:office:word" xmlns:w="http://schemas.openxmlformats.org/wordprocessingml/2006/main" xmlns:wne="http://schemas.microsoft.com/office/word/2006/wordml">
   <w:background w:color="FFFFFF"/>
   <w:body>
     <w:p>
@@ -45,7 +45,7 @@
       <w:r>
         <w:rPr>
           <w:noProof/>
-          <w:lang w:eastAsia="es-ES"/>
+          <w:lang w:val="es-HN" w:eastAsia="es-HN"/>
         </w:rPr>
         <w:drawing>
           <wp:inline distT="0" distB="0" distL="0" distR="0">
@@ -68,7 +68,7 @@
                     <a:blip r:embed="rId8" cstate="print">
                       <a:extLst>
                         <a:ext uri="{28A0092B-C50C-407E-A947-70E740481C1C}">
-                          <a14:useLocalDpi xmlns:a14="http://schemas.microsoft.com/office/drawing/2010/main" val="0"/>
+                          <a14:useLocalDpi xmlns:a14="http://schemas.microsoft.com/office/drawing/2010/main" xmlns:wps="http://schemas.microsoft.com/office/word/2010/wordprocessingShape" xmlns:wpi="http://schemas.microsoft.com/office/word/2010/wordprocessingInk" xmlns:wpg="http://schemas.microsoft.com/office/word/2010/wordprocessingGroup" xmlns:w15="http://schemas.microsoft.com/office/word/2012/wordml" xmlns:w14="http://schemas.microsoft.com/office/word/2010/wordml" xmlns:w="http://schemas.openxmlformats.org/wordprocessingml/2006/main" xmlns:w10="urn:schemas-microsoft-com:office:word" xmlns:wp14="http://schemas.microsoft.com/office/word/2010/wordprocessingDrawing" xmlns:v="urn:schemas-microsoft-com:vml" xmlns:o="urn:schemas-microsoft-com:office:office" xmlns:mc="http://schemas.openxmlformats.org/markup-compatibility/2006" xmlns:wpc="http://schemas.microsoft.com/office/word/2010/wordprocessingCanvas" xmlns="" val="0"/>
                         </a:ext>
                       </a:extLst>
                     </a:blip>
@@ -233,7 +233,7 @@
           <w:insideH w:val="none" w:sz="0" w:space="0" w:color="auto"/>
           <w:insideV w:val="none" w:sz="0" w:space="0" w:color="auto"/>
         </w:tblBorders>
-        <w:tblLook w:val="04A0" w:firstRow="1" w:lastRow="0" w:firstColumn="1" w:lastColumn="0" w:noHBand="0" w:noVBand="1"/>
+        <w:tblLook w:val="04A0"/>
       </w:tblPr>
       <w:tblGrid>
         <w:gridCol w:w="5238"/>
@@ -656,14 +656,7 @@
           <w:sz w:val="24"/>
           <w:szCs w:val="24"/>
         </w:rPr>
-        <w:t>URL DE TAREAS EN TRELLO</w:t>
-      </w:r>
-      <w:r>
-        <w:rPr>
-          <w:sz w:val="24"/>
-          <w:szCs w:val="24"/>
-        </w:rPr>
-        <w:t>---------------------------------------------------------------------------------16</w:t>
+        <w:t>URL DE TAREAS EN TRELLO---------------------------------------------------------------------------------16</w:t>
       </w:r>
       <w:bookmarkStart w:id="0" w:name="_GoBack"/>
       <w:bookmarkEnd w:id="0"/>
@@ -1076,14 +1069,6 @@
           <w:lang w:val="es-HN"/>
         </w:rPr>
         <w:t xml:space="preserve"> página</w:t>
-      </w:r>
-      <w:r>
-        <w:rPr>
-          <w:sz w:val="24"/>
-          <w:szCs w:val="24"/>
-          <w:lang w:val="es-HN"/>
-        </w:rPr>
-        <w:t xml:space="preserve"> </w:t>
       </w:r>
       <w:r>
         <w:rPr>
@@ -1484,7 +1469,7 @@
           <w:color w:val="auto"/>
           <w:sz w:val="24"/>
           <w:szCs w:val="24"/>
-          <w:lang w:eastAsia="es-ES"/>
+          <w:lang w:val="es-HN" w:eastAsia="es-HN"/>
         </w:rPr>
         <w:drawing>
           <wp:anchor distT="0" distB="0" distL="114300" distR="114300" simplePos="0" relativeHeight="251658240" behindDoc="0" locked="0" layoutInCell="1" allowOverlap="1">
@@ -1556,27 +1541,7 @@
           <w:szCs w:val="24"/>
           <w:lang w:val="es-HN" w:eastAsia="es-HN"/>
         </w:rPr>
-        <w:t xml:space="preserve">EBay es un sitio web donde la cual está destinada a la subasta y venta de productos. Solamente necesitas registrarte y autentificar tus datos personales </w:t>
-      </w:r>
-      <w:r>
-        <w:rPr>
-          <w:rFonts w:eastAsia="Times New Roman"/>
-          <w:color w:val="auto"/>
-          <w:sz w:val="24"/>
-          <w:szCs w:val="24"/>
-          <w:lang w:val="es-HN" w:eastAsia="es-HN"/>
-        </w:rPr>
-        <w:t xml:space="preserve"> </w:t>
-      </w:r>
-      <w:r>
-        <w:rPr>
-          <w:rFonts w:eastAsia="Times New Roman"/>
-          <w:color w:val="auto"/>
-          <w:sz w:val="24"/>
-          <w:szCs w:val="24"/>
-          <w:lang w:val="es-HN" w:eastAsia="es-HN"/>
-        </w:rPr>
-        <w:t>(dirección, teléfono etc.), además de vincular tu cuenta bancaria o tarjeta de crédito o débito.</w:t>
+        <w:t>EBay es un sitio web donde la cual está destinada a la subasta y venta de productos. Solamente necesitas registrarte y autentificar tus datos personales (dirección, teléfono etc.), además de vincular tu cuenta bancaria o tarjeta de crédito o débito.</w:t>
       </w:r>
     </w:p>
     <w:p>
@@ -2350,10 +2315,10 @@
       <w:r>
         <w:rPr>
           <w:noProof/>
-          <w:lang w:eastAsia="es-ES"/>
+          <w:lang w:val="es-HN" w:eastAsia="es-HN"/>
         </w:rPr>
         <w:drawing>
-          <wp:inline distT="0" distB="0" distL="0" distR="0" wp14:anchorId="7A68334F" wp14:editId="40E01635">
+          <wp:inline distT="0" distB="0" distL="0" distR="0">
             <wp:extent cx="6400800" cy="3108960"/>
             <wp:effectExtent l="0" t="0" r="0" b="0"/>
             <wp:docPr id="2" name="Imagen 2"/>
@@ -2401,10 +2366,10 @@
       <w:r>
         <w:rPr>
           <w:noProof/>
-          <w:lang w:eastAsia="es-ES"/>
+          <w:lang w:val="es-HN" w:eastAsia="es-HN"/>
         </w:rPr>
         <w:drawing>
-          <wp:inline distT="0" distB="0" distL="0" distR="0" wp14:anchorId="20945B06" wp14:editId="2E40CFD3">
+          <wp:inline distT="0" distB="0" distL="0" distR="0">
             <wp:extent cx="6296025" cy="3581400"/>
             <wp:effectExtent l="0" t="0" r="9525" b="0"/>
             <wp:docPr id="3" name="Imagen 3"/>
@@ -2452,11 +2417,11 @@
       <w:r>
         <w:rPr>
           <w:noProof/>
-          <w:lang w:eastAsia="es-ES"/>
+          <w:lang w:val="es-HN" w:eastAsia="es-HN"/>
         </w:rPr>
         <w:lastRenderedPageBreak/>
         <w:drawing>
-          <wp:inline distT="0" distB="0" distL="0" distR="0" wp14:anchorId="0A3A0511" wp14:editId="27D91BDC">
+          <wp:inline distT="0" distB="0" distL="0" distR="0">
             <wp:extent cx="6400800" cy="3384550"/>
             <wp:effectExtent l="0" t="0" r="0" b="0"/>
             <wp:docPr id="5" name="Imagen 5"/>
@@ -2506,7 +2471,7 @@
           <w:noProof/>
           <w:sz w:val="32"/>
           <w:szCs w:val="32"/>
-          <w:lang w:eastAsia="es-ES"/>
+          <w:lang w:val="es-HN" w:eastAsia="es-HN"/>
         </w:rPr>
         <w:drawing>
           <wp:inline distT="0" distB="0" distL="0" distR="0">
@@ -2529,7 +2494,7 @@
                     <a:blip r:embed="rId13">
                       <a:extLst>
                         <a:ext uri="{28A0092B-C50C-407E-A947-70E740481C1C}">
-                          <a14:useLocalDpi xmlns:a14="http://schemas.microsoft.com/office/drawing/2010/main" val="0"/>
+                          <a14:useLocalDpi xmlns:a14="http://schemas.microsoft.com/office/drawing/2010/main" xmlns:wps="http://schemas.microsoft.com/office/word/2010/wordprocessingShape" xmlns:wpi="http://schemas.microsoft.com/office/word/2010/wordprocessingInk" xmlns:wpg="http://schemas.microsoft.com/office/word/2010/wordprocessingGroup" xmlns:w15="http://schemas.microsoft.com/office/word/2012/wordml" xmlns:w14="http://schemas.microsoft.com/office/word/2010/wordml" xmlns:w="http://schemas.openxmlformats.org/wordprocessingml/2006/main" xmlns:w10="urn:schemas-microsoft-com:office:word" xmlns:wp14="http://schemas.microsoft.com/office/word/2010/wordprocessingDrawing" xmlns:v="urn:schemas-microsoft-com:vml" xmlns:o="urn:schemas-microsoft-com:office:office" xmlns:mc="http://schemas.openxmlformats.org/markup-compatibility/2006" xmlns:wpc="http://schemas.microsoft.com/office/word/2010/wordprocessingCanvas" xmlns="" val="0"/>
                         </a:ext>
                       </a:extLst>
                     </a:blip>
@@ -2584,7 +2549,7 @@
           <w:noProof/>
           <w:sz w:val="32"/>
           <w:szCs w:val="32"/>
-          <w:lang w:eastAsia="es-ES"/>
+          <w:lang w:val="es-HN" w:eastAsia="es-HN"/>
         </w:rPr>
         <w:drawing>
           <wp:inline distT="0" distB="0" distL="0" distR="0">
@@ -2607,7 +2572,7 @@
                     <a:blip r:embed="rId14">
                       <a:extLst>
                         <a:ext uri="{28A0092B-C50C-407E-A947-70E740481C1C}">
-                          <a14:useLocalDpi xmlns:a14="http://schemas.microsoft.com/office/drawing/2010/main" val="0"/>
+                          <a14:useLocalDpi xmlns:a14="http://schemas.microsoft.com/office/drawing/2010/main" xmlns:wps="http://schemas.microsoft.com/office/word/2010/wordprocessingShape" xmlns:wpi="http://schemas.microsoft.com/office/word/2010/wordprocessingInk" xmlns:wpg="http://schemas.microsoft.com/office/word/2010/wordprocessingGroup" xmlns:w15="http://schemas.microsoft.com/office/word/2012/wordml" xmlns:w14="http://schemas.microsoft.com/office/word/2010/wordml" xmlns:w="http://schemas.openxmlformats.org/wordprocessingml/2006/main" xmlns:w10="urn:schemas-microsoft-com:office:word" xmlns:wp14="http://schemas.microsoft.com/office/word/2010/wordprocessingDrawing" xmlns:v="urn:schemas-microsoft-com:vml" xmlns:o="urn:schemas-microsoft-com:office:office" xmlns:mc="http://schemas.openxmlformats.org/markup-compatibility/2006" xmlns:wpc="http://schemas.microsoft.com/office/word/2010/wordprocessingCanvas" xmlns="" val="0"/>
                         </a:ext>
                       </a:extLst>
                     </a:blip>
@@ -2650,7 +2615,7 @@
           <w:noProof/>
           <w:sz w:val="32"/>
           <w:szCs w:val="32"/>
-          <w:lang w:eastAsia="es-ES"/>
+          <w:lang w:val="es-HN" w:eastAsia="es-HN"/>
         </w:rPr>
         <w:lastRenderedPageBreak/>
         <w:drawing>
@@ -2674,7 +2639,7 @@
                     <a:blip r:embed="rId15">
                       <a:extLst>
                         <a:ext uri="{28A0092B-C50C-407E-A947-70E740481C1C}">
-                          <a14:useLocalDpi xmlns:a14="http://schemas.microsoft.com/office/drawing/2010/main" val="0"/>
+                          <a14:useLocalDpi xmlns:a14="http://schemas.microsoft.com/office/drawing/2010/main" xmlns:wps="http://schemas.microsoft.com/office/word/2010/wordprocessingShape" xmlns:wpi="http://schemas.microsoft.com/office/word/2010/wordprocessingInk" xmlns:wpg="http://schemas.microsoft.com/office/word/2010/wordprocessingGroup" xmlns:w15="http://schemas.microsoft.com/office/word/2012/wordml" xmlns:w14="http://schemas.microsoft.com/office/word/2010/wordml" xmlns:w="http://schemas.openxmlformats.org/wordprocessingml/2006/main" xmlns:w10="urn:schemas-microsoft-com:office:word" xmlns:wp14="http://schemas.microsoft.com/office/word/2010/wordprocessingDrawing" xmlns:v="urn:schemas-microsoft-com:vml" xmlns:o="urn:schemas-microsoft-com:office:office" xmlns:mc="http://schemas.openxmlformats.org/markup-compatibility/2006" xmlns:wpc="http://schemas.microsoft.com/office/word/2010/wordprocessingCanvas" xmlns="" val="0"/>
                         </a:ext>
                       </a:extLst>
                     </a:blip>
@@ -2717,7 +2682,7 @@
           <w:noProof/>
           <w:sz w:val="32"/>
           <w:szCs w:val="32"/>
-          <w:lang w:eastAsia="es-ES"/>
+          <w:lang w:val="es-HN" w:eastAsia="es-HN"/>
         </w:rPr>
         <w:lastRenderedPageBreak/>
         <w:drawing>
@@ -2741,7 +2706,7 @@
                     <a:blip r:embed="rId16">
                       <a:extLst>
                         <a:ext uri="{28A0092B-C50C-407E-A947-70E740481C1C}">
-                          <a14:useLocalDpi xmlns:a14="http://schemas.microsoft.com/office/drawing/2010/main" val="0"/>
+                          <a14:useLocalDpi xmlns:a14="http://schemas.microsoft.com/office/drawing/2010/main" xmlns:wps="http://schemas.microsoft.com/office/word/2010/wordprocessingShape" xmlns:wpi="http://schemas.microsoft.com/office/word/2010/wordprocessingInk" xmlns:wpg="http://schemas.microsoft.com/office/word/2010/wordprocessingGroup" xmlns:w15="http://schemas.microsoft.com/office/word/2012/wordml" xmlns:w14="http://schemas.microsoft.com/office/word/2010/wordml" xmlns:w="http://schemas.openxmlformats.org/wordprocessingml/2006/main" xmlns:w10="urn:schemas-microsoft-com:office:word" xmlns:wp14="http://schemas.microsoft.com/office/word/2010/wordprocessingDrawing" xmlns:v="urn:schemas-microsoft-com:vml" xmlns:o="urn:schemas-microsoft-com:office:office" xmlns:mc="http://schemas.openxmlformats.org/markup-compatibility/2006" xmlns:wpc="http://schemas.microsoft.com/office/word/2010/wordprocessingCanvas" xmlns="" val="0"/>
                         </a:ext>
                       </a:extLst>
                     </a:blip>
@@ -2940,13 +2905,6 @@
         </w:rPr>
         <w:t>Niveles de Acceso:</w:t>
       </w:r>
-      <w:r>
-        <w:rPr>
-          <w:sz w:val="24"/>
-          <w:szCs w:val="32"/>
-        </w:rPr>
-        <w:t xml:space="preserve"> </w:t>
-      </w:r>
     </w:p>
     <w:p>
       <w:pPr>
@@ -3372,10 +3330,10 @@
       <w:r>
         <w:rPr>
           <w:noProof/>
-          <w:lang w:eastAsia="es-ES"/>
+          <w:lang w:val="es-HN" w:eastAsia="es-HN"/>
         </w:rPr>
         <w:drawing>
-          <wp:inline distT="0" distB="0" distL="0" distR="0" wp14:anchorId="4F067286" wp14:editId="09B4E998">
+          <wp:inline distT="0" distB="0" distL="0" distR="0">
             <wp:extent cx="6400800" cy="2095500"/>
             <wp:effectExtent l="0" t="0" r="0" b="0"/>
             <wp:docPr id="11" name="Imagen 11"/>
@@ -3529,14 +3487,6 @@
         </w:rPr>
         <w:t>:</w:t>
       </w:r>
-      <w:r>
-        <w:rPr>
-          <w:sz w:val="24"/>
-          <w:szCs w:val="24"/>
-          <w:lang w:val="es-HN"/>
-        </w:rPr>
-        <w:t xml:space="preserve"> </w:t>
-      </w:r>
     </w:p>
     <w:p>
       <w:pPr>
@@ -3681,13 +3631,6 @@
         </w:rPr>
         <w:t>:</w:t>
       </w:r>
-      <w:r>
-        <w:rPr>
-          <w:sz w:val="24"/>
-          <w:szCs w:val="24"/>
-        </w:rPr>
-        <w:t xml:space="preserve"> </w:t>
-      </w:r>
     </w:p>
     <w:p>
       <w:pPr>
@@ -4115,16 +4058,6 @@
       </w:r>
       <w:r>
         <w:rPr>
-          <w:rStyle w:val="Textoennegrita"/>
-          <w:b w:val="0"/>
-          <w:color w:val="auto"/>
-          <w:sz w:val="24"/>
-          <w:szCs w:val="24"/>
-        </w:rPr>
-        <w:t xml:space="preserve"> </w:t>
-      </w:r>
-      <w:r>
-        <w:rPr>
           <w:color w:val="auto"/>
           <w:sz w:val="24"/>
           <w:szCs w:val="24"/>
@@ -4283,30 +4216,7 @@
           <w:bdr w:val="none" w:sz="0" w:space="0" w:color="auto" w:frame="1"/>
           <w:shd w:val="clear" w:color="auto" w:fill="FFFFFF"/>
         </w:rPr>
-        <w:t>framework</w:t>
-      </w:r>
-      <w:r>
-        <w:rPr>
-          <w:rStyle w:val="Textoennegrita"/>
-          <w:color w:val="auto"/>
-          <w:sz w:val="24"/>
-          <w:szCs w:val="24"/>
-          <w:bdr w:val="none" w:sz="0" w:space="0" w:color="auto" w:frame="1"/>
-          <w:shd w:val="clear" w:color="auto" w:fill="FFFFFF"/>
-        </w:rPr>
-        <w:t xml:space="preserve"> </w:t>
-      </w:r>
-      <w:r>
-        <w:rPr>
-          <w:rStyle w:val="Textoennegrita"/>
-          <w:b w:val="0"/>
-          <w:color w:val="auto"/>
-          <w:sz w:val="24"/>
-          <w:szCs w:val="24"/>
-          <w:bdr w:val="none" w:sz="0" w:space="0" w:color="auto" w:frame="1"/>
-          <w:shd w:val="clear" w:color="auto" w:fill="FFFFFF"/>
-        </w:rPr>
-        <w:t>de iconos vectoriales y estilos css</w:t>
+        <w:t>frameworkde iconos vectoriales y estilos css</w:t>
       </w:r>
       <w:r>
         <w:rPr>
@@ -4553,7 +4463,7 @@
         <w:tblStyle w:val="Tablaconcuadrcula"/>
         <w:tblpPr w:leftFromText="141" w:rightFromText="141" w:vertAnchor="page" w:horzAnchor="margin" w:tblpY="2341"/>
         <w:tblW w:w="9556" w:type="dxa"/>
-        <w:tblLook w:val="04A0" w:firstRow="1" w:lastRow="0" w:firstColumn="1" w:lastColumn="0" w:noHBand="0" w:noVBand="1"/>
+        <w:tblLook w:val="04A0"/>
       </w:tblPr>
       <w:tblGrid>
         <w:gridCol w:w="4531"/>
@@ -4904,12 +4814,62 @@
           <w:szCs w:val="32"/>
         </w:rPr>
       </w:pPr>
-      <w:r>
-        <w:rPr>
-          <w:sz w:val="32"/>
-          <w:szCs w:val="32"/>
-        </w:rPr>
-        <w:t>https://trello.com/b/kqDhl2XY/is410-proyectogrupo10</w:t>
+      <w:hyperlink r:id="rId28" w:history="1">
+        <w:r>
+          <w:rPr>
+            <w:rStyle w:val="Hipervnculo"/>
+            <w:sz w:val="32"/>
+            <w:szCs w:val="32"/>
+          </w:rPr>
+          <w:t>https://trello.com/b/kqDhl2XY/is410-proyectogrupo10</w:t>
+        </w:r>
+      </w:hyperlink>
+    </w:p>
+    <w:p>
+      <w:pPr>
+        <w:spacing w:line="360" w:lineRule="auto"/>
+        <w:jc w:val="center"/>
+        <w:rPr>
+          <w:sz w:val="32"/>
+          <w:szCs w:val="32"/>
+          <w:u w:val="single"/>
+          <w:lang w:val="es-HN"/>
+        </w:rPr>
+      </w:pPr>
+      <w:r>
+        <w:rPr>
+          <w:sz w:val="32"/>
+          <w:szCs w:val="32"/>
+          <w:lang w:val="es-HN"/>
+        </w:rPr>
+        <w:t>LINK DEL REPOSITORIO EN G</w:t>
+      </w:r>
+      <w:r>
+        <w:rPr>
+          <w:sz w:val="32"/>
+          <w:szCs w:val="32"/>
+          <w:lang w:val="es-HN"/>
+        </w:rPr>
+        <w:t>ITHUB</w:t>
+      </w:r>
+    </w:p>
+    <w:p>
+      <w:pPr>
+        <w:spacing w:line="360" w:lineRule="auto"/>
+        <w:jc w:val="center"/>
+        <w:rPr>
+          <w:sz w:val="32"/>
+          <w:szCs w:val="32"/>
+          <w:lang w:val="en-US"/>
+        </w:rPr>
+      </w:pPr>
+      <w:r>
+        <w:rPr>
+          <w:sz w:val="32"/>
+          <w:szCs w:val="32"/>
+          <w:lang w:val="en-US"/>
+        </w:rPr>
+        <w:t>https://github.com/Oseas1995/ProyectoPoo2018</w:t>
       </w:r>
     </w:p>
     <w:p>
@@ -4921,12 +4881,13 @@
         <w:rPr>
           <w:sz w:val="24"/>
           <w:szCs w:val="24"/>
+          <w:lang w:val="en-US"/>
         </w:rPr>
       </w:pPr>
     </w:p>
     <w:sectPr>
-      <w:headerReference w:type="default" r:id="rId28"/>
-      <w:footerReference w:type="default" r:id="rId29"/>
+      <w:headerReference w:type="default" r:id="rId29"/>
+      <w:footerReference w:type="default" r:id="rId30"/>
       <w:pgSz w:w="12240" w:h="15840"/>
       <w:pgMar w:top="1440" w:right="1080" w:bottom="1440" w:left="1080" w:header="720" w:footer="720" w:gutter="0"/>
       <w:pgNumType w:start="1"/>
@@ -4939,8 +4900,8 @@
 </file>
 
 <file path=word/endnotes.xml><?xml version="1.0" encoding="utf-8"?>
-<w:endnotes xmlns:wpc="http://schemas.microsoft.com/office/word/2010/wordprocessingCanvas" xmlns:mc="http://schemas.openxmlformats.org/markup-compatibility/2006" xmlns:o="urn:schemas-microsoft-com:office:office" xmlns:r="http://schemas.openxmlformats.org/officeDocument/2006/relationships" xmlns:m="http://schemas.openxmlformats.org/officeDocument/2006/math" xmlns:v="urn:schemas-microsoft-com:vml" xmlns:wp14="http://schemas.microsoft.com/office/word/2010/wordprocessingDrawing" xmlns:wp="http://schemas.openxmlformats.org/drawingml/2006/wordprocessingDrawing" xmlns:w10="urn:schemas-microsoft-com:office:word" xmlns:w="http://schemas.openxmlformats.org/wordprocessingml/2006/main" xmlns:w14="http://schemas.microsoft.com/office/word/2010/wordml" xmlns:w15="http://schemas.microsoft.com/office/word/2012/wordml" xmlns:wpg="http://schemas.microsoft.com/office/word/2010/wordprocessingGroup" xmlns:wpi="http://schemas.microsoft.com/office/word/2010/wordprocessingInk" xmlns:wne="http://schemas.microsoft.com/office/word/2006/wordml" xmlns:wps="http://schemas.microsoft.com/office/word/2010/wordprocessingShape" mc:Ignorable="w14 w15 wp14">
-  <w:endnote w:type="separator" w:id="-1">
+<w:endnotes xmlns:ve="http://schemas.openxmlformats.org/markup-compatibility/2006" xmlns:o="urn:schemas-microsoft-com:office:office" xmlns:r="http://schemas.openxmlformats.org/officeDocument/2006/relationships" xmlns:m="http://schemas.openxmlformats.org/officeDocument/2006/math" xmlns:v="urn:schemas-microsoft-com:vml" xmlns:wp="http://schemas.openxmlformats.org/drawingml/2006/wordprocessingDrawing" xmlns:w10="urn:schemas-microsoft-com:office:word" xmlns:w="http://schemas.openxmlformats.org/wordprocessingml/2006/main" xmlns:wne="http://schemas.microsoft.com/office/word/2006/wordml">
+  <w:endnote w:type="separator" w:id="0">
     <w:p>
       <w:pPr>
         <w:spacing w:line="240" w:lineRule="auto"/>
@@ -4950,7 +4911,7 @@
       </w:r>
     </w:p>
   </w:endnote>
-  <w:endnote w:type="continuationSeparator" w:id="0">
+  <w:endnote w:type="continuationSeparator" w:id="1">
     <w:p>
       <w:pPr>
         <w:spacing w:line="240" w:lineRule="auto"/>
@@ -4964,7 +4925,7 @@
 </file>
 
 <file path=word/footer1.xml><?xml version="1.0" encoding="utf-8"?>
-<w:ftr xmlns:wpc="http://schemas.microsoft.com/office/word/2010/wordprocessingCanvas" xmlns:mc="http://schemas.openxmlformats.org/markup-compatibility/2006" xmlns:o="urn:schemas-microsoft-com:office:office" xmlns:r="http://schemas.openxmlformats.org/officeDocument/2006/relationships" xmlns:m="http://schemas.openxmlformats.org/officeDocument/2006/math" xmlns:v="urn:schemas-microsoft-com:vml" xmlns:wp14="http://schemas.microsoft.com/office/word/2010/wordprocessingDrawing" xmlns:wp="http://schemas.openxmlformats.org/drawingml/2006/wordprocessingDrawing" xmlns:w10="urn:schemas-microsoft-com:office:word" xmlns:w="http://schemas.openxmlformats.org/wordprocessingml/2006/main" xmlns:w14="http://schemas.microsoft.com/office/word/2010/wordml" xmlns:w15="http://schemas.microsoft.com/office/word/2012/wordml" xmlns:wpg="http://schemas.microsoft.com/office/word/2010/wordprocessingGroup" xmlns:wpi="http://schemas.microsoft.com/office/word/2010/wordprocessingInk" xmlns:wne="http://schemas.microsoft.com/office/word/2006/wordml" xmlns:wps="http://schemas.microsoft.com/office/word/2010/wordprocessingShape" mc:Ignorable="w14 w15 wp14">
+<w:ftr xmlns:ve="http://schemas.openxmlformats.org/markup-compatibility/2006" xmlns:o="urn:schemas-microsoft-com:office:office" xmlns:r="http://schemas.openxmlformats.org/officeDocument/2006/relationships" xmlns:m="http://schemas.openxmlformats.org/officeDocument/2006/math" xmlns:v="urn:schemas-microsoft-com:vml" xmlns:wp="http://schemas.openxmlformats.org/drawingml/2006/wordprocessingDrawing" xmlns:w10="urn:schemas-microsoft-com:office:word" xmlns:w="http://schemas.openxmlformats.org/wordprocessingml/2006/main" xmlns:wne="http://schemas.microsoft.com/office/word/2006/wordml">
   <w:sdt>
     <w:sdtPr>
       <w:id w:val="-1310397902"/>
@@ -4973,7 +4934,6 @@
         <w:docPartUnique/>
       </w:docPartObj>
     </w:sdtPr>
-    <w:sdtEndPr/>
     <w:sdtContent>
       <w:p>
         <w:pPr>
@@ -4993,7 +4953,7 @@
           <w:rPr>
             <w:noProof/>
           </w:rPr>
-          <w:t>2</w:t>
+          <w:t>16</w:t>
         </w:r>
         <w:r>
           <w:rPr>
@@ -5013,8 +4973,8 @@
 </file>
 
 <file path=word/footnotes.xml><?xml version="1.0" encoding="utf-8"?>
-<w:footnotes xmlns:wpc="http://schemas.microsoft.com/office/word/2010/wordprocessingCanvas" xmlns:mc="http://schemas.openxmlformats.org/markup-compatibility/2006" xmlns:o="urn:schemas-microsoft-com:office:office" xmlns:r="http://schemas.openxmlformats.org/officeDocument/2006/relationships" xmlns:m="http://schemas.openxmlformats.org/officeDocument/2006/math" xmlns:v="urn:schemas-microsoft-com:vml" xmlns:wp14="http://schemas.microsoft.com/office/word/2010/wordprocessingDrawing" xmlns:wp="http://schemas.openxmlformats.org/drawingml/2006/wordprocessingDrawing" xmlns:w10="urn:schemas-microsoft-com:office:word" xmlns:w="http://schemas.openxmlformats.org/wordprocessingml/2006/main" xmlns:w14="http://schemas.microsoft.com/office/word/2010/wordml" xmlns:w15="http://schemas.microsoft.com/office/word/2012/wordml" xmlns:wpg="http://schemas.microsoft.com/office/word/2010/wordprocessingGroup" xmlns:wpi="http://schemas.microsoft.com/office/word/2010/wordprocessingInk" xmlns:wne="http://schemas.microsoft.com/office/word/2006/wordml" xmlns:wps="http://schemas.microsoft.com/office/word/2010/wordprocessingShape" mc:Ignorable="w14 w15 wp14">
-  <w:footnote w:type="separator" w:id="-1">
+<w:footnotes xmlns:ve="http://schemas.openxmlformats.org/markup-compatibility/2006" xmlns:o="urn:schemas-microsoft-com:office:office" xmlns:r="http://schemas.openxmlformats.org/officeDocument/2006/relationships" xmlns:m="http://schemas.openxmlformats.org/officeDocument/2006/math" xmlns:v="urn:schemas-microsoft-com:vml" xmlns:wp="http://schemas.openxmlformats.org/drawingml/2006/wordprocessingDrawing" xmlns:w10="urn:schemas-microsoft-com:office:word" xmlns:w="http://schemas.openxmlformats.org/wordprocessingml/2006/main" xmlns:wne="http://schemas.microsoft.com/office/word/2006/wordml">
+  <w:footnote w:type="separator" w:id="0">
     <w:p>
       <w:pPr>
         <w:spacing w:line="240" w:lineRule="auto"/>
@@ -5024,7 +4984,7 @@
       </w:r>
     </w:p>
   </w:footnote>
-  <w:footnote w:type="continuationSeparator" w:id="0">
+  <w:footnote w:type="continuationSeparator" w:id="1">
     <w:p>
       <w:pPr>
         <w:spacing w:line="240" w:lineRule="auto"/>
@@ -5038,7 +4998,7 @@
 </file>
 
 <file path=word/header1.xml><?xml version="1.0" encoding="utf-8"?>
-<w:hdr xmlns:wpc="http://schemas.microsoft.com/office/word/2010/wordprocessingCanvas" xmlns:mc="http://schemas.openxmlformats.org/markup-compatibility/2006" xmlns:o="urn:schemas-microsoft-com:office:office" xmlns:r="http://schemas.openxmlformats.org/officeDocument/2006/relationships" xmlns:m="http://schemas.openxmlformats.org/officeDocument/2006/math" xmlns:v="urn:schemas-microsoft-com:vml" xmlns:wp14="http://schemas.microsoft.com/office/word/2010/wordprocessingDrawing" xmlns:wp="http://schemas.openxmlformats.org/drawingml/2006/wordprocessingDrawing" xmlns:w10="urn:schemas-microsoft-com:office:word" xmlns:w="http://schemas.openxmlformats.org/wordprocessingml/2006/main" xmlns:w14="http://schemas.microsoft.com/office/word/2010/wordml" xmlns:w15="http://schemas.microsoft.com/office/word/2012/wordml" xmlns:wpg="http://schemas.microsoft.com/office/word/2010/wordprocessingGroup" xmlns:wpi="http://schemas.microsoft.com/office/word/2010/wordprocessingInk" xmlns:wne="http://schemas.microsoft.com/office/word/2006/wordml" xmlns:wps="http://schemas.microsoft.com/office/word/2010/wordprocessingShape" mc:Ignorable="w14 w15 wp14">
+<w:hdr xmlns:ve="http://schemas.openxmlformats.org/markup-compatibility/2006" xmlns:o="urn:schemas-microsoft-com:office:office" xmlns:r="http://schemas.openxmlformats.org/officeDocument/2006/relationships" xmlns:m="http://schemas.openxmlformats.org/officeDocument/2006/math" xmlns:v="urn:schemas-microsoft-com:vml" xmlns:wp="http://schemas.openxmlformats.org/drawingml/2006/wordprocessingDrawing" xmlns:w10="urn:schemas-microsoft-com:office:word" xmlns:w="http://schemas.openxmlformats.org/wordprocessingml/2006/main" xmlns:wne="http://schemas.microsoft.com/office/word/2006/wordml">
   <w:p>
     <w:pPr>
       <w:pStyle w:val="Encabezado"/>
@@ -5055,7 +5015,7 @@
         <w:color w:val="767171" w:themeColor="background2" w:themeShade="80"/>
         <w:sz w:val="18"/>
         <w:szCs w:val="18"/>
-        <w:lang w:eastAsia="es-ES"/>
+        <w:lang w:val="es-HN" w:eastAsia="es-HN"/>
       </w:rPr>
       <w:drawing>
         <wp:anchor distT="0" distB="0" distL="114300" distR="114300" simplePos="0" relativeHeight="251657728" behindDoc="0" locked="0" layoutInCell="1" allowOverlap="1">
@@ -5086,7 +5046,7 @@
                   <a:blip r:embed="rId1" cstate="print">
                     <a:extLst>
                       <a:ext uri="{28A0092B-C50C-407E-A947-70E740481C1C}">
-                        <a14:useLocalDpi xmlns:a14="http://schemas.microsoft.com/office/drawing/2010/main" val="0"/>
+                        <a14:useLocalDpi xmlns:a14="http://schemas.microsoft.com/office/drawing/2010/main" xmlns:wps="http://schemas.microsoft.com/office/word/2010/wordprocessingShape" xmlns:wpi="http://schemas.microsoft.com/office/word/2010/wordprocessingInk" xmlns:wpg="http://schemas.microsoft.com/office/word/2010/wordprocessingGroup" xmlns:w15="http://schemas.microsoft.com/office/word/2012/wordml" xmlns:w14="http://schemas.microsoft.com/office/word/2010/wordml" xmlns:w="http://schemas.openxmlformats.org/wordprocessingml/2006/main" xmlns:w10="urn:schemas-microsoft-com:office:word" xmlns:wp14="http://schemas.microsoft.com/office/word/2010/wordprocessingDrawing" xmlns:v="urn:schemas-microsoft-com:vml" xmlns:o="urn:schemas-microsoft-com:office:office" xmlns:mc="http://schemas.openxmlformats.org/markup-compatibility/2006" xmlns:wpc="http://schemas.microsoft.com/office/word/2010/wordprocessingCanvas" xmlns="" val="0"/>
                       </a:ext>
                     </a:extLst>
                   </a:blip>
@@ -5127,7 +5087,7 @@
 </file>
 
 <file path=word/numbering.xml><?xml version="1.0" encoding="utf-8"?>
-<w:numbering xmlns:wpc="http://schemas.microsoft.com/office/word/2010/wordprocessingCanvas" xmlns:mc="http://schemas.openxmlformats.org/markup-compatibility/2006" xmlns:o="urn:schemas-microsoft-com:office:office" xmlns:r="http://schemas.openxmlformats.org/officeDocument/2006/relationships" xmlns:m="http://schemas.openxmlformats.org/officeDocument/2006/math" xmlns:v="urn:schemas-microsoft-com:vml" xmlns:wp14="http://schemas.microsoft.com/office/word/2010/wordprocessingDrawing" xmlns:wp="http://schemas.openxmlformats.org/drawingml/2006/wordprocessingDrawing" xmlns:w10="urn:schemas-microsoft-com:office:word" xmlns:w="http://schemas.openxmlformats.org/wordprocessingml/2006/main" xmlns:w14="http://schemas.microsoft.com/office/word/2010/wordml" xmlns:w15="http://schemas.microsoft.com/office/word/2012/wordml" xmlns:wpg="http://schemas.microsoft.com/office/word/2010/wordprocessingGroup" xmlns:wpi="http://schemas.microsoft.com/office/word/2010/wordprocessingInk" xmlns:wne="http://schemas.microsoft.com/office/word/2006/wordml" xmlns:wps="http://schemas.microsoft.com/office/word/2010/wordprocessingShape" mc:Ignorable="w14 w15 wp14">
+<w:numbering xmlns:ve="http://schemas.openxmlformats.org/markup-compatibility/2006" xmlns:o="urn:schemas-microsoft-com:office:office" xmlns:r="http://schemas.openxmlformats.org/officeDocument/2006/relationships" xmlns:m="http://schemas.openxmlformats.org/officeDocument/2006/math" xmlns:v="urn:schemas-microsoft-com:vml" xmlns:wp="http://schemas.openxmlformats.org/drawingml/2006/wordprocessingDrawing" xmlns:w10="urn:schemas-microsoft-com:office:word" xmlns:w="http://schemas.openxmlformats.org/wordprocessingml/2006/main" xmlns:wne="http://schemas.microsoft.com/office/word/2006/wordml">
   <w:abstractNum w:abstractNumId="0">
     <w:nsid w:val="03033578"/>
     <w:multiLevelType w:val="multilevel"/>
@@ -7206,7 +7166,7 @@
 </file>
 
 <file path=word/styles.xml><?xml version="1.0" encoding="utf-8"?>
-<w:styles xmlns:mc="http://schemas.openxmlformats.org/markup-compatibility/2006" xmlns:r="http://schemas.openxmlformats.org/officeDocument/2006/relationships" xmlns:w="http://schemas.openxmlformats.org/wordprocessingml/2006/main" xmlns:w14="http://schemas.microsoft.com/office/word/2010/wordml" xmlns:w15="http://schemas.microsoft.com/office/word/2012/wordml" mc:Ignorable="w14 w15">
+<w:styles xmlns:r="http://schemas.openxmlformats.org/officeDocument/2006/relationships" xmlns:w="http://schemas.openxmlformats.org/wordprocessingml/2006/main">
   <w:docDefaults>
     <w:rPrDefault>
       <w:rPr>
@@ -7223,378 +7183,144 @@
       </w:pPr>
     </w:pPrDefault>
   </w:docDefaults>
-  <w:latentStyles w:defLockedState="0" w:defUIPriority="99" w:defSemiHidden="0" w:defUnhideWhenUsed="0" w:defQFormat="0" w:count="371">
-    <w:lsdException w:name="Normal" w:uiPriority="0" w:qFormat="1"/>
-    <w:lsdException w:name="heading 1" w:uiPriority="9" w:qFormat="1"/>
-    <w:lsdException w:name="heading 2" w:semiHidden="1" w:uiPriority="9" w:unhideWhenUsed="1" w:qFormat="1"/>
-    <w:lsdException w:name="heading 3" w:semiHidden="1" w:uiPriority="9" w:unhideWhenUsed="1" w:qFormat="1"/>
-    <w:lsdException w:name="heading 4" w:semiHidden="1" w:uiPriority="9" w:unhideWhenUsed="1" w:qFormat="1"/>
-    <w:lsdException w:name="heading 5" w:semiHidden="1" w:uiPriority="9" w:unhideWhenUsed="1" w:qFormat="1"/>
-    <w:lsdException w:name="heading 6" w:semiHidden="1" w:uiPriority="9" w:unhideWhenUsed="1" w:qFormat="1"/>
-    <w:lsdException w:name="heading 7" w:semiHidden="1" w:uiPriority="9" w:unhideWhenUsed="1" w:qFormat="1"/>
-    <w:lsdException w:name="heading 8" w:semiHidden="1" w:uiPriority="9" w:unhideWhenUsed="1" w:qFormat="1"/>
-    <w:lsdException w:name="heading 9" w:semiHidden="1" w:uiPriority="9" w:unhideWhenUsed="1" w:qFormat="1"/>
-    <w:lsdException w:name="index 1" w:semiHidden="1" w:unhideWhenUsed="1"/>
-    <w:lsdException w:name="index 2" w:semiHidden="1" w:unhideWhenUsed="1"/>
-    <w:lsdException w:name="index 3" w:semiHidden="1" w:unhideWhenUsed="1"/>
-    <w:lsdException w:name="index 4" w:semiHidden="1" w:unhideWhenUsed="1"/>
-    <w:lsdException w:name="index 5" w:semiHidden="1" w:unhideWhenUsed="1"/>
-    <w:lsdException w:name="index 6" w:semiHidden="1" w:unhideWhenUsed="1"/>
-    <w:lsdException w:name="index 7" w:semiHidden="1" w:unhideWhenUsed="1"/>
-    <w:lsdException w:name="index 8" w:semiHidden="1" w:unhideWhenUsed="1"/>
-    <w:lsdException w:name="index 9" w:semiHidden="1" w:unhideWhenUsed="1"/>
-    <w:lsdException w:name="toc 1" w:semiHidden="1" w:uiPriority="39" w:unhideWhenUsed="1"/>
-    <w:lsdException w:name="toc 2" w:semiHidden="1" w:uiPriority="39" w:unhideWhenUsed="1"/>
-    <w:lsdException w:name="toc 3" w:semiHidden="1" w:uiPriority="39" w:unhideWhenUsed="1"/>
-    <w:lsdException w:name="toc 4" w:semiHidden="1" w:uiPriority="39" w:unhideWhenUsed="1"/>
-    <w:lsdException w:name="toc 5" w:semiHidden="1" w:uiPriority="39" w:unhideWhenUsed="1"/>
-    <w:lsdException w:name="toc 6" w:semiHidden="1" w:uiPriority="39" w:unhideWhenUsed="1"/>
-    <w:lsdException w:name="toc 7" w:semiHidden="1" w:uiPriority="39" w:unhideWhenUsed="1"/>
-    <w:lsdException w:name="toc 8" w:semiHidden="1" w:uiPriority="39" w:unhideWhenUsed="1"/>
-    <w:lsdException w:name="toc 9" w:semiHidden="1" w:uiPriority="39" w:unhideWhenUsed="1"/>
-    <w:lsdException w:name="Normal Indent" w:semiHidden="1" w:unhideWhenUsed="1"/>
-    <w:lsdException w:name="footnote text" w:semiHidden="1" w:unhideWhenUsed="1"/>
-    <w:lsdException w:name="annotation text" w:semiHidden="1" w:unhideWhenUsed="1"/>
-    <w:lsdException w:name="header" w:semiHidden="1" w:unhideWhenUsed="1"/>
-    <w:lsdException w:name="footer" w:semiHidden="1" w:unhideWhenUsed="1"/>
-    <w:lsdException w:name="index heading" w:semiHidden="1" w:unhideWhenUsed="1"/>
-    <w:lsdException w:name="caption" w:semiHidden="1" w:uiPriority="35" w:unhideWhenUsed="1" w:qFormat="1"/>
-    <w:lsdException w:name="table of figures" w:semiHidden="1" w:unhideWhenUsed="1"/>
-    <w:lsdException w:name="envelope address" w:semiHidden="1" w:unhideWhenUsed="1"/>
-    <w:lsdException w:name="envelope return" w:semiHidden="1" w:unhideWhenUsed="1"/>
-    <w:lsdException w:name="footnote reference" w:semiHidden="1" w:unhideWhenUsed="1"/>
-    <w:lsdException w:name="annotation reference" w:semiHidden="1" w:unhideWhenUsed="1"/>
-    <w:lsdException w:name="line number" w:semiHidden="1" w:unhideWhenUsed="1"/>
-    <w:lsdException w:name="page number" w:semiHidden="1" w:unhideWhenUsed="1"/>
-    <w:lsdException w:name="endnote reference" w:semiHidden="1" w:unhideWhenUsed="1"/>
-    <w:lsdException w:name="endnote text" w:semiHidden="1" w:unhideWhenUsed="1"/>
-    <w:lsdException w:name="table of authorities" w:semiHidden="1" w:unhideWhenUsed="1"/>
-    <w:lsdException w:name="macro" w:semiHidden="1" w:unhideWhenUsed="1"/>
-    <w:lsdException w:name="toa heading" w:semiHidden="1" w:unhideWhenUsed="1"/>
-    <w:lsdException w:name="List" w:semiHidden="1" w:unhideWhenUsed="1"/>
-    <w:lsdException w:name="List Bullet" w:semiHidden="1" w:unhideWhenUsed="1"/>
-    <w:lsdException w:name="List Number" w:semiHidden="1" w:unhideWhenUsed="1"/>
-    <w:lsdException w:name="List 2" w:semiHidden="1" w:unhideWhenUsed="1"/>
-    <w:lsdException w:name="List 3" w:semiHidden="1" w:unhideWhenUsed="1"/>
-    <w:lsdException w:name="List 4" w:semiHidden="1" w:unhideWhenUsed="1"/>
-    <w:lsdException w:name="List 5" w:semiHidden="1" w:unhideWhenUsed="1"/>
-    <w:lsdException w:name="List Bullet 2" w:semiHidden="1" w:unhideWhenUsed="1"/>
-    <w:lsdException w:name="List Bullet 3" w:semiHidden="1" w:unhideWhenUsed="1"/>
-    <w:lsdException w:name="List Bullet 4" w:semiHidden="1" w:unhideWhenUsed="1"/>
-    <w:lsdException w:name="List Bullet 5" w:semiHidden="1" w:unhideWhenUsed="1"/>
-    <w:lsdException w:name="List Number 2" w:semiHidden="1" w:unhideWhenUsed="1"/>
-    <w:lsdException w:name="List Number 3" w:semiHidden="1" w:unhideWhenUsed="1"/>
-    <w:lsdException w:name="List Number 4" w:semiHidden="1" w:unhideWhenUsed="1"/>
-    <w:lsdException w:name="List Number 5" w:semiHidden="1" w:unhideWhenUsed="1"/>
-    <w:lsdException w:name="Title" w:uiPriority="10" w:qFormat="1"/>
-    <w:lsdException w:name="Closing" w:semiHidden="1" w:unhideWhenUsed="1"/>
-    <w:lsdException w:name="Signature" w:semiHidden="1" w:unhideWhenUsed="1"/>
-    <w:lsdException w:name="Default Paragraph Font" w:semiHidden="1" w:uiPriority="1" w:unhideWhenUsed="1"/>
-    <w:lsdException w:name="Body Text" w:semiHidden="1" w:unhideWhenUsed="1"/>
-    <w:lsdException w:name="Body Text Indent" w:semiHidden="1" w:unhideWhenUsed="1"/>
-    <w:lsdException w:name="List Continue" w:semiHidden="1" w:unhideWhenUsed="1"/>
-    <w:lsdException w:name="List Continue 2" w:semiHidden="1" w:unhideWhenUsed="1"/>
-    <w:lsdException w:name="List Continue 3" w:semiHidden="1" w:unhideWhenUsed="1"/>
-    <w:lsdException w:name="List Continue 4" w:semiHidden="1" w:unhideWhenUsed="1"/>
-    <w:lsdException w:name="List Continue 5" w:semiHidden="1" w:unhideWhenUsed="1"/>
-    <w:lsdException w:name="Message Header" w:semiHidden="1" w:unhideWhenUsed="1"/>
-    <w:lsdException w:name="Subtitle" w:uiPriority="11" w:qFormat="1"/>
-    <w:lsdException w:name="Salutation" w:semiHidden="1" w:unhideWhenUsed="1"/>
-    <w:lsdException w:name="Date" w:semiHidden="1" w:unhideWhenUsed="1"/>
-    <w:lsdException w:name="Body Text First Indent" w:semiHidden="1" w:unhideWhenUsed="1"/>
-    <w:lsdException w:name="Body Text First Indent 2" w:semiHidden="1" w:unhideWhenUsed="1"/>
-    <w:lsdException w:name="Note Heading" w:semiHidden="1" w:unhideWhenUsed="1"/>
-    <w:lsdException w:name="Body Text 2" w:semiHidden="1" w:unhideWhenUsed="1"/>
-    <w:lsdException w:name="Body Text 3" w:semiHidden="1" w:unhideWhenUsed="1"/>
-    <w:lsdException w:name="Body Text Indent 2" w:semiHidden="1" w:unhideWhenUsed="1"/>
-    <w:lsdException w:name="Body Text Indent 3" w:semiHidden="1" w:unhideWhenUsed="1"/>
-    <w:lsdException w:name="Block Text" w:semiHidden="1" w:unhideWhenUsed="1"/>
-    <w:lsdException w:name="Hyperlink" w:semiHidden="1" w:unhideWhenUsed="1"/>
-    <w:lsdException w:name="FollowedHyperlink" w:semiHidden="1" w:unhideWhenUsed="1"/>
-    <w:lsdException w:name="Strong" w:uiPriority="22" w:qFormat="1"/>
-    <w:lsdException w:name="Emphasis" w:uiPriority="20" w:qFormat="1"/>
-    <w:lsdException w:name="Document Map" w:semiHidden="1" w:unhideWhenUsed="1"/>
-    <w:lsdException w:name="Plain Text" w:semiHidden="1" w:unhideWhenUsed="1"/>
-    <w:lsdException w:name="E-mail Signature" w:semiHidden="1" w:unhideWhenUsed="1"/>
-    <w:lsdException w:name="HTML Top of Form" w:semiHidden="1" w:unhideWhenUsed="1"/>
-    <w:lsdException w:name="HTML Bottom of Form" w:semiHidden="1" w:unhideWhenUsed="1"/>
-    <w:lsdException w:name="Normal (Web)" w:semiHidden="1" w:unhideWhenUsed="1"/>
-    <w:lsdException w:name="HTML Acronym" w:semiHidden="1" w:unhideWhenUsed="1"/>
-    <w:lsdException w:name="HTML Address" w:semiHidden="1" w:unhideWhenUsed="1"/>
-    <w:lsdException w:name="HTML Cite" w:semiHidden="1" w:unhideWhenUsed="1"/>
-    <w:lsdException w:name="HTML Code" w:semiHidden="1" w:unhideWhenUsed="1"/>
-    <w:lsdException w:name="HTML Definition" w:semiHidden="1" w:unhideWhenUsed="1"/>
-    <w:lsdException w:name="HTML Keyboard" w:semiHidden="1" w:unhideWhenUsed="1"/>
-    <w:lsdException w:name="HTML Preformatted" w:semiHidden="1" w:unhideWhenUsed="1"/>
-    <w:lsdException w:name="HTML Sample" w:semiHidden="1" w:unhideWhenUsed="1"/>
-    <w:lsdException w:name="HTML Typewriter" w:semiHidden="1" w:unhideWhenUsed="1"/>
-    <w:lsdException w:name="HTML Variable" w:semiHidden="1" w:unhideWhenUsed="1"/>
-    <w:lsdException w:name="Normal Table" w:semiHidden="1" w:unhideWhenUsed="1"/>
-    <w:lsdException w:name="annotation subject" w:semiHidden="1" w:unhideWhenUsed="1"/>
-    <w:lsdException w:name="No List" w:semiHidden="1" w:unhideWhenUsed="1"/>
-    <w:lsdException w:name="Outline List 1" w:semiHidden="1" w:unhideWhenUsed="1"/>
-    <w:lsdException w:name="Outline List 2" w:semiHidden="1" w:unhideWhenUsed="1"/>
-    <w:lsdException w:name="Outline List 3" w:semiHidden="1" w:unhideWhenUsed="1"/>
-    <w:lsdException w:name="Table Simple 1" w:semiHidden="1" w:unhideWhenUsed="1"/>
-    <w:lsdException w:name="Table Simple 2" w:semiHidden="1" w:unhideWhenUsed="1"/>
-    <w:lsdException w:name="Table Simple 3" w:semiHidden="1" w:unhideWhenUsed="1"/>
-    <w:lsdException w:name="Table Classic 1" w:semiHidden="1" w:unhideWhenUsed="1"/>
-    <w:lsdException w:name="Table Classic 2" w:semiHidden="1" w:unhideWhenUsed="1"/>
-    <w:lsdException w:name="Table Classic 3" w:semiHidden="1" w:unhideWhenUsed="1"/>
-    <w:lsdException w:name="Table Classic 4" w:semiHidden="1" w:unhideWhenUsed="1"/>
-    <w:lsdException w:name="Table Colorful 1" w:semiHidden="1" w:unhideWhenUsed="1"/>
-    <w:lsdException w:name="Table Colorful 2" w:semiHidden="1" w:unhideWhenUsed="1"/>
-    <w:lsdException w:name="Table Colorful 3" w:semiHidden="1" w:unhideWhenUsed="1"/>
-    <w:lsdException w:name="Table Columns 1" w:semiHidden="1" w:unhideWhenUsed="1"/>
-    <w:lsdException w:name="Table Columns 2" w:semiHidden="1" w:unhideWhenUsed="1"/>
-    <w:lsdException w:name="Table Columns 3" w:semiHidden="1" w:unhideWhenUsed="1"/>
-    <w:lsdException w:name="Table Columns 4" w:semiHidden="1" w:unhideWhenUsed="1"/>
-    <w:lsdException w:name="Table Columns 5" w:semiHidden="1" w:unhideWhenUsed="1"/>
-    <w:lsdException w:name="Table Grid 1" w:semiHidden="1" w:unhideWhenUsed="1"/>
-    <w:lsdException w:name="Table Grid 2" w:semiHidden="1" w:unhideWhenUsed="1"/>
-    <w:lsdException w:name="Table Grid 3" w:semiHidden="1" w:unhideWhenUsed="1"/>
-    <w:lsdException w:name="Table Grid 4" w:semiHidden="1" w:unhideWhenUsed="1"/>
-    <w:lsdException w:name="Table Grid 5" w:semiHidden="1" w:unhideWhenUsed="1"/>
-    <w:lsdException w:name="Table Grid 6" w:semiHidden="1" w:unhideWhenUsed="1"/>
-    <w:lsdException w:name="Table Grid 7" w:semiHidden="1" w:unhideWhenUsed="1"/>
-    <w:lsdException w:name="Table Grid 8" w:semiHidden="1" w:unhideWhenUsed="1"/>
-    <w:lsdException w:name="Table List 1" w:semiHidden="1" w:unhideWhenUsed="1"/>
-    <w:lsdException w:name="Table List 2" w:semiHidden="1" w:unhideWhenUsed="1"/>
-    <w:lsdException w:name="Table List 3" w:semiHidden="1" w:unhideWhenUsed="1"/>
-    <w:lsdException w:name="Table List 4" w:semiHidden="1" w:unhideWhenUsed="1"/>
-    <w:lsdException w:name="Table List 5" w:semiHidden="1" w:unhideWhenUsed="1"/>
-    <w:lsdException w:name="Table List 6" w:semiHidden="1" w:unhideWhenUsed="1"/>
-    <w:lsdException w:name="Table List 7" w:semiHidden="1" w:unhideWhenUsed="1"/>
-    <w:lsdException w:name="Table List 8" w:semiHidden="1" w:unhideWhenUsed="1"/>
-    <w:lsdException w:name="Table 3D effects 1" w:semiHidden="1" w:unhideWhenUsed="1"/>
-    <w:lsdException w:name="Table 3D effects 2" w:semiHidden="1" w:unhideWhenUsed="1"/>
-    <w:lsdException w:name="Table 3D effects 3" w:semiHidden="1" w:unhideWhenUsed="1"/>
-    <w:lsdException w:name="Table Contemporary" w:semiHidden="1" w:unhideWhenUsed="1"/>
-    <w:lsdException w:name="Table Elegant" w:semiHidden="1" w:unhideWhenUsed="1"/>
-    <w:lsdException w:name="Table Professional" w:semiHidden="1" w:unhideWhenUsed="1"/>
-    <w:lsdException w:name="Table Subtle 1" w:semiHidden="1" w:unhideWhenUsed="1"/>
-    <w:lsdException w:name="Table Subtle 2" w:semiHidden="1" w:unhideWhenUsed="1"/>
-    <w:lsdException w:name="Table Web 1" w:semiHidden="1" w:unhideWhenUsed="1"/>
-    <w:lsdException w:name="Table Web 2" w:semiHidden="1" w:unhideWhenUsed="1"/>
-    <w:lsdException w:name="Table Web 3" w:semiHidden="1" w:unhideWhenUsed="1"/>
-    <w:lsdException w:name="Balloon Text" w:semiHidden="1" w:unhideWhenUsed="1"/>
-    <w:lsdException w:name="Table Grid" w:uiPriority="39"/>
-    <w:lsdException w:name="Table Theme" w:semiHidden="1" w:unhideWhenUsed="1"/>
-    <w:lsdException w:name="Placeholder Text" w:semiHidden="1"/>
-    <w:lsdException w:name="No Spacing" w:uiPriority="1" w:qFormat="1"/>
-    <w:lsdException w:name="Light Shading" w:uiPriority="60"/>
-    <w:lsdException w:name="Light List" w:uiPriority="61"/>
-    <w:lsdException w:name="Light Grid" w:uiPriority="62"/>
-    <w:lsdException w:name="Medium Shading 1" w:uiPriority="63"/>
-    <w:lsdException w:name="Medium Shading 2" w:uiPriority="64"/>
-    <w:lsdException w:name="Medium List 1" w:uiPriority="65"/>
-    <w:lsdException w:name="Medium List 2" w:uiPriority="66"/>
-    <w:lsdException w:name="Medium Grid 1" w:uiPriority="67"/>
-    <w:lsdException w:name="Medium Grid 2" w:uiPriority="68"/>
-    <w:lsdException w:name="Medium Grid 3" w:uiPriority="69"/>
-    <w:lsdException w:name="Dark List" w:uiPriority="70"/>
-    <w:lsdException w:name="Colorful Shading" w:uiPriority="71"/>
-    <w:lsdException w:name="Colorful List" w:uiPriority="72"/>
-    <w:lsdException w:name="Colorful Grid" w:uiPriority="73"/>
-    <w:lsdException w:name="Light Shading Accent 1" w:uiPriority="60"/>
-    <w:lsdException w:name="Light List Accent 1" w:uiPriority="61"/>
-    <w:lsdException w:name="Light Grid Accent 1" w:uiPriority="62"/>
-    <w:lsdException w:name="Medium Shading 1 Accent 1" w:uiPriority="63"/>
-    <w:lsdException w:name="Medium Shading 2 Accent 1" w:uiPriority="64"/>
-    <w:lsdException w:name="Medium List 1 Accent 1" w:uiPriority="65"/>
-    <w:lsdException w:name="Revision" w:semiHidden="1"/>
-    <w:lsdException w:name="List Paragraph" w:uiPriority="34" w:qFormat="1"/>
-    <w:lsdException w:name="Quote" w:uiPriority="29" w:qFormat="1"/>
-    <w:lsdException w:name="Intense Quote" w:uiPriority="30" w:qFormat="1"/>
-    <w:lsdException w:name="Medium List 2 Accent 1" w:uiPriority="66"/>
-    <w:lsdException w:name="Medium Grid 1 Accent 1" w:uiPriority="67"/>
-    <w:lsdException w:name="Medium Grid 2 Accent 1" w:uiPriority="68"/>
-    <w:lsdException w:name="Medium Grid 3 Accent 1" w:uiPriority="69"/>
-    <w:lsdException w:name="Dark List Accent 1" w:uiPriority="70"/>
-    <w:lsdException w:name="Colorful Shading Accent 1" w:uiPriority="71"/>
-    <w:lsdException w:name="Colorful List Accent 1" w:uiPriority="72"/>
-    <w:lsdException w:name="Colorful Grid Accent 1" w:uiPriority="73"/>
-    <w:lsdException w:name="Light Shading Accent 2" w:uiPriority="60"/>
-    <w:lsdException w:name="Light List Accent 2" w:uiPriority="61"/>
-    <w:lsdException w:name="Light Grid Accent 2" w:uiPriority="62"/>
-    <w:lsdException w:name="Medium Shading 1 Accent 2" w:uiPriority="63"/>
-    <w:lsdException w:name="Medium Shading 2 Accent 2" w:uiPriority="64"/>
-    <w:lsdException w:name="Medium List 1 Accent 2" w:uiPriority="65"/>
-    <w:lsdException w:name="Medium List 2 Accent 2" w:uiPriority="66"/>
-    <w:lsdException w:name="Medium Grid 1 Accent 2" w:uiPriority="67"/>
-    <w:lsdException w:name="Medium Grid 2 Accent 2" w:uiPriority="68"/>
-    <w:lsdException w:name="Medium Grid 3 Accent 2" w:uiPriority="69"/>
-    <w:lsdException w:name="Dark List Accent 2" w:uiPriority="70"/>
-    <w:lsdException w:name="Colorful Shading Accent 2" w:uiPriority="71"/>
-    <w:lsdException w:name="Colorful List Accent 2" w:uiPriority="72"/>
-    <w:lsdException w:name="Colorful Grid Accent 2" w:uiPriority="73"/>
-    <w:lsdException w:name="Light Shading Accent 3" w:uiPriority="60"/>
-    <w:lsdException w:name="Light List Accent 3" w:uiPriority="61"/>
-    <w:lsdException w:name="Light Grid Accent 3" w:uiPriority="62"/>
-    <w:lsdException w:name="Medium Shading 1 Accent 3" w:uiPriority="63"/>
-    <w:lsdException w:name="Medium Shading 2 Accent 3" w:uiPriority="64"/>
-    <w:lsdException w:name="Medium List 1 Accent 3" w:uiPriority="65"/>
-    <w:lsdException w:name="Medium List 2 Accent 3" w:uiPriority="66"/>
-    <w:lsdException w:name="Medium Grid 1 Accent 3" w:uiPriority="67"/>
-    <w:lsdException w:name="Medium Grid 2 Accent 3" w:uiPriority="68"/>
-    <w:lsdException w:name="Medium Grid 3 Accent 3" w:uiPriority="69"/>
-    <w:lsdException w:name="Dark List Accent 3" w:uiPriority="70"/>
-    <w:lsdException w:name="Colorful Shading Accent 3" w:uiPriority="71"/>
-    <w:lsdException w:name="Colorful List Accent 3" w:uiPriority="72"/>
-    <w:lsdException w:name="Colorful Grid Accent 3" w:uiPriority="73"/>
-    <w:lsdException w:name="Light Shading Accent 4" w:uiPriority="60"/>
-    <w:lsdException w:name="Light List Accent 4" w:uiPriority="61"/>
-    <w:lsdException w:name="Light Grid Accent 4" w:uiPriority="62"/>
-    <w:lsdException w:name="Medium Shading 1 Accent 4" w:uiPriority="63"/>
-    <w:lsdException w:name="Medium Shading 2 Accent 4" w:uiPriority="64"/>
-    <w:lsdException w:name="Medium List 1 Accent 4" w:uiPriority="65"/>
-    <w:lsdException w:name="Medium List 2 Accent 4" w:uiPriority="66"/>
-    <w:lsdException w:name="Medium Grid 1 Accent 4" w:uiPriority="67"/>
-    <w:lsdException w:name="Medium Grid 2 Accent 4" w:uiPriority="68"/>
-    <w:lsdException w:name="Medium Grid 3 Accent 4" w:uiPriority="69"/>
-    <w:lsdException w:name="Dark List Accent 4" w:uiPriority="70"/>
-    <w:lsdException w:name="Colorful Shading Accent 4" w:uiPriority="71"/>
-    <w:lsdException w:name="Colorful List Accent 4" w:uiPriority="72"/>
-    <w:lsdException w:name="Colorful Grid Accent 4" w:uiPriority="73"/>
-    <w:lsdException w:name="Light Shading Accent 5" w:uiPriority="60"/>
-    <w:lsdException w:name="Light List Accent 5" w:uiPriority="61"/>
-    <w:lsdException w:name="Light Grid Accent 5" w:uiPriority="62"/>
-    <w:lsdException w:name="Medium Shading 1 Accent 5" w:uiPriority="63"/>
-    <w:lsdException w:name="Medium Shading 2 Accent 5" w:uiPriority="64"/>
-    <w:lsdException w:name="Medium List 1 Accent 5" w:uiPriority="65"/>
-    <w:lsdException w:name="Medium List 2 Accent 5" w:uiPriority="66"/>
-    <w:lsdException w:name="Medium Grid 1 Accent 5" w:uiPriority="67"/>
-    <w:lsdException w:name="Medium Grid 2 Accent 5" w:uiPriority="68"/>
-    <w:lsdException w:name="Medium Grid 3 Accent 5" w:uiPriority="69"/>
-    <w:lsdException w:name="Dark List Accent 5" w:uiPriority="70"/>
-    <w:lsdException w:name="Colorful Shading Accent 5" w:uiPriority="71"/>
-    <w:lsdException w:name="Colorful List Accent 5" w:uiPriority="72"/>
-    <w:lsdException w:name="Colorful Grid Accent 5" w:uiPriority="73"/>
-    <w:lsdException w:name="Light Shading Accent 6" w:uiPriority="60"/>
-    <w:lsdException w:name="Light List Accent 6" w:uiPriority="61"/>
-    <w:lsdException w:name="Light Grid Accent 6" w:uiPriority="62"/>
-    <w:lsdException w:name="Medium Shading 1 Accent 6" w:uiPriority="63"/>
-    <w:lsdException w:name="Medium Shading 2 Accent 6" w:uiPriority="64"/>
-    <w:lsdException w:name="Medium List 1 Accent 6" w:uiPriority="65"/>
-    <w:lsdException w:name="Medium List 2 Accent 6" w:uiPriority="66"/>
-    <w:lsdException w:name="Medium Grid 1 Accent 6" w:uiPriority="67"/>
-    <w:lsdException w:name="Medium Grid 2 Accent 6" w:uiPriority="68"/>
-    <w:lsdException w:name="Medium Grid 3 Accent 6" w:uiPriority="69"/>
-    <w:lsdException w:name="Dark List Accent 6" w:uiPriority="70"/>
-    <w:lsdException w:name="Colorful Shading Accent 6" w:uiPriority="71"/>
-    <w:lsdException w:name="Colorful List Accent 6" w:uiPriority="72"/>
-    <w:lsdException w:name="Colorful Grid Accent 6" w:uiPriority="73"/>
-    <w:lsdException w:name="Subtle Emphasis" w:uiPriority="19" w:qFormat="1"/>
-    <w:lsdException w:name="Intense Emphasis" w:uiPriority="21" w:qFormat="1"/>
-    <w:lsdException w:name="Subtle Reference" w:uiPriority="31" w:qFormat="1"/>
-    <w:lsdException w:name="Intense Reference" w:uiPriority="32" w:qFormat="1"/>
-    <w:lsdException w:name="Book Title" w:uiPriority="33" w:qFormat="1"/>
-    <w:lsdException w:name="Bibliography" w:semiHidden="1" w:uiPriority="37" w:unhideWhenUsed="1"/>
-    <w:lsdException w:name="TOC Heading" w:semiHidden="1" w:uiPriority="39" w:unhideWhenUsed="1" w:qFormat="1"/>
-    <w:lsdException w:name="Plain Table 1" w:uiPriority="41"/>
-    <w:lsdException w:name="Plain Table 2" w:uiPriority="42"/>
-    <w:lsdException w:name="Plain Table 3" w:uiPriority="43"/>
-    <w:lsdException w:name="Plain Table 4" w:uiPriority="44"/>
-    <w:lsdException w:name="Plain Table 5" w:uiPriority="45"/>
-    <w:lsdException w:name="Grid Table Light" w:uiPriority="40"/>
-    <w:lsdException w:name="Grid Table 1 Light" w:uiPriority="46"/>
-    <w:lsdException w:name="Grid Table 2" w:uiPriority="47"/>
-    <w:lsdException w:name="Grid Table 3" w:uiPriority="48"/>
-    <w:lsdException w:name="Grid Table 4" w:uiPriority="49"/>
-    <w:lsdException w:name="Grid Table 5 Dark" w:uiPriority="50"/>
-    <w:lsdException w:name="Grid Table 6 Colorful" w:uiPriority="51"/>
-    <w:lsdException w:name="Grid Table 7 Colorful" w:uiPriority="52"/>
-    <w:lsdException w:name="Grid Table 1 Light Accent 1" w:uiPriority="46"/>
-    <w:lsdException w:name="Grid Table 2 Accent 1" w:uiPriority="47"/>
-    <w:lsdException w:name="Grid Table 3 Accent 1" w:uiPriority="48"/>
-    <w:lsdException w:name="Grid Table 4 Accent 1" w:uiPriority="49"/>
-    <w:lsdException w:name="Grid Table 5 Dark Accent 1" w:uiPriority="50"/>
-    <w:lsdException w:name="Grid Table 6 Colorful Accent 1" w:uiPriority="51"/>
-    <w:lsdException w:name="Grid Table 7 Colorful Accent 1" w:uiPriority="52"/>
-    <w:lsdException w:name="Grid Table 1 Light Accent 2" w:uiPriority="46"/>
-    <w:lsdException w:name="Grid Table 2 Accent 2" w:uiPriority="47"/>
-    <w:lsdException w:name="Grid Table 3 Accent 2" w:uiPriority="48"/>
-    <w:lsdException w:name="Grid Table 4 Accent 2" w:uiPriority="49"/>
-    <w:lsdException w:name="Grid Table 5 Dark Accent 2" w:uiPriority="50"/>
-    <w:lsdException w:name="Grid Table 6 Colorful Accent 2" w:uiPriority="51"/>
-    <w:lsdException w:name="Grid Table 7 Colorful Accent 2" w:uiPriority="52"/>
-    <w:lsdException w:name="Grid Table 1 Light Accent 3" w:uiPriority="46"/>
-    <w:lsdException w:name="Grid Table 2 Accent 3" w:uiPriority="47"/>
-    <w:lsdException w:name="Grid Table 3 Accent 3" w:uiPriority="48"/>
-    <w:lsdException w:name="Grid Table 4 Accent 3" w:uiPriority="49"/>
-    <w:lsdException w:name="Grid Table 5 Dark Accent 3" w:uiPriority="50"/>
-    <w:lsdException w:name="Grid Table 6 Colorful Accent 3" w:uiPriority="51"/>
-    <w:lsdException w:name="Grid Table 7 Colorful Accent 3" w:uiPriority="52"/>
-    <w:lsdException w:name="Grid Table 1 Light Accent 4" w:uiPriority="46"/>
-    <w:lsdException w:name="Grid Table 2 Accent 4" w:uiPriority="47"/>
-    <w:lsdException w:name="Grid Table 3 Accent 4" w:uiPriority="48"/>
-    <w:lsdException w:name="Grid Table 4 Accent 4" w:uiPriority="49"/>
-    <w:lsdException w:name="Grid Table 5 Dark Accent 4" w:uiPriority="50"/>
-    <w:lsdException w:name="Grid Table 6 Colorful Accent 4" w:uiPriority="51"/>
-    <w:lsdException w:name="Grid Table 7 Colorful Accent 4" w:uiPriority="52"/>
-    <w:lsdException w:name="Grid Table 1 Light Accent 5" w:uiPriority="46"/>
-    <w:lsdException w:name="Grid Table 2 Accent 5" w:uiPriority="47"/>
-    <w:lsdException w:name="Grid Table 3 Accent 5" w:uiPriority="48"/>
-    <w:lsdException w:name="Grid Table 4 Accent 5" w:uiPriority="49"/>
-    <w:lsdException w:name="Grid Table 5 Dark Accent 5" w:uiPriority="50"/>
-    <w:lsdException w:name="Grid Table 6 Colorful Accent 5" w:uiPriority="51"/>
-    <w:lsdException w:name="Grid Table 7 Colorful Accent 5" w:uiPriority="52"/>
-    <w:lsdException w:name="Grid Table 1 Light Accent 6" w:uiPriority="46"/>
-    <w:lsdException w:name="Grid Table 2 Accent 6" w:uiPriority="47"/>
-    <w:lsdException w:name="Grid Table 3 Accent 6" w:uiPriority="48"/>
-    <w:lsdException w:name="Grid Table 4 Accent 6" w:uiPriority="49"/>
-    <w:lsdException w:name="Grid Table 5 Dark Accent 6" w:uiPriority="50"/>
-    <w:lsdException w:name="Grid Table 6 Colorful Accent 6" w:uiPriority="51"/>
-    <w:lsdException w:name="Grid Table 7 Colorful Accent 6" w:uiPriority="52"/>
-    <w:lsdException w:name="List Table 1 Light" w:uiPriority="46"/>
-    <w:lsdException w:name="List Table 2" w:uiPriority="47"/>
-    <w:lsdException w:name="List Table 3" w:uiPriority="48"/>
-    <w:lsdException w:name="List Table 4" w:uiPriority="49"/>
-    <w:lsdException w:name="List Table 5 Dark" w:uiPriority="50"/>
-    <w:lsdException w:name="List Table 6 Colorful" w:uiPriority="51"/>
-    <w:lsdException w:name="List Table 7 Colorful" w:uiPriority="52"/>
-    <w:lsdException w:name="List Table 1 Light Accent 1" w:uiPriority="46"/>
-    <w:lsdException w:name="List Table 2 Accent 1" w:uiPriority="47"/>
-    <w:lsdException w:name="List Table 3 Accent 1" w:uiPriority="48"/>
-    <w:lsdException w:name="List Table 4 Accent 1" w:uiPriority="49"/>
-    <w:lsdException w:name="List Table 5 Dark Accent 1" w:uiPriority="50"/>
-    <w:lsdException w:name="List Table 6 Colorful Accent 1" w:uiPriority="51"/>
-    <w:lsdException w:name="List Table 7 Colorful Accent 1" w:uiPriority="52"/>
-    <w:lsdException w:name="List Table 1 Light Accent 2" w:uiPriority="46"/>
-    <w:lsdException w:name="List Table 2 Accent 2" w:uiPriority="47"/>
-    <w:lsdException w:name="List Table 3 Accent 2" w:uiPriority="48"/>
-    <w:lsdException w:name="List Table 4 Accent 2" w:uiPriority="49"/>
-    <w:lsdException w:name="List Table 5 Dark Accent 2" w:uiPriority="50"/>
-    <w:lsdException w:name="List Table 6 Colorful Accent 2" w:uiPriority="51"/>
-    <w:lsdException w:name="List Table 7 Colorful Accent 2" w:uiPriority="52"/>
-    <w:lsdException w:name="List Table 1 Light Accent 3" w:uiPriority="46"/>
-    <w:lsdException w:name="List Table 2 Accent 3" w:uiPriority="47"/>
-    <w:lsdException w:name="List Table 3 Accent 3" w:uiPriority="48"/>
-    <w:lsdException w:name="List Table 4 Accent 3" w:uiPriority="49"/>
-    <w:lsdException w:name="List Table 5 Dark Accent 3" w:uiPriority="50"/>
-    <w:lsdException w:name="List Table 6 Colorful Accent 3" w:uiPriority="51"/>
-    <w:lsdException w:name="List Table 7 Colorful Accent 3" w:uiPriority="52"/>
-    <w:lsdException w:name="List Table 1 Light Accent 4" w:uiPriority="46"/>
-    <w:lsdException w:name="List Table 2 Accent 4" w:uiPriority="47"/>
-    <w:lsdException w:name="List Table 3 Accent 4" w:uiPriority="48"/>
-    <w:lsdException w:name="List Table 4 Accent 4" w:uiPriority="49"/>
-    <w:lsdException w:name="List Table 5 Dark Accent 4" w:uiPriority="50"/>
-    <w:lsdException w:name="List Table 6 Colorful Accent 4" w:uiPriority="51"/>
-    <w:lsdException w:name="List Table 7 Colorful Accent 4" w:uiPriority="52"/>
-    <w:lsdException w:name="List Table 1 Light Accent 5" w:uiPriority="46"/>
-    <w:lsdException w:name="List Table 2 Accent 5" w:uiPriority="47"/>
-    <w:lsdException w:name="List Table 3 Accent 5" w:uiPriority="48"/>
-    <w:lsdException w:name="List Table 4 Accent 5" w:uiPriority="49"/>
-    <w:lsdException w:name="List Table 5 Dark Accent 5" w:uiPriority="50"/>
-    <w:lsdException w:name="List Table 6 Colorful Accent 5" w:uiPriority="51"/>
-    <w:lsdException w:name="List Table 7 Colorful Accent 5" w:uiPriority="52"/>
-    <w:lsdException w:name="List Table 1 Light Accent 6" w:uiPriority="46"/>
-    <w:lsdException w:name="List Table 2 Accent 6" w:uiPriority="47"/>
-    <w:lsdException w:name="List Table 3 Accent 6" w:uiPriority="48"/>
-    <w:lsdException w:name="List Table 4 Accent 6" w:uiPriority="49"/>
-    <w:lsdException w:name="List Table 5 Dark Accent 6" w:uiPriority="50"/>
-    <w:lsdException w:name="List Table 6 Colorful Accent 6" w:uiPriority="51"/>
-    <w:lsdException w:name="List Table 7 Colorful Accent 6" w:uiPriority="52"/>
+  <w:latentStyles w:defLockedState="0" w:defUIPriority="99" w:defSemiHidden="1" w:defUnhideWhenUsed="1" w:defQFormat="0" w:count="267">
+    <w:lsdException w:name="Normal" w:semiHidden="0" w:uiPriority="0" w:unhideWhenUsed="0" w:qFormat="1"/>
+    <w:lsdException w:name="heading 1" w:semiHidden="0" w:uiPriority="9" w:unhideWhenUsed="0" w:qFormat="1"/>
+    <w:lsdException w:name="heading 2" w:uiPriority="9" w:qFormat="1"/>
+    <w:lsdException w:name="heading 3" w:uiPriority="9" w:qFormat="1"/>
+    <w:lsdException w:name="heading 4" w:uiPriority="9" w:qFormat="1"/>
+    <w:lsdException w:name="heading 5" w:uiPriority="9" w:qFormat="1"/>
+    <w:lsdException w:name="heading 6" w:uiPriority="9" w:qFormat="1"/>
+    <w:lsdException w:name="heading 7" w:uiPriority="9" w:qFormat="1"/>
+    <w:lsdException w:name="heading 8" w:uiPriority="9" w:qFormat="1"/>
+    <w:lsdException w:name="heading 9" w:uiPriority="9" w:qFormat="1"/>
+    <w:lsdException w:name="toc 1" w:uiPriority="39"/>
+    <w:lsdException w:name="toc 2" w:uiPriority="39"/>
+    <w:lsdException w:name="toc 3" w:uiPriority="39"/>
+    <w:lsdException w:name="toc 4" w:uiPriority="39"/>
+    <w:lsdException w:name="toc 5" w:uiPriority="39"/>
+    <w:lsdException w:name="toc 6" w:uiPriority="39"/>
+    <w:lsdException w:name="toc 7" w:uiPriority="39"/>
+    <w:lsdException w:name="toc 8" w:uiPriority="39"/>
+    <w:lsdException w:name="toc 9" w:uiPriority="39"/>
+    <w:lsdException w:name="caption" w:uiPriority="35" w:qFormat="1"/>
+    <w:lsdException w:name="Title" w:semiHidden="0" w:uiPriority="10" w:unhideWhenUsed="0" w:qFormat="1"/>
+    <w:lsdException w:name="Default Paragraph Font" w:uiPriority="1"/>
+    <w:lsdException w:name="Subtitle" w:semiHidden="0" w:uiPriority="11" w:unhideWhenUsed="0" w:qFormat="1"/>
+    <w:lsdException w:name="Strong" w:semiHidden="0" w:uiPriority="22" w:unhideWhenUsed="0" w:qFormat="1"/>
+    <w:lsdException w:name="Emphasis" w:semiHidden="0" w:uiPriority="20" w:unhideWhenUsed="0" w:qFormat="1"/>
+    <w:lsdException w:name="Table Grid" w:semiHidden="0" w:uiPriority="39" w:unhideWhenUsed="0"/>
+    <w:lsdException w:name="Placeholder Text" w:unhideWhenUsed="0"/>
+    <w:lsdException w:name="No Spacing" w:semiHidden="0" w:uiPriority="1" w:unhideWhenUsed="0" w:qFormat="1"/>
+    <w:lsdException w:name="Light Shading" w:semiHidden="0" w:uiPriority="60" w:unhideWhenUsed="0"/>
+    <w:lsdException w:name="Light List" w:semiHidden="0" w:uiPriority="61" w:unhideWhenUsed="0"/>
+    <w:lsdException w:name="Light Grid" w:semiHidden="0" w:uiPriority="62" w:unhideWhenUsed="0"/>
+    <w:lsdException w:name="Medium Shading 1" w:semiHidden="0" w:uiPriority="63" w:unhideWhenUsed="0"/>
+    <w:lsdException w:name="Medium Shading 2" w:semiHidden="0" w:uiPriority="64" w:unhideWhenUsed="0"/>
+    <w:lsdException w:name="Medium List 1" w:semiHidden="0" w:uiPriority="65" w:unhideWhenUsed="0"/>
+    <w:lsdException w:name="Medium List 2" w:semiHidden="0" w:uiPriority="66" w:unhideWhenUsed="0"/>
+    <w:lsdException w:name="Medium Grid 1" w:semiHidden="0" w:uiPriority="67" w:unhideWhenUsed="0"/>
+    <w:lsdException w:name="Medium Grid 2" w:semiHidden="0" w:uiPriority="68" w:unhideWhenUsed="0"/>
+    <w:lsdException w:name="Medium Grid 3" w:semiHidden="0" w:uiPriority="69" w:unhideWhenUsed="0"/>
+    <w:lsdException w:name="Dark List" w:semiHidden="0" w:uiPriority="70" w:unhideWhenUsed="0"/>
+    <w:lsdException w:name="Colorful Shading" w:semiHidden="0" w:uiPriority="71" w:unhideWhenUsed="0"/>
+    <w:lsdException w:name="Colorful List" w:semiHidden="0" w:uiPriority="72" w:unhideWhenUsed="0"/>
+    <w:lsdException w:name="Colorful Grid" w:semiHidden="0" w:uiPriority="73" w:unhideWhenUsed="0"/>
+    <w:lsdException w:name="Light Shading Accent 1" w:semiHidden="0" w:uiPriority="60" w:unhideWhenUsed="0"/>
+    <w:lsdException w:name="Light List Accent 1" w:semiHidden="0" w:uiPriority="61" w:unhideWhenUsed="0"/>
+    <w:lsdException w:name="Light Grid Accent 1" w:semiHidden="0" w:uiPriority="62" w:unhideWhenUsed="0"/>
+    <w:lsdException w:name="Medium Shading 1 Accent 1" w:semiHidden="0" w:uiPriority="63" w:unhideWhenUsed="0"/>
+    <w:lsdException w:name="Medium Shading 2 Accent 1" w:semiHidden="0" w:uiPriority="64" w:unhideWhenUsed="0"/>
+    <w:lsdException w:name="Medium List 1 Accent 1" w:semiHidden="0" w:uiPriority="65" w:unhideWhenUsed="0"/>
+    <w:lsdException w:name="Revision" w:unhideWhenUsed="0"/>
+    <w:lsdException w:name="List Paragraph" w:semiHidden="0" w:uiPriority="34" w:unhideWhenUsed="0" w:qFormat="1"/>
+    <w:lsdException w:name="Quote" w:semiHidden="0" w:uiPriority="29" w:unhideWhenUsed="0" w:qFormat="1"/>
+    <w:lsdException w:name="Intense Quote" w:semiHidden="0" w:uiPriority="30" w:unhideWhenUsed="0" w:qFormat="1"/>
+    <w:lsdException w:name="Medium List 2 Accent 1" w:semiHidden="0" w:uiPriority="66" w:unhideWhenUsed="0"/>
+    <w:lsdException w:name="Medium Grid 1 Accent 1" w:semiHidden="0" w:uiPriority="67" w:unhideWhenUsed="0"/>
+    <w:lsdException w:name="Medium Grid 2 Accent 1" w:semiHidden="0" w:uiPriority="68" w:unhideWhenUsed="0"/>
+    <w:lsdException w:name="Medium Grid 3 Accent 1" w:semiHidden="0" w:uiPriority="69" w:unhideWhenUsed="0"/>
+    <w:lsdException w:name="Dark List Accent 1" w:semiHidden="0" w:uiPriority="70" w:unhideWhenUsed="0"/>
+    <w:lsdException w:name="Colorful Shading Accent 1" w:semiHidden="0" w:uiPriority="71" w:unhideWhenUsed="0"/>
+    <w:lsdException w:name="Colorful List Accent 1" w:semiHidden="0" w:uiPriority="72" w:unhideWhenUsed="0"/>
+    <w:lsdException w:name="Colorful Grid Accent 1" w:semiHidden="0" w:uiPriority="73" w:unhideWhenUsed="0"/>
+    <w:lsdException w:name="Light Shading Accent 2" w:semiHidden="0" w:uiPriority="60" w:unhideWhenUsed="0"/>
+    <w:lsdException w:name="Light List Accent 2" w:semiHidden="0" w:uiPriority="61" w:unhideWhenUsed="0"/>
+    <w:lsdException w:name="Light Grid Accent 2" w:semiHidden="0" w:uiPriority="62" w:unhideWhenUsed="0"/>
+    <w:lsdException w:name="Medium Shading 1 Accent 2" w:semiHidden="0" w:uiPriority="63" w:unhideWhenUsed="0"/>
+    <w:lsdException w:name="Medium Shading 2 Accent 2" w:semiHidden="0" w:uiPriority="64" w:unhideWhenUsed="0"/>
+    <w:lsdException w:name="Medium List 1 Accent 2" w:semiHidden="0" w:uiPriority="65" w:unhideWhenUsed="0"/>
+    <w:lsdException w:name="Medium List 2 Accent 2" w:semiHidden="0" w:uiPriority="66" w:unhideWhenUsed="0"/>
+    <w:lsdException w:name="Medium Grid 1 Accent 2" w:semiHidden="0" w:uiPriority="67" w:unhideWhenUsed="0"/>
+    <w:lsdException w:name="Medium Grid 2 Accent 2" w:semiHidden="0" w:uiPriority="68" w:unhideWhenUsed="0"/>
+    <w:lsdException w:name="Medium Grid 3 Accent 2" w:semiHidden="0" w:uiPriority="69" w:unhideWhenUsed="0"/>
+    <w:lsdException w:name="Dark List Accent 2" w:semiHidden="0" w:uiPriority="70" w:unhideWhenUsed="0"/>
+    <w:lsdException w:name="Colorful Shading Accent 2" w:semiHidden="0" w:uiPriority="71" w:unhideWhenUsed="0"/>
+    <w:lsdException w:name="Colorful List Accent 2" w:semiHidden="0" w:uiPriority="72" w:unhideWhenUsed="0"/>
+    <w:lsdException w:name="Colorful Grid Accent 2" w:semiHidden="0" w:uiPriority="73" w:unhideWhenUsed="0"/>
+    <w:lsdException w:name="Light Shading Accent 3" w:semiHidden="0" w:uiPriority="60" w:unhideWhenUsed="0"/>
+    <w:lsdException w:name="Light List Accent 3" w:semiHidden="0" w:uiPriority="61" w:unhideWhenUsed="0"/>
+    <w:lsdException w:name="Light Grid Accent 3" w:semiHidden="0" w:uiPriority="62" w:unhideWhenUsed="0"/>
+    <w:lsdException w:name="Medium Shading 1 Accent 3" w:semiHidden="0" w:uiPriority="63" w:unhideWhenUsed="0"/>
+    <w:lsdException w:name="Medium Shading 2 Accent 3" w:semiHidden="0" w:uiPriority="64" w:unhideWhenUsed="0"/>
+    <w:lsdException w:name="Medium List 1 Accent 3" w:semiHidden="0" w:uiPriority="65" w:unhideWhenUsed="0"/>
+    <w:lsdException w:name="Medium List 2 Accent 3" w:semiHidden="0" w:uiPriority="66" w:unhideWhenUsed="0"/>
+    <w:lsdException w:name="Medium Grid 1 Accent 3" w:semiHidden="0" w:uiPriority="67" w:unhideWhenUsed="0"/>
+    <w:lsdException w:name="Medium Grid 2 Accent 3" w:semiHidden="0" w:uiPriority="68" w:unhideWhenUsed="0"/>
+    <w:lsdException w:name="Medium Grid 3 Accent 3" w:semiHidden="0" w:uiPriority="69" w:unhideWhenUsed="0"/>
+    <w:lsdException w:name="Dark List Accent 3" w:semiHidden="0" w:uiPriority="70" w:unhideWhenUsed="0"/>
+    <w:lsdException w:name="Colorful Shading Accent 3" w:semiHidden="0" w:uiPriority="71" w:unhideWhenUsed="0"/>
+    <w:lsdException w:name="Colorful List Accent 3" w:semiHidden="0" w:uiPriority="72" w:unhideWhenUsed="0"/>
+    <w:lsdException w:name="Colorful Grid Accent 3" w:semiHidden="0" w:uiPriority="73" w:unhideWhenUsed="0"/>
+    <w:lsdException w:name="Light Shading Accent 4" w:semiHidden="0" w:uiPriority="60" w:unhideWhenUsed="0"/>
+    <w:lsdException w:name="Light List Accent 4" w:semiHidden="0" w:uiPriority="61" w:unhideWhenUsed="0"/>
+    <w:lsdException w:name="Light Grid Accent 4" w:semiHidden="0" w:uiPriority="62" w:unhideWhenUsed="0"/>
+    <w:lsdException w:name="Medium Shading 1 Accent 4" w:semiHidden="0" w:uiPriority="63" w:unhideWhenUsed="0"/>
+    <w:lsdException w:name="Medium Shading 2 Accent 4" w:semiHidden="0" w:uiPriority="64" w:unhideWhenUsed="0"/>
+    <w:lsdException w:name="Medium List 1 Accent 4" w:semiHidden="0" w:uiPriority="65" w:unhideWhenUsed="0"/>
+    <w:lsdException w:name="Medium List 2 Accent 4" w:semiHidden="0" w:uiPriority="66" w:unhideWhenUsed="0"/>
+    <w:lsdException w:name="Medium Grid 1 Accent 4" w:semiHidden="0" w:uiPriority="67" w:unhideWhenUsed="0"/>
+    <w:lsdException w:name="Medium Grid 2 Accent 4" w:semiHidden="0" w:uiPriority="68" w:unhideWhenUsed="0"/>
+    <w:lsdException w:name="Medium Grid 3 Accent 4" w:semiHidden="0" w:uiPriority="69" w:unhideWhenUsed="0"/>
+    <w:lsdException w:name="Dark List Accent 4" w:semiHidden="0" w:uiPriority="70" w:unhideWhenUsed="0"/>
+    <w:lsdException w:name="Colorful Shading Accent 4" w:semiHidden="0" w:uiPriority="71" w:unhideWhenUsed="0"/>
+    <w:lsdException w:name="Colorful List Accent 4" w:semiHidden="0" w:uiPriority="72" w:unhideWhenUsed="0"/>
+    <w:lsdException w:name="Colorful Grid Accent 4" w:semiHidden="0" w:uiPriority="73" w:unhideWhenUsed="0"/>
+    <w:lsdException w:name="Light Shading Accent 5" w:semiHidden="0" w:uiPriority="60" w:unhideWhenUsed="0"/>
+    <w:lsdException w:name="Light List Accent 5" w:semiHidden="0" w:uiPriority="61" w:unhideWhenUsed="0"/>
+    <w:lsdException w:name="Light Grid Accent 5" w:semiHidden="0" w:uiPriority="62" w:unhideWhenUsed="0"/>
+    <w:lsdException w:name="Medium Shading 1 Accent 5" w:semiHidden="0" w:uiPriority="63" w:unhideWhenUsed="0"/>
+    <w:lsdException w:name="Medium Shading 2 Accent 5" w:semiHidden="0" w:uiPriority="64" w:unhideWhenUsed="0"/>
+    <w:lsdException w:name="Medium List 1 Accent 5" w:semiHidden="0" w:uiPriority="65" w:unhideWhenUsed="0"/>
+    <w:lsdException w:name="Medium List 2 Accent 5" w:semiHidden="0" w:uiPriority="66" w:unhideWhenUsed="0"/>
+    <w:lsdException w:name="Medium Grid 1 Accent 5" w:semiHidden="0" w:uiPriority="67" w:unhideWhenUsed="0"/>
+    <w:lsdException w:name="Medium Grid 2 Accent 5" w:semiHidden="0" w:uiPriority="68" w:unhideWhenUsed="0"/>
+    <w:lsdException w:name="Medium Grid 3 Accent 5" w:semiHidden="0" w:uiPriority="69" w:unhideWhenUsed="0"/>
+    <w:lsdException w:name="Dark List Accent 5" w:semiHidden="0" w:uiPriority="70" w:unhideWhenUsed="0"/>
+    <w:lsdException w:name="Colorful Shading Accent 5" w:semiHidden="0" w:uiPriority="71" w:unhideWhenUsed="0"/>
+    <w:lsdException w:name="Colorful List Accent 5" w:semiHidden="0" w:uiPriority="72" w:unhideWhenUsed="0"/>
+    <w:lsdException w:name="Colorful Grid Accent 5" w:semiHidden="0" w:uiPriority="73" w:unhideWhenUsed="0"/>
+    <w:lsdException w:name="Light Shading Accent 6" w:semiHidden="0" w:uiPriority="60" w:unhideWhenUsed="0"/>
+    <w:lsdException w:name="Light List Accent 6" w:semiHidden="0" w:uiPriority="61" w:unhideWhenUsed="0"/>
+    <w:lsdException w:name="Light Grid Accent 6" w:semiHidden="0" w:uiPriority="62" w:unhideWhenUsed="0"/>
+    <w:lsdException w:name="Medium Shading 1 Accent 6" w:semiHidden="0" w:uiPriority="63" w:unhideWhenUsed="0"/>
+    <w:lsdException w:name="Medium Shading 2 Accent 6" w:semiHidden="0" w:uiPriority="64" w:unhideWhenUsed="0"/>
+    <w:lsdException w:name="Medium List 1 Accent 6" w:semiHidden="0" w:uiPriority="65" w:unhideWhenUsed="0"/>
+    <w:lsdException w:name="Medium List 2 Accent 6" w:semiHidden="0" w:uiPriority="66" w:unhideWhenUsed="0"/>
+    <w:lsdException w:name="Medium Grid 1 Accent 6" w:semiHidden="0" w:uiPriority="67" w:unhideWhenUsed="0"/>
+    <w:lsdException w:name="Medium Grid 2 Accent 6" w:semiHidden="0" w:uiPriority="68" w:unhideWhenUsed="0"/>
+    <w:lsdException w:name="Medium Grid 3 Accent 6" w:semiHidden="0" w:uiPriority="69" w:unhideWhenUsed="0"/>
+    <w:lsdException w:name="Dark List Accent 6" w:semiHidden="0" w:uiPriority="70" w:unhideWhenUsed="0"/>
+    <w:lsdException w:name="Colorful Shading Accent 6" w:semiHidden="0" w:uiPriority="71" w:unhideWhenUsed="0"/>
+    <w:lsdException w:name="Colorful List Accent 6" w:semiHidden="0" w:uiPriority="72" w:unhideWhenUsed="0"/>
+    <w:lsdException w:name="Colorful Grid Accent 6" w:semiHidden="0" w:uiPriority="73" w:unhideWhenUsed="0"/>
+    <w:lsdException w:name="Subtle Emphasis" w:semiHidden="0" w:uiPriority="19" w:unhideWhenUsed="0" w:qFormat="1"/>
+    <w:lsdException w:name="Intense Emphasis" w:semiHidden="0" w:uiPriority="21" w:unhideWhenUsed="0" w:qFormat="1"/>
+    <w:lsdException w:name="Subtle Reference" w:semiHidden="0" w:uiPriority="31" w:unhideWhenUsed="0" w:qFormat="1"/>
+    <w:lsdException w:name="Intense Reference" w:semiHidden="0" w:uiPriority="32" w:unhideWhenUsed="0" w:qFormat="1"/>
+    <w:lsdException w:name="Book Title" w:semiHidden="0" w:uiPriority="33" w:unhideWhenUsed="0" w:qFormat="1"/>
+    <w:lsdException w:name="Bibliography" w:uiPriority="37"/>
+    <w:lsdException w:name="TOC Heading" w:uiPriority="39" w:qFormat="1"/>
   </w:latentStyles>
   <w:style w:type="paragraph" w:default="1" w:styleId="Normal">
     <w:name w:val="Normal"/>
@@ -7724,6 +7450,7 @@
     <w:uiPriority w:val="99"/>
     <w:semiHidden/>
     <w:unhideWhenUsed/>
+    <w:qFormat/>
     <w:tblPr>
       <w:tblInd w:w="0" w:type="dxa"/>
       <w:tblCellMar>
@@ -7752,7 +7479,7 @@
       </w:tblCellMar>
     </w:tblPr>
   </w:style>
-  <w:style w:type="paragraph" w:styleId="Puesto">
+  <w:style w:type="paragraph" w:styleId="Ttulo">
     <w:name w:val="Title"/>
     <w:basedOn w:val="Normal"/>
     <w:next w:val="Normal"/>
@@ -8373,7 +8100,7 @@
   <a:extraClrSchemeLst/>
   <a:extLst>
     <a:ext uri="{05A4C25C-085E-4340-85A3-A5531E510DB2}">
-      <thm15:themeFamily xmlns:thm15="http://schemas.microsoft.com/office/thememl/2012/main" name="Office Theme" id="{62F939B6-93AF-4DB8-9C6B-D6C7DFDC589F}" vid="{4A3C46E8-61CC-4603-A589-7422A47A8E4A}"/>
+      <thm15:themeFamily xmlns:thm15="http://schemas.microsoft.com/office/thememl/2012/main" xmlns="" name="Office Theme" id="{62F939B6-93AF-4DB8-9C6B-D6C7DFDC589F}" vid="{4A3C46E8-61CC-4603-A589-7422A47A8E4A}"/>
     </a:ext>
   </a:extLst>
 </a:theme>
